--- a/学习文档/Selenium-Python自动化测试—基础.docx
+++ b/学习文档/Selenium-Python自动化测试—基础.docx
@@ -10579,8 +10579,11 @@
         <w:shd w:val="clear" w:fill="2B2B2B"/>
         <w:ind w:left="0" w:leftChars="0" w:firstLine="0" w:firstLineChars="0"/>
         <w:rPr>
-          <w:rFonts w:hint="default"/>
-          <w:lang w:val="en-US" w:eastAsia="zh-CN"/>
+          <w:rFonts w:hint="eastAsia" w:ascii="宋体" w:hAnsi="宋体" w:eastAsia="宋体" w:cs="宋体"/>
+          <w:color w:val="A9B7C6"/>
+          <w:sz w:val="24"/>
+          <w:szCs w:val="24"/>
+          <w:shd w:val="clear" w:fill="2B2B2B"/>
         </w:rPr>
       </w:pPr>
       <w:r>
@@ -10812,6 +10815,22 @@
           <w:shd w:val="clear" w:fill="2B2B2B"/>
         </w:rPr>
         <w:t xml:space="preserve">    runner.run(suite)</w:t>
+      </w:r>
+    </w:p>
+    <w:p>
+      <w:pPr>
+        <w:bidi w:val="0"/>
+        <w:rPr>
+          <w:rFonts w:hint="default"/>
+          <w:lang w:val="en-US" w:eastAsia="zh-CN"/>
+        </w:rPr>
+      </w:pPr>
+      <w:r>
+        <w:rPr>
+          <w:rFonts w:hint="eastAsia"/>
+          <w:lang w:val="en-US" w:eastAsia="zh-CN"/>
+        </w:rPr>
+        <w:t>测试套件如果添加的用例模块中有Fixture以及@classmethod，那么在执行用例时这两个也会去作用。</w:t>
       </w:r>
     </w:p>
     <w:p>
@@ -16353,25 +16372,1873 @@
         </w:rPr>
         <w:t xml:space="preserve">        runner.run(suite)</w:t>
       </w:r>
+    </w:p>
+    <w:p>
+      <w:pPr>
+        <w:pStyle w:val="3"/>
+        <w:bidi w:val="0"/>
+        <w:rPr>
+          <w:rFonts w:hint="default"/>
+          <w:lang w:val="en-US" w:eastAsia="zh-CN"/>
+        </w:rPr>
+      </w:pPr>
+      <w:r>
+        <w:rPr>
+          <w:rFonts w:hint="eastAsia"/>
+          <w:lang w:val="en-US" w:eastAsia="zh-CN"/>
+        </w:rPr>
+        <w:t>classmethod装饰器</w:t>
+      </w:r>
+    </w:p>
+    <w:p>
+      <w:pPr>
+        <w:bidi w:val="0"/>
+        <w:rPr>
+          <w:rFonts w:hint="eastAsia"/>
+          <w:lang w:val="en-US" w:eastAsia="zh-CN"/>
+        </w:rPr>
+      </w:pPr>
+      <w:r>
+        <w:rPr>
+          <w:rFonts w:hint="eastAsia"/>
+          <w:lang w:val="en-US" w:eastAsia="zh-CN"/>
+        </w:rPr>
+        <w:t>如果想在全部案例执行之前先执行一个案例以及全部案例执行完毕完毕后再执行一个案例，则可以使用unittest的一个装饰器@calssmethod，用法如下：</w:t>
+      </w:r>
+    </w:p>
+    <w:p>
+      <w:pPr>
+        <w:pStyle w:val="15"/>
+        <w:keepNext w:val="0"/>
+        <w:keepLines w:val="0"/>
+        <w:widowControl/>
+        <w:suppressLineNumbers w:val="0"/>
+        <w:shd w:val="clear" w:fill="2B2B2B"/>
+        <w:ind w:left="0" w:leftChars="0" w:firstLine="0" w:firstLineChars="0"/>
+        <w:rPr>
+          <w:rFonts w:hint="eastAsia" w:ascii="宋体" w:hAnsi="宋体" w:eastAsia="宋体" w:cs="宋体"/>
+          <w:color w:val="A9B7C6"/>
+          <w:sz w:val="24"/>
+          <w:szCs w:val="24"/>
+        </w:rPr>
+      </w:pPr>
+      <w:r>
+        <w:rPr>
+          <w:rFonts w:hint="eastAsia" w:ascii="宋体" w:hAnsi="宋体" w:eastAsia="宋体" w:cs="宋体"/>
+          <w:color w:val="CC7832"/>
+          <w:sz w:val="24"/>
+          <w:szCs w:val="24"/>
+          <w:shd w:val="clear" w:fill="2B2B2B"/>
+        </w:rPr>
+        <w:t xml:space="preserve">import </w:t>
+      </w:r>
+      <w:r>
+        <w:rPr>
+          <w:rFonts w:hint="eastAsia" w:ascii="宋体" w:hAnsi="宋体" w:eastAsia="宋体" w:cs="宋体"/>
+          <w:color w:val="A9B7C6"/>
+          <w:sz w:val="24"/>
+          <w:szCs w:val="24"/>
+          <w:shd w:val="clear" w:fill="2B2B2B"/>
+        </w:rPr>
+        <w:t>unittest</w:t>
+      </w:r>
+      <w:r>
+        <w:rPr>
+          <w:rFonts w:hint="eastAsia" w:ascii="宋体" w:hAnsi="宋体" w:eastAsia="宋体" w:cs="宋体"/>
+          <w:color w:val="A9B7C6"/>
+          <w:sz w:val="24"/>
+          <w:szCs w:val="24"/>
+          <w:shd w:val="clear" w:fill="2B2B2B"/>
+        </w:rPr>
+        <w:br w:type="textWrapping"/>
+      </w:r>
+      <w:r>
+        <w:rPr>
+          <w:rFonts w:hint="eastAsia" w:ascii="宋体" w:hAnsi="宋体" w:eastAsia="宋体" w:cs="宋体"/>
+          <w:color w:val="CC7832"/>
+          <w:sz w:val="24"/>
+          <w:szCs w:val="24"/>
+          <w:shd w:val="clear" w:fill="2B2B2B"/>
+        </w:rPr>
+        <w:t xml:space="preserve">class </w:t>
+      </w:r>
+      <w:r>
+        <w:rPr>
+          <w:rFonts w:hint="eastAsia" w:ascii="宋体" w:hAnsi="宋体" w:eastAsia="宋体" w:cs="宋体"/>
+          <w:color w:val="A9B7C6"/>
+          <w:sz w:val="24"/>
+          <w:szCs w:val="24"/>
+          <w:shd w:val="clear" w:fill="2B2B2B"/>
+        </w:rPr>
+        <w:t>Test(unittest.TestCase):</w:t>
+      </w:r>
+      <w:r>
+        <w:rPr>
+          <w:rFonts w:hint="eastAsia" w:ascii="宋体" w:hAnsi="宋体" w:eastAsia="宋体" w:cs="宋体"/>
+          <w:color w:val="A9B7C6"/>
+          <w:sz w:val="24"/>
+          <w:szCs w:val="24"/>
+          <w:shd w:val="clear" w:fill="2B2B2B"/>
+        </w:rPr>
+        <w:br w:type="textWrapping"/>
+      </w:r>
+      <w:r>
+        <w:rPr>
+          <w:rFonts w:hint="eastAsia" w:ascii="宋体" w:hAnsi="宋体" w:eastAsia="宋体" w:cs="宋体"/>
+          <w:color w:val="A9B7C6"/>
+          <w:sz w:val="24"/>
+          <w:szCs w:val="24"/>
+          <w:shd w:val="clear" w:fill="2B2B2B"/>
+        </w:rPr>
+        <w:t xml:space="preserve">    </w:t>
+      </w:r>
+      <w:r>
+        <w:rPr>
+          <w:rFonts w:hint="eastAsia" w:ascii="宋体" w:hAnsi="宋体" w:eastAsia="宋体" w:cs="宋体"/>
+          <w:color w:val="BBB529"/>
+          <w:sz w:val="24"/>
+          <w:szCs w:val="24"/>
+          <w:shd w:val="clear" w:fill="2B2B2B"/>
+        </w:rPr>
+        <w:t>@classmethod</w:t>
+      </w:r>
+      <w:r>
+        <w:rPr>
+          <w:rFonts w:hint="eastAsia" w:ascii="宋体" w:hAnsi="宋体" w:eastAsia="宋体" w:cs="宋体"/>
+          <w:color w:val="BBB529"/>
+          <w:sz w:val="24"/>
+          <w:szCs w:val="24"/>
+          <w:shd w:val="clear" w:fill="2B2B2B"/>
+        </w:rPr>
+        <w:br w:type="textWrapping"/>
+      </w:r>
+      <w:r>
+        <w:rPr>
+          <w:rFonts w:hint="eastAsia" w:ascii="宋体" w:hAnsi="宋体" w:eastAsia="宋体" w:cs="宋体"/>
+          <w:color w:val="BBB529"/>
+          <w:sz w:val="24"/>
+          <w:szCs w:val="24"/>
+          <w:shd w:val="clear" w:fill="2B2B2B"/>
+        </w:rPr>
+        <w:t xml:space="preserve">    </w:t>
+      </w:r>
+      <w:r>
+        <w:rPr>
+          <w:rFonts w:hint="eastAsia" w:ascii="宋体" w:hAnsi="宋体" w:eastAsia="宋体" w:cs="宋体"/>
+          <w:color w:val="808080"/>
+          <w:sz w:val="24"/>
+          <w:szCs w:val="24"/>
+          <w:shd w:val="clear" w:fill="2B2B2B"/>
+        </w:rPr>
+        <w:t># 前置函数。</w:t>
+      </w:r>
+      <w:r>
+        <w:rPr>
+          <w:rFonts w:hint="eastAsia" w:ascii="宋体" w:hAnsi="宋体" w:eastAsia="宋体" w:cs="宋体"/>
+          <w:color w:val="808080"/>
+          <w:sz w:val="24"/>
+          <w:szCs w:val="24"/>
+          <w:shd w:val="clear" w:fill="2B2B2B"/>
+        </w:rPr>
+        <w:br w:type="textWrapping"/>
+      </w:r>
+      <w:r>
+        <w:rPr>
+          <w:rFonts w:hint="eastAsia" w:ascii="宋体" w:hAnsi="宋体" w:eastAsia="宋体" w:cs="宋体"/>
+          <w:color w:val="808080"/>
+          <w:sz w:val="24"/>
+          <w:szCs w:val="24"/>
+          <w:shd w:val="clear" w:fill="2B2B2B"/>
+        </w:rPr>
+        <w:t xml:space="preserve">    </w:t>
+      </w:r>
+      <w:r>
+        <w:rPr>
+          <w:rFonts w:hint="eastAsia" w:ascii="宋体" w:hAnsi="宋体" w:eastAsia="宋体" w:cs="宋体"/>
+          <w:color w:val="CC7832"/>
+          <w:sz w:val="24"/>
+          <w:szCs w:val="24"/>
+          <w:shd w:val="clear" w:fill="2B2B2B"/>
+        </w:rPr>
+        <w:t xml:space="preserve">def </w:t>
+      </w:r>
+      <w:r>
+        <w:rPr>
+          <w:rFonts w:hint="eastAsia" w:ascii="宋体" w:hAnsi="宋体" w:eastAsia="宋体" w:cs="宋体"/>
+          <w:color w:val="FFC66D"/>
+          <w:sz w:val="24"/>
+          <w:szCs w:val="24"/>
+          <w:shd w:val="clear" w:fill="2B2B2B"/>
+        </w:rPr>
+        <w:t>setUpClass</w:t>
+      </w:r>
+      <w:r>
+        <w:rPr>
+          <w:rFonts w:hint="eastAsia" w:ascii="宋体" w:hAnsi="宋体" w:eastAsia="宋体" w:cs="宋体"/>
+          <w:color w:val="A9B7C6"/>
+          <w:sz w:val="24"/>
+          <w:szCs w:val="24"/>
+          <w:shd w:val="clear" w:fill="2B2B2B"/>
+        </w:rPr>
+        <w:t>(</w:t>
+      </w:r>
+      <w:r>
+        <w:rPr>
+          <w:rFonts w:hint="eastAsia" w:ascii="宋体" w:hAnsi="宋体" w:eastAsia="宋体" w:cs="宋体"/>
+          <w:color w:val="94558D"/>
+          <w:sz w:val="24"/>
+          <w:szCs w:val="24"/>
+          <w:shd w:val="clear" w:fill="2B2B2B"/>
+        </w:rPr>
+        <w:t>cls</w:t>
+      </w:r>
+      <w:r>
+        <w:rPr>
+          <w:rFonts w:hint="eastAsia" w:ascii="宋体" w:hAnsi="宋体" w:eastAsia="宋体" w:cs="宋体"/>
+          <w:color w:val="A9B7C6"/>
+          <w:sz w:val="24"/>
+          <w:szCs w:val="24"/>
+          <w:shd w:val="clear" w:fill="2B2B2B"/>
+        </w:rPr>
+        <w:t>):</w:t>
+      </w:r>
+      <w:r>
+        <w:rPr>
+          <w:rFonts w:hint="eastAsia" w:ascii="宋体" w:hAnsi="宋体" w:eastAsia="宋体" w:cs="宋体"/>
+          <w:color w:val="A9B7C6"/>
+          <w:sz w:val="24"/>
+          <w:szCs w:val="24"/>
+          <w:shd w:val="clear" w:fill="2B2B2B"/>
+        </w:rPr>
+        <w:br w:type="textWrapping"/>
+      </w:r>
+      <w:r>
+        <w:rPr>
+          <w:rFonts w:hint="eastAsia" w:ascii="宋体" w:hAnsi="宋体" w:eastAsia="宋体" w:cs="宋体"/>
+          <w:color w:val="A9B7C6"/>
+          <w:sz w:val="24"/>
+          <w:szCs w:val="24"/>
+          <w:shd w:val="clear" w:fill="2B2B2B"/>
+        </w:rPr>
+        <w:t xml:space="preserve">        </w:t>
+      </w:r>
+      <w:r>
+        <w:rPr>
+          <w:rFonts w:hint="eastAsia" w:ascii="宋体" w:hAnsi="宋体" w:eastAsia="宋体" w:cs="宋体"/>
+          <w:color w:val="8888C6"/>
+          <w:sz w:val="24"/>
+          <w:szCs w:val="24"/>
+          <w:shd w:val="clear" w:fill="2B2B2B"/>
+        </w:rPr>
+        <w:t>print</w:t>
+      </w:r>
+      <w:r>
+        <w:rPr>
+          <w:rFonts w:hint="eastAsia" w:ascii="宋体" w:hAnsi="宋体" w:eastAsia="宋体" w:cs="宋体"/>
+          <w:color w:val="A9B7C6"/>
+          <w:sz w:val="24"/>
+          <w:szCs w:val="24"/>
+          <w:shd w:val="clear" w:fill="2B2B2B"/>
+        </w:rPr>
+        <w:t>(</w:t>
+      </w:r>
+      <w:r>
+        <w:rPr>
+          <w:rFonts w:hint="eastAsia" w:ascii="宋体" w:hAnsi="宋体" w:eastAsia="宋体" w:cs="宋体"/>
+          <w:color w:val="6A8759"/>
+          <w:sz w:val="24"/>
+          <w:szCs w:val="24"/>
+          <w:shd w:val="clear" w:fill="2B2B2B"/>
+        </w:rPr>
+        <w:t>'全部测试案例执行前执行！'</w:t>
+      </w:r>
+      <w:r>
+        <w:rPr>
+          <w:rFonts w:hint="eastAsia" w:ascii="宋体" w:hAnsi="宋体" w:eastAsia="宋体" w:cs="宋体"/>
+          <w:color w:val="A9B7C6"/>
+          <w:sz w:val="24"/>
+          <w:szCs w:val="24"/>
+          <w:shd w:val="clear" w:fill="2B2B2B"/>
+        </w:rPr>
+        <w:t>)</w:t>
+      </w:r>
+      <w:r>
+        <w:rPr>
+          <w:rFonts w:hint="eastAsia" w:ascii="宋体" w:hAnsi="宋体" w:eastAsia="宋体" w:cs="宋体"/>
+          <w:color w:val="A9B7C6"/>
+          <w:sz w:val="24"/>
+          <w:szCs w:val="24"/>
+          <w:shd w:val="clear" w:fill="2B2B2B"/>
+        </w:rPr>
+        <w:br w:type="textWrapping"/>
+      </w:r>
+      <w:r>
+        <w:rPr>
+          <w:rFonts w:hint="eastAsia" w:ascii="宋体" w:hAnsi="宋体" w:eastAsia="宋体" w:cs="宋体"/>
+          <w:color w:val="A9B7C6"/>
+          <w:sz w:val="24"/>
+          <w:szCs w:val="24"/>
+          <w:shd w:val="clear" w:fill="2B2B2B"/>
+        </w:rPr>
+        <w:t xml:space="preserve">    </w:t>
+      </w:r>
+      <w:r>
+        <w:rPr>
+          <w:rFonts w:hint="eastAsia" w:ascii="宋体" w:hAnsi="宋体" w:eastAsia="宋体" w:cs="宋体"/>
+          <w:color w:val="BBB529"/>
+          <w:sz w:val="24"/>
+          <w:szCs w:val="24"/>
+          <w:shd w:val="clear" w:fill="2B2B2B"/>
+        </w:rPr>
+        <w:t>@classmethod</w:t>
+      </w:r>
+      <w:r>
+        <w:rPr>
+          <w:rFonts w:hint="eastAsia" w:ascii="宋体" w:hAnsi="宋体" w:eastAsia="宋体" w:cs="宋体"/>
+          <w:color w:val="BBB529"/>
+          <w:sz w:val="24"/>
+          <w:szCs w:val="24"/>
+          <w:shd w:val="clear" w:fill="2B2B2B"/>
+        </w:rPr>
+        <w:br w:type="textWrapping"/>
+      </w:r>
+      <w:r>
+        <w:rPr>
+          <w:rFonts w:hint="eastAsia" w:ascii="宋体" w:hAnsi="宋体" w:eastAsia="宋体" w:cs="宋体"/>
+          <w:color w:val="BBB529"/>
+          <w:sz w:val="24"/>
+          <w:szCs w:val="24"/>
+          <w:shd w:val="clear" w:fill="2B2B2B"/>
+        </w:rPr>
+        <w:t xml:space="preserve">    </w:t>
+      </w:r>
+      <w:r>
+        <w:rPr>
+          <w:rFonts w:hint="eastAsia" w:ascii="宋体" w:hAnsi="宋体" w:eastAsia="宋体" w:cs="宋体"/>
+          <w:color w:val="808080"/>
+          <w:sz w:val="24"/>
+          <w:szCs w:val="24"/>
+          <w:shd w:val="clear" w:fill="2B2B2B"/>
+        </w:rPr>
+        <w:t># 后置函数。</w:t>
+      </w:r>
+      <w:r>
+        <w:rPr>
+          <w:rFonts w:hint="eastAsia" w:ascii="宋体" w:hAnsi="宋体" w:eastAsia="宋体" w:cs="宋体"/>
+          <w:color w:val="808080"/>
+          <w:sz w:val="24"/>
+          <w:szCs w:val="24"/>
+          <w:shd w:val="clear" w:fill="2B2B2B"/>
+        </w:rPr>
+        <w:br w:type="textWrapping"/>
+      </w:r>
+      <w:r>
+        <w:rPr>
+          <w:rFonts w:hint="eastAsia" w:ascii="宋体" w:hAnsi="宋体" w:eastAsia="宋体" w:cs="宋体"/>
+          <w:color w:val="808080"/>
+          <w:sz w:val="24"/>
+          <w:szCs w:val="24"/>
+          <w:shd w:val="clear" w:fill="2B2B2B"/>
+        </w:rPr>
+        <w:t xml:space="preserve">    </w:t>
+      </w:r>
+      <w:r>
+        <w:rPr>
+          <w:rFonts w:hint="eastAsia" w:ascii="宋体" w:hAnsi="宋体" w:eastAsia="宋体" w:cs="宋体"/>
+          <w:color w:val="CC7832"/>
+          <w:sz w:val="24"/>
+          <w:szCs w:val="24"/>
+          <w:shd w:val="clear" w:fill="2B2B2B"/>
+        </w:rPr>
+        <w:t xml:space="preserve">def </w:t>
+      </w:r>
+      <w:r>
+        <w:rPr>
+          <w:rFonts w:hint="eastAsia" w:ascii="宋体" w:hAnsi="宋体" w:eastAsia="宋体" w:cs="宋体"/>
+          <w:color w:val="FFC66D"/>
+          <w:sz w:val="24"/>
+          <w:szCs w:val="24"/>
+          <w:shd w:val="clear" w:fill="2B2B2B"/>
+        </w:rPr>
+        <w:t>tearDownClass</w:t>
+      </w:r>
+      <w:r>
+        <w:rPr>
+          <w:rFonts w:hint="eastAsia" w:ascii="宋体" w:hAnsi="宋体" w:eastAsia="宋体" w:cs="宋体"/>
+          <w:color w:val="A9B7C6"/>
+          <w:sz w:val="24"/>
+          <w:szCs w:val="24"/>
+          <w:shd w:val="clear" w:fill="2B2B2B"/>
+        </w:rPr>
+        <w:t>(</w:t>
+      </w:r>
+      <w:r>
+        <w:rPr>
+          <w:rFonts w:hint="eastAsia" w:ascii="宋体" w:hAnsi="宋体" w:eastAsia="宋体" w:cs="宋体"/>
+          <w:color w:val="94558D"/>
+          <w:sz w:val="24"/>
+          <w:szCs w:val="24"/>
+          <w:shd w:val="clear" w:fill="2B2B2B"/>
+        </w:rPr>
+        <w:t>cls</w:t>
+      </w:r>
+      <w:r>
+        <w:rPr>
+          <w:rFonts w:hint="eastAsia" w:ascii="宋体" w:hAnsi="宋体" w:eastAsia="宋体" w:cs="宋体"/>
+          <w:color w:val="A9B7C6"/>
+          <w:sz w:val="24"/>
+          <w:szCs w:val="24"/>
+          <w:shd w:val="clear" w:fill="2B2B2B"/>
+        </w:rPr>
+        <w:t>):</w:t>
+      </w:r>
+      <w:r>
+        <w:rPr>
+          <w:rFonts w:hint="eastAsia" w:ascii="宋体" w:hAnsi="宋体" w:eastAsia="宋体" w:cs="宋体"/>
+          <w:color w:val="A9B7C6"/>
+          <w:sz w:val="24"/>
+          <w:szCs w:val="24"/>
+          <w:shd w:val="clear" w:fill="2B2B2B"/>
+        </w:rPr>
+        <w:br w:type="textWrapping"/>
+      </w:r>
+      <w:r>
+        <w:rPr>
+          <w:rFonts w:hint="eastAsia" w:ascii="宋体" w:hAnsi="宋体" w:eastAsia="宋体" w:cs="宋体"/>
+          <w:color w:val="A9B7C6"/>
+          <w:sz w:val="24"/>
+          <w:szCs w:val="24"/>
+          <w:shd w:val="clear" w:fill="2B2B2B"/>
+        </w:rPr>
+        <w:t xml:space="preserve">        </w:t>
+      </w:r>
+      <w:r>
+        <w:rPr>
+          <w:rFonts w:hint="eastAsia" w:ascii="宋体" w:hAnsi="宋体" w:eastAsia="宋体" w:cs="宋体"/>
+          <w:color w:val="8888C6"/>
+          <w:sz w:val="24"/>
+          <w:szCs w:val="24"/>
+          <w:shd w:val="clear" w:fill="2B2B2B"/>
+        </w:rPr>
+        <w:t>print</w:t>
+      </w:r>
+      <w:r>
+        <w:rPr>
+          <w:rFonts w:hint="eastAsia" w:ascii="宋体" w:hAnsi="宋体" w:eastAsia="宋体" w:cs="宋体"/>
+          <w:color w:val="A9B7C6"/>
+          <w:sz w:val="24"/>
+          <w:szCs w:val="24"/>
+          <w:shd w:val="clear" w:fill="2B2B2B"/>
+        </w:rPr>
+        <w:t>(</w:t>
+      </w:r>
+      <w:r>
+        <w:rPr>
+          <w:rFonts w:hint="eastAsia" w:ascii="宋体" w:hAnsi="宋体" w:eastAsia="宋体" w:cs="宋体"/>
+          <w:color w:val="6A8759"/>
+          <w:sz w:val="24"/>
+          <w:szCs w:val="24"/>
+          <w:shd w:val="clear" w:fill="2B2B2B"/>
+        </w:rPr>
+        <w:t>'全部测试案例执行完毕后再执行！'</w:t>
+      </w:r>
+      <w:r>
+        <w:rPr>
+          <w:rFonts w:hint="eastAsia" w:ascii="宋体" w:hAnsi="宋体" w:eastAsia="宋体" w:cs="宋体"/>
+          <w:color w:val="A9B7C6"/>
+          <w:sz w:val="24"/>
+          <w:szCs w:val="24"/>
+          <w:shd w:val="clear" w:fill="2B2B2B"/>
+        </w:rPr>
+        <w:t>)</w:t>
+      </w:r>
+      <w:r>
+        <w:rPr>
+          <w:rFonts w:hint="eastAsia" w:ascii="宋体" w:hAnsi="宋体" w:eastAsia="宋体" w:cs="宋体"/>
+          <w:color w:val="A9B7C6"/>
+          <w:sz w:val="24"/>
+          <w:szCs w:val="24"/>
+          <w:shd w:val="clear" w:fill="2B2B2B"/>
+        </w:rPr>
+        <w:br w:type="textWrapping"/>
+      </w:r>
+      <w:r>
+        <w:rPr>
+          <w:rFonts w:hint="eastAsia" w:ascii="宋体" w:hAnsi="宋体" w:eastAsia="宋体" w:cs="宋体"/>
+          <w:color w:val="A9B7C6"/>
+          <w:sz w:val="24"/>
+          <w:szCs w:val="24"/>
+          <w:shd w:val="clear" w:fill="2B2B2B"/>
+        </w:rPr>
+        <w:t xml:space="preserve">    </w:t>
+      </w:r>
+      <w:r>
+        <w:rPr>
+          <w:rFonts w:hint="eastAsia" w:ascii="宋体" w:hAnsi="宋体" w:eastAsia="宋体" w:cs="宋体"/>
+          <w:color w:val="CC7832"/>
+          <w:sz w:val="24"/>
+          <w:szCs w:val="24"/>
+          <w:shd w:val="clear" w:fill="2B2B2B"/>
+        </w:rPr>
+        <w:t xml:space="preserve">def </w:t>
+      </w:r>
+      <w:r>
+        <w:rPr>
+          <w:rFonts w:hint="eastAsia" w:ascii="宋体" w:hAnsi="宋体" w:eastAsia="宋体" w:cs="宋体"/>
+          <w:color w:val="FFC66D"/>
+          <w:sz w:val="24"/>
+          <w:szCs w:val="24"/>
+          <w:shd w:val="clear" w:fill="2B2B2B"/>
+        </w:rPr>
+        <w:t>setUp</w:t>
+      </w:r>
+      <w:r>
+        <w:rPr>
+          <w:rFonts w:hint="eastAsia" w:ascii="宋体" w:hAnsi="宋体" w:eastAsia="宋体" w:cs="宋体"/>
+          <w:color w:val="A9B7C6"/>
+          <w:sz w:val="24"/>
+          <w:szCs w:val="24"/>
+          <w:shd w:val="clear" w:fill="2B2B2B"/>
+        </w:rPr>
+        <w:t>(</w:t>
+      </w:r>
+      <w:r>
+        <w:rPr>
+          <w:rFonts w:hint="eastAsia" w:ascii="宋体" w:hAnsi="宋体" w:eastAsia="宋体" w:cs="宋体"/>
+          <w:color w:val="94558D"/>
+          <w:sz w:val="24"/>
+          <w:szCs w:val="24"/>
+          <w:shd w:val="clear" w:fill="2B2B2B"/>
+        </w:rPr>
+        <w:t>self</w:t>
+      </w:r>
+      <w:r>
+        <w:rPr>
+          <w:rFonts w:hint="eastAsia" w:ascii="宋体" w:hAnsi="宋体" w:eastAsia="宋体" w:cs="宋体"/>
+          <w:color w:val="A9B7C6"/>
+          <w:sz w:val="24"/>
+          <w:szCs w:val="24"/>
+          <w:shd w:val="clear" w:fill="2B2B2B"/>
+        </w:rPr>
+        <w:t>):</w:t>
+      </w:r>
+      <w:r>
+        <w:rPr>
+          <w:rFonts w:hint="eastAsia" w:ascii="宋体" w:hAnsi="宋体" w:eastAsia="宋体" w:cs="宋体"/>
+          <w:color w:val="A9B7C6"/>
+          <w:sz w:val="24"/>
+          <w:szCs w:val="24"/>
+          <w:shd w:val="clear" w:fill="2B2B2B"/>
+        </w:rPr>
+        <w:br w:type="textWrapping"/>
+      </w:r>
+      <w:r>
+        <w:rPr>
+          <w:rFonts w:hint="eastAsia" w:ascii="宋体" w:hAnsi="宋体" w:eastAsia="宋体" w:cs="宋体"/>
+          <w:color w:val="A9B7C6"/>
+          <w:sz w:val="24"/>
+          <w:szCs w:val="24"/>
+          <w:shd w:val="clear" w:fill="2B2B2B"/>
+        </w:rPr>
+        <w:t xml:space="preserve">        </w:t>
+      </w:r>
+      <w:r>
+        <w:rPr>
+          <w:rFonts w:hint="eastAsia" w:ascii="宋体" w:hAnsi="宋体" w:eastAsia="宋体" w:cs="宋体"/>
+          <w:color w:val="8888C6"/>
+          <w:sz w:val="24"/>
+          <w:szCs w:val="24"/>
+          <w:shd w:val="clear" w:fill="2B2B2B"/>
+        </w:rPr>
+        <w:t>print</w:t>
+      </w:r>
+      <w:r>
+        <w:rPr>
+          <w:rFonts w:hint="eastAsia" w:ascii="宋体" w:hAnsi="宋体" w:eastAsia="宋体" w:cs="宋体"/>
+          <w:color w:val="A9B7C6"/>
+          <w:sz w:val="24"/>
+          <w:szCs w:val="24"/>
+          <w:shd w:val="clear" w:fill="2B2B2B"/>
+        </w:rPr>
+        <w:t>(</w:t>
+      </w:r>
+      <w:r>
+        <w:rPr>
+          <w:rFonts w:hint="eastAsia" w:ascii="宋体" w:hAnsi="宋体" w:eastAsia="宋体" w:cs="宋体"/>
+          <w:color w:val="6A8759"/>
+          <w:sz w:val="24"/>
+          <w:szCs w:val="24"/>
+          <w:shd w:val="clear" w:fill="2B2B2B"/>
+        </w:rPr>
+        <w:t>'每个案例的前置函数执行！'</w:t>
+      </w:r>
+      <w:r>
+        <w:rPr>
+          <w:rFonts w:hint="eastAsia" w:ascii="宋体" w:hAnsi="宋体" w:eastAsia="宋体" w:cs="宋体"/>
+          <w:color w:val="A9B7C6"/>
+          <w:sz w:val="24"/>
+          <w:szCs w:val="24"/>
+          <w:shd w:val="clear" w:fill="2B2B2B"/>
+        </w:rPr>
+        <w:t>)</w:t>
+      </w:r>
+      <w:r>
+        <w:rPr>
+          <w:rFonts w:hint="eastAsia" w:ascii="宋体" w:hAnsi="宋体" w:eastAsia="宋体" w:cs="宋体"/>
+          <w:color w:val="A9B7C6"/>
+          <w:sz w:val="24"/>
+          <w:szCs w:val="24"/>
+          <w:shd w:val="clear" w:fill="2B2B2B"/>
+        </w:rPr>
+        <w:br w:type="textWrapping"/>
+      </w:r>
+      <w:r>
+        <w:rPr>
+          <w:rFonts w:hint="eastAsia" w:ascii="宋体" w:hAnsi="宋体" w:eastAsia="宋体" w:cs="宋体"/>
+          <w:color w:val="A9B7C6"/>
+          <w:sz w:val="24"/>
+          <w:szCs w:val="24"/>
+          <w:shd w:val="clear" w:fill="2B2B2B"/>
+        </w:rPr>
+        <w:t xml:space="preserve">    </w:t>
+      </w:r>
+      <w:r>
+        <w:rPr>
+          <w:rFonts w:hint="eastAsia" w:ascii="宋体" w:hAnsi="宋体" w:eastAsia="宋体" w:cs="宋体"/>
+          <w:color w:val="CC7832"/>
+          <w:sz w:val="24"/>
+          <w:szCs w:val="24"/>
+          <w:shd w:val="clear" w:fill="2B2B2B"/>
+        </w:rPr>
+        <w:t xml:space="preserve">def </w:t>
+      </w:r>
+      <w:r>
+        <w:rPr>
+          <w:rFonts w:hint="eastAsia" w:ascii="宋体" w:hAnsi="宋体" w:eastAsia="宋体" w:cs="宋体"/>
+          <w:color w:val="FFC66D"/>
+          <w:sz w:val="24"/>
+          <w:szCs w:val="24"/>
+          <w:shd w:val="clear" w:fill="2B2B2B"/>
+        </w:rPr>
+        <w:t>tearDown</w:t>
+      </w:r>
+      <w:r>
+        <w:rPr>
+          <w:rFonts w:hint="eastAsia" w:ascii="宋体" w:hAnsi="宋体" w:eastAsia="宋体" w:cs="宋体"/>
+          <w:color w:val="A9B7C6"/>
+          <w:sz w:val="24"/>
+          <w:szCs w:val="24"/>
+          <w:shd w:val="clear" w:fill="2B2B2B"/>
+        </w:rPr>
+        <w:t>(</w:t>
+      </w:r>
+      <w:r>
+        <w:rPr>
+          <w:rFonts w:hint="eastAsia" w:ascii="宋体" w:hAnsi="宋体" w:eastAsia="宋体" w:cs="宋体"/>
+          <w:color w:val="94558D"/>
+          <w:sz w:val="24"/>
+          <w:szCs w:val="24"/>
+          <w:shd w:val="clear" w:fill="2B2B2B"/>
+        </w:rPr>
+        <w:t>self</w:t>
+      </w:r>
+      <w:r>
+        <w:rPr>
+          <w:rFonts w:hint="eastAsia" w:ascii="宋体" w:hAnsi="宋体" w:eastAsia="宋体" w:cs="宋体"/>
+          <w:color w:val="A9B7C6"/>
+          <w:sz w:val="24"/>
+          <w:szCs w:val="24"/>
+          <w:shd w:val="clear" w:fill="2B2B2B"/>
+        </w:rPr>
+        <w:t>):</w:t>
+      </w:r>
+      <w:r>
+        <w:rPr>
+          <w:rFonts w:hint="eastAsia" w:ascii="宋体" w:hAnsi="宋体" w:eastAsia="宋体" w:cs="宋体"/>
+          <w:color w:val="A9B7C6"/>
+          <w:sz w:val="24"/>
+          <w:szCs w:val="24"/>
+          <w:shd w:val="clear" w:fill="2B2B2B"/>
+        </w:rPr>
+        <w:br w:type="textWrapping"/>
+      </w:r>
+      <w:r>
+        <w:rPr>
+          <w:rFonts w:hint="eastAsia" w:ascii="宋体" w:hAnsi="宋体" w:eastAsia="宋体" w:cs="宋体"/>
+          <w:color w:val="A9B7C6"/>
+          <w:sz w:val="24"/>
+          <w:szCs w:val="24"/>
+          <w:shd w:val="clear" w:fill="2B2B2B"/>
+        </w:rPr>
+        <w:t xml:space="preserve">        </w:t>
+      </w:r>
+      <w:r>
+        <w:rPr>
+          <w:rFonts w:hint="eastAsia" w:ascii="宋体" w:hAnsi="宋体" w:eastAsia="宋体" w:cs="宋体"/>
+          <w:color w:val="8888C6"/>
+          <w:sz w:val="24"/>
+          <w:szCs w:val="24"/>
+          <w:shd w:val="clear" w:fill="2B2B2B"/>
+        </w:rPr>
+        <w:t>print</w:t>
+      </w:r>
+      <w:r>
+        <w:rPr>
+          <w:rFonts w:hint="eastAsia" w:ascii="宋体" w:hAnsi="宋体" w:eastAsia="宋体" w:cs="宋体"/>
+          <w:color w:val="A9B7C6"/>
+          <w:sz w:val="24"/>
+          <w:szCs w:val="24"/>
+          <w:shd w:val="clear" w:fill="2B2B2B"/>
+        </w:rPr>
+        <w:t>(</w:t>
+      </w:r>
+      <w:r>
+        <w:rPr>
+          <w:rFonts w:hint="eastAsia" w:ascii="宋体" w:hAnsi="宋体" w:eastAsia="宋体" w:cs="宋体"/>
+          <w:color w:val="6A8759"/>
+          <w:sz w:val="24"/>
+          <w:szCs w:val="24"/>
+          <w:shd w:val="clear" w:fill="2B2B2B"/>
+        </w:rPr>
+        <w:t>'每个案例的后置函数执行！'</w:t>
+      </w:r>
+      <w:r>
+        <w:rPr>
+          <w:rFonts w:hint="eastAsia" w:ascii="宋体" w:hAnsi="宋体" w:eastAsia="宋体" w:cs="宋体"/>
+          <w:color w:val="A9B7C6"/>
+          <w:sz w:val="24"/>
+          <w:szCs w:val="24"/>
+          <w:shd w:val="clear" w:fill="2B2B2B"/>
+        </w:rPr>
+        <w:t>)</w:t>
+      </w:r>
+      <w:r>
+        <w:rPr>
+          <w:rFonts w:hint="eastAsia" w:ascii="宋体" w:hAnsi="宋体" w:eastAsia="宋体" w:cs="宋体"/>
+          <w:color w:val="A9B7C6"/>
+          <w:sz w:val="24"/>
+          <w:szCs w:val="24"/>
+          <w:shd w:val="clear" w:fill="2B2B2B"/>
+        </w:rPr>
+        <w:br w:type="textWrapping"/>
+      </w:r>
+      <w:r>
+        <w:rPr>
+          <w:rFonts w:hint="eastAsia" w:ascii="宋体" w:hAnsi="宋体" w:eastAsia="宋体" w:cs="宋体"/>
+          <w:color w:val="A9B7C6"/>
+          <w:sz w:val="24"/>
+          <w:szCs w:val="24"/>
+          <w:shd w:val="clear" w:fill="2B2B2B"/>
+        </w:rPr>
+        <w:t xml:space="preserve">    </w:t>
+      </w:r>
+      <w:r>
+        <w:rPr>
+          <w:rFonts w:hint="eastAsia" w:ascii="宋体" w:hAnsi="宋体" w:eastAsia="宋体" w:cs="宋体"/>
+          <w:color w:val="CC7832"/>
+          <w:sz w:val="24"/>
+          <w:szCs w:val="24"/>
+          <w:shd w:val="clear" w:fill="2B2B2B"/>
+        </w:rPr>
+        <w:t xml:space="preserve">def </w:t>
+      </w:r>
+      <w:r>
+        <w:rPr>
+          <w:rFonts w:hint="eastAsia" w:ascii="宋体" w:hAnsi="宋体" w:eastAsia="宋体" w:cs="宋体"/>
+          <w:color w:val="FFC66D"/>
+          <w:sz w:val="24"/>
+          <w:szCs w:val="24"/>
+          <w:shd w:val="clear" w:fill="2B2B2B"/>
+        </w:rPr>
+        <w:t>test1</w:t>
+      </w:r>
+      <w:r>
+        <w:rPr>
+          <w:rFonts w:hint="eastAsia" w:ascii="宋体" w:hAnsi="宋体" w:eastAsia="宋体" w:cs="宋体"/>
+          <w:color w:val="A9B7C6"/>
+          <w:sz w:val="24"/>
+          <w:szCs w:val="24"/>
+          <w:shd w:val="clear" w:fill="2B2B2B"/>
+        </w:rPr>
+        <w:t>(</w:t>
+      </w:r>
+      <w:r>
+        <w:rPr>
+          <w:rFonts w:hint="eastAsia" w:ascii="宋体" w:hAnsi="宋体" w:eastAsia="宋体" w:cs="宋体"/>
+          <w:color w:val="94558D"/>
+          <w:sz w:val="24"/>
+          <w:szCs w:val="24"/>
+          <w:shd w:val="clear" w:fill="2B2B2B"/>
+        </w:rPr>
+        <w:t>self</w:t>
+      </w:r>
+      <w:r>
+        <w:rPr>
+          <w:rFonts w:hint="eastAsia" w:ascii="宋体" w:hAnsi="宋体" w:eastAsia="宋体" w:cs="宋体"/>
+          <w:color w:val="A9B7C6"/>
+          <w:sz w:val="24"/>
+          <w:szCs w:val="24"/>
+          <w:shd w:val="clear" w:fill="2B2B2B"/>
+        </w:rPr>
+        <w:t>):</w:t>
+      </w:r>
+      <w:r>
+        <w:rPr>
+          <w:rFonts w:hint="eastAsia" w:ascii="宋体" w:hAnsi="宋体" w:eastAsia="宋体" w:cs="宋体"/>
+          <w:color w:val="A9B7C6"/>
+          <w:sz w:val="24"/>
+          <w:szCs w:val="24"/>
+          <w:shd w:val="clear" w:fill="2B2B2B"/>
+        </w:rPr>
+        <w:br w:type="textWrapping"/>
+      </w:r>
+      <w:r>
+        <w:rPr>
+          <w:rFonts w:hint="eastAsia" w:ascii="宋体" w:hAnsi="宋体" w:eastAsia="宋体" w:cs="宋体"/>
+          <w:color w:val="A9B7C6"/>
+          <w:sz w:val="24"/>
+          <w:szCs w:val="24"/>
+          <w:shd w:val="clear" w:fill="2B2B2B"/>
+        </w:rPr>
+        <w:t xml:space="preserve">        </w:t>
+      </w:r>
+      <w:r>
+        <w:rPr>
+          <w:rFonts w:hint="eastAsia" w:ascii="宋体" w:hAnsi="宋体" w:eastAsia="宋体" w:cs="宋体"/>
+          <w:color w:val="8888C6"/>
+          <w:sz w:val="24"/>
+          <w:szCs w:val="24"/>
+          <w:shd w:val="clear" w:fill="2B2B2B"/>
+        </w:rPr>
+        <w:t>print</w:t>
+      </w:r>
+      <w:r>
+        <w:rPr>
+          <w:rFonts w:hint="eastAsia" w:ascii="宋体" w:hAnsi="宋体" w:eastAsia="宋体" w:cs="宋体"/>
+          <w:color w:val="A9B7C6"/>
+          <w:sz w:val="24"/>
+          <w:szCs w:val="24"/>
+          <w:shd w:val="clear" w:fill="2B2B2B"/>
+        </w:rPr>
+        <w:t>(</w:t>
+      </w:r>
+      <w:r>
+        <w:rPr>
+          <w:rFonts w:hint="eastAsia" w:ascii="宋体" w:hAnsi="宋体" w:eastAsia="宋体" w:cs="宋体"/>
+          <w:color w:val="6A8759"/>
+          <w:sz w:val="24"/>
+          <w:szCs w:val="24"/>
+          <w:shd w:val="clear" w:fill="2B2B2B"/>
+        </w:rPr>
+        <w:t>'执行测试1'</w:t>
+      </w:r>
+      <w:r>
+        <w:rPr>
+          <w:rFonts w:hint="eastAsia" w:ascii="宋体" w:hAnsi="宋体" w:eastAsia="宋体" w:cs="宋体"/>
+          <w:color w:val="A9B7C6"/>
+          <w:sz w:val="24"/>
+          <w:szCs w:val="24"/>
+          <w:shd w:val="clear" w:fill="2B2B2B"/>
+        </w:rPr>
+        <w:t>)</w:t>
+      </w:r>
+      <w:r>
+        <w:rPr>
+          <w:rFonts w:hint="eastAsia" w:ascii="宋体" w:hAnsi="宋体" w:eastAsia="宋体" w:cs="宋体"/>
+          <w:color w:val="A9B7C6"/>
+          <w:sz w:val="24"/>
+          <w:szCs w:val="24"/>
+          <w:shd w:val="clear" w:fill="2B2B2B"/>
+        </w:rPr>
+        <w:br w:type="textWrapping"/>
+      </w:r>
+      <w:r>
+        <w:rPr>
+          <w:rFonts w:hint="eastAsia" w:ascii="宋体" w:hAnsi="宋体" w:eastAsia="宋体" w:cs="宋体"/>
+          <w:color w:val="A9B7C6"/>
+          <w:sz w:val="24"/>
+          <w:szCs w:val="24"/>
+          <w:shd w:val="clear" w:fill="2B2B2B"/>
+        </w:rPr>
+        <w:t xml:space="preserve">    </w:t>
+      </w:r>
+      <w:r>
+        <w:rPr>
+          <w:rFonts w:hint="eastAsia" w:ascii="宋体" w:hAnsi="宋体" w:eastAsia="宋体" w:cs="宋体"/>
+          <w:color w:val="CC7832"/>
+          <w:sz w:val="24"/>
+          <w:szCs w:val="24"/>
+          <w:shd w:val="clear" w:fill="2B2B2B"/>
+        </w:rPr>
+        <w:t xml:space="preserve">def </w:t>
+      </w:r>
+      <w:r>
+        <w:rPr>
+          <w:rFonts w:hint="eastAsia" w:ascii="宋体" w:hAnsi="宋体" w:eastAsia="宋体" w:cs="宋体"/>
+          <w:color w:val="FFC66D"/>
+          <w:sz w:val="24"/>
+          <w:szCs w:val="24"/>
+          <w:shd w:val="clear" w:fill="2B2B2B"/>
+        </w:rPr>
+        <w:t>test2</w:t>
+      </w:r>
+      <w:r>
+        <w:rPr>
+          <w:rFonts w:hint="eastAsia" w:ascii="宋体" w:hAnsi="宋体" w:eastAsia="宋体" w:cs="宋体"/>
+          <w:color w:val="A9B7C6"/>
+          <w:sz w:val="24"/>
+          <w:szCs w:val="24"/>
+          <w:shd w:val="clear" w:fill="2B2B2B"/>
+        </w:rPr>
+        <w:t>(</w:t>
+      </w:r>
+      <w:r>
+        <w:rPr>
+          <w:rFonts w:hint="eastAsia" w:ascii="宋体" w:hAnsi="宋体" w:eastAsia="宋体" w:cs="宋体"/>
+          <w:color w:val="94558D"/>
+          <w:sz w:val="24"/>
+          <w:szCs w:val="24"/>
+          <w:shd w:val="clear" w:fill="2B2B2B"/>
+        </w:rPr>
+        <w:t>self</w:t>
+      </w:r>
+      <w:r>
+        <w:rPr>
+          <w:rFonts w:hint="eastAsia" w:ascii="宋体" w:hAnsi="宋体" w:eastAsia="宋体" w:cs="宋体"/>
+          <w:color w:val="A9B7C6"/>
+          <w:sz w:val="24"/>
+          <w:szCs w:val="24"/>
+          <w:shd w:val="clear" w:fill="2B2B2B"/>
+        </w:rPr>
+        <w:t>):</w:t>
+      </w:r>
+      <w:r>
+        <w:rPr>
+          <w:rFonts w:hint="eastAsia" w:ascii="宋体" w:hAnsi="宋体" w:eastAsia="宋体" w:cs="宋体"/>
+          <w:color w:val="A9B7C6"/>
+          <w:sz w:val="24"/>
+          <w:szCs w:val="24"/>
+          <w:shd w:val="clear" w:fill="2B2B2B"/>
+        </w:rPr>
+        <w:br w:type="textWrapping"/>
+      </w:r>
+      <w:r>
+        <w:rPr>
+          <w:rFonts w:hint="eastAsia" w:ascii="宋体" w:hAnsi="宋体" w:eastAsia="宋体" w:cs="宋体"/>
+          <w:color w:val="A9B7C6"/>
+          <w:sz w:val="24"/>
+          <w:szCs w:val="24"/>
+          <w:shd w:val="clear" w:fill="2B2B2B"/>
+        </w:rPr>
+        <w:t xml:space="preserve">        </w:t>
+      </w:r>
+      <w:r>
+        <w:rPr>
+          <w:rFonts w:hint="eastAsia" w:ascii="宋体" w:hAnsi="宋体" w:eastAsia="宋体" w:cs="宋体"/>
+          <w:color w:val="8888C6"/>
+          <w:sz w:val="24"/>
+          <w:szCs w:val="24"/>
+          <w:shd w:val="clear" w:fill="2B2B2B"/>
+        </w:rPr>
+        <w:t>print</w:t>
+      </w:r>
+      <w:r>
+        <w:rPr>
+          <w:rFonts w:hint="eastAsia" w:ascii="宋体" w:hAnsi="宋体" w:eastAsia="宋体" w:cs="宋体"/>
+          <w:color w:val="A9B7C6"/>
+          <w:sz w:val="24"/>
+          <w:szCs w:val="24"/>
+          <w:shd w:val="clear" w:fill="2B2B2B"/>
+        </w:rPr>
+        <w:t>(</w:t>
+      </w:r>
+      <w:r>
+        <w:rPr>
+          <w:rFonts w:hint="eastAsia" w:ascii="宋体" w:hAnsi="宋体" w:eastAsia="宋体" w:cs="宋体"/>
+          <w:color w:val="6A8759"/>
+          <w:sz w:val="24"/>
+          <w:szCs w:val="24"/>
+          <w:shd w:val="clear" w:fill="2B2B2B"/>
+        </w:rPr>
+        <w:t>'执行测试2'</w:t>
+      </w:r>
+      <w:r>
+        <w:rPr>
+          <w:rFonts w:hint="eastAsia" w:ascii="宋体" w:hAnsi="宋体" w:eastAsia="宋体" w:cs="宋体"/>
+          <w:color w:val="A9B7C6"/>
+          <w:sz w:val="24"/>
+          <w:szCs w:val="24"/>
+          <w:shd w:val="clear" w:fill="2B2B2B"/>
+        </w:rPr>
+        <w:t>)</w:t>
+      </w:r>
+      <w:r>
+        <w:rPr>
+          <w:rFonts w:hint="eastAsia" w:ascii="宋体" w:hAnsi="宋体" w:eastAsia="宋体" w:cs="宋体"/>
+          <w:color w:val="A9B7C6"/>
+          <w:sz w:val="24"/>
+          <w:szCs w:val="24"/>
+          <w:shd w:val="clear" w:fill="2B2B2B"/>
+        </w:rPr>
+        <w:br w:type="textWrapping"/>
+      </w:r>
+      <w:r>
+        <w:rPr>
+          <w:rFonts w:hint="eastAsia" w:ascii="宋体" w:hAnsi="宋体" w:eastAsia="宋体" w:cs="宋体"/>
+          <w:color w:val="A9B7C6"/>
+          <w:sz w:val="24"/>
+          <w:szCs w:val="24"/>
+          <w:shd w:val="clear" w:fill="2B2B2B"/>
+        </w:rPr>
+        <w:t xml:space="preserve">    </w:t>
+      </w:r>
+      <w:r>
+        <w:rPr>
+          <w:rFonts w:hint="eastAsia" w:ascii="宋体" w:hAnsi="宋体" w:eastAsia="宋体" w:cs="宋体"/>
+          <w:color w:val="CC7832"/>
+          <w:sz w:val="24"/>
+          <w:szCs w:val="24"/>
+          <w:shd w:val="clear" w:fill="2B2B2B"/>
+        </w:rPr>
+        <w:t xml:space="preserve">def </w:t>
+      </w:r>
+      <w:r>
+        <w:rPr>
+          <w:rFonts w:hint="eastAsia" w:ascii="宋体" w:hAnsi="宋体" w:eastAsia="宋体" w:cs="宋体"/>
+          <w:color w:val="FFC66D"/>
+          <w:sz w:val="24"/>
+          <w:szCs w:val="24"/>
+          <w:shd w:val="clear" w:fill="2B2B2B"/>
+        </w:rPr>
+        <w:t>test3</w:t>
+      </w:r>
+      <w:r>
+        <w:rPr>
+          <w:rFonts w:hint="eastAsia" w:ascii="宋体" w:hAnsi="宋体" w:eastAsia="宋体" w:cs="宋体"/>
+          <w:color w:val="A9B7C6"/>
+          <w:sz w:val="24"/>
+          <w:szCs w:val="24"/>
+          <w:shd w:val="clear" w:fill="2B2B2B"/>
+        </w:rPr>
+        <w:t>(</w:t>
+      </w:r>
+      <w:r>
+        <w:rPr>
+          <w:rFonts w:hint="eastAsia" w:ascii="宋体" w:hAnsi="宋体" w:eastAsia="宋体" w:cs="宋体"/>
+          <w:color w:val="94558D"/>
+          <w:sz w:val="24"/>
+          <w:szCs w:val="24"/>
+          <w:shd w:val="clear" w:fill="2B2B2B"/>
+        </w:rPr>
+        <w:t>self</w:t>
+      </w:r>
+      <w:r>
+        <w:rPr>
+          <w:rFonts w:hint="eastAsia" w:ascii="宋体" w:hAnsi="宋体" w:eastAsia="宋体" w:cs="宋体"/>
+          <w:color w:val="A9B7C6"/>
+          <w:sz w:val="24"/>
+          <w:szCs w:val="24"/>
+          <w:shd w:val="clear" w:fill="2B2B2B"/>
+        </w:rPr>
+        <w:t>):</w:t>
+      </w:r>
+      <w:r>
+        <w:rPr>
+          <w:rFonts w:hint="eastAsia" w:ascii="宋体" w:hAnsi="宋体" w:eastAsia="宋体" w:cs="宋体"/>
+          <w:color w:val="A9B7C6"/>
+          <w:sz w:val="24"/>
+          <w:szCs w:val="24"/>
+          <w:shd w:val="clear" w:fill="2B2B2B"/>
+        </w:rPr>
+        <w:br w:type="textWrapping"/>
+      </w:r>
+      <w:r>
+        <w:rPr>
+          <w:rFonts w:hint="eastAsia" w:ascii="宋体" w:hAnsi="宋体" w:eastAsia="宋体" w:cs="宋体"/>
+          <w:color w:val="A9B7C6"/>
+          <w:sz w:val="24"/>
+          <w:szCs w:val="24"/>
+          <w:shd w:val="clear" w:fill="2B2B2B"/>
+        </w:rPr>
+        <w:t xml:space="preserve">        </w:t>
+      </w:r>
+      <w:r>
+        <w:rPr>
+          <w:rFonts w:hint="eastAsia" w:ascii="宋体" w:hAnsi="宋体" w:eastAsia="宋体" w:cs="宋体"/>
+          <w:color w:val="8888C6"/>
+          <w:sz w:val="24"/>
+          <w:szCs w:val="24"/>
+          <w:shd w:val="clear" w:fill="2B2B2B"/>
+        </w:rPr>
+        <w:t>print</w:t>
+      </w:r>
+      <w:r>
+        <w:rPr>
+          <w:rFonts w:hint="eastAsia" w:ascii="宋体" w:hAnsi="宋体" w:eastAsia="宋体" w:cs="宋体"/>
+          <w:color w:val="A9B7C6"/>
+          <w:sz w:val="24"/>
+          <w:szCs w:val="24"/>
+          <w:shd w:val="clear" w:fill="2B2B2B"/>
+        </w:rPr>
+        <w:t>(</w:t>
+      </w:r>
+      <w:r>
+        <w:rPr>
+          <w:rFonts w:hint="eastAsia" w:ascii="宋体" w:hAnsi="宋体" w:eastAsia="宋体" w:cs="宋体"/>
+          <w:color w:val="6A8759"/>
+          <w:sz w:val="24"/>
+          <w:szCs w:val="24"/>
+          <w:shd w:val="clear" w:fill="2B2B2B"/>
+        </w:rPr>
+        <w:t>'执行测试3'</w:t>
+      </w:r>
+      <w:r>
+        <w:rPr>
+          <w:rFonts w:hint="eastAsia" w:ascii="宋体" w:hAnsi="宋体" w:eastAsia="宋体" w:cs="宋体"/>
+          <w:color w:val="A9B7C6"/>
+          <w:sz w:val="24"/>
+          <w:szCs w:val="24"/>
+          <w:shd w:val="clear" w:fill="2B2B2B"/>
+        </w:rPr>
+        <w:t>)</w:t>
+      </w:r>
+      <w:r>
+        <w:rPr>
+          <w:rFonts w:hint="eastAsia" w:ascii="宋体" w:hAnsi="宋体" w:eastAsia="宋体" w:cs="宋体"/>
+          <w:color w:val="A9B7C6"/>
+          <w:sz w:val="24"/>
+          <w:szCs w:val="24"/>
+          <w:shd w:val="clear" w:fill="2B2B2B"/>
+        </w:rPr>
+        <w:br w:type="textWrapping"/>
+      </w:r>
+      <w:r>
+        <w:rPr>
+          <w:rFonts w:hint="eastAsia" w:ascii="宋体" w:hAnsi="宋体" w:eastAsia="宋体" w:cs="宋体"/>
+          <w:color w:val="CC7832"/>
+          <w:sz w:val="24"/>
+          <w:szCs w:val="24"/>
+          <w:shd w:val="clear" w:fill="2B2B2B"/>
+        </w:rPr>
+        <w:t xml:space="preserve">if </w:t>
+      </w:r>
+      <w:r>
+        <w:rPr>
+          <w:rFonts w:hint="eastAsia" w:ascii="宋体" w:hAnsi="宋体" w:eastAsia="宋体" w:cs="宋体"/>
+          <w:color w:val="A9B7C6"/>
+          <w:sz w:val="24"/>
+          <w:szCs w:val="24"/>
+          <w:shd w:val="clear" w:fill="2B2B2B"/>
+        </w:rPr>
+        <w:t>__name__ ==</w:t>
+      </w:r>
+      <w:r>
+        <w:rPr>
+          <w:rFonts w:hint="eastAsia" w:ascii="宋体" w:hAnsi="宋体" w:eastAsia="宋体" w:cs="宋体"/>
+          <w:color w:val="6A8759"/>
+          <w:sz w:val="24"/>
+          <w:szCs w:val="24"/>
+          <w:shd w:val="clear" w:fill="2B2B2B"/>
+        </w:rPr>
+        <w:t>'__main__'</w:t>
+      </w:r>
+      <w:r>
+        <w:rPr>
+          <w:rFonts w:hint="eastAsia" w:ascii="宋体" w:hAnsi="宋体" w:eastAsia="宋体" w:cs="宋体"/>
+          <w:color w:val="A9B7C6"/>
+          <w:sz w:val="24"/>
+          <w:szCs w:val="24"/>
+          <w:shd w:val="clear" w:fill="2B2B2B"/>
+        </w:rPr>
+        <w:t>:</w:t>
+      </w:r>
+      <w:r>
+        <w:rPr>
+          <w:rFonts w:hint="eastAsia" w:ascii="宋体" w:hAnsi="宋体" w:eastAsia="宋体" w:cs="宋体"/>
+          <w:color w:val="A9B7C6"/>
+          <w:sz w:val="24"/>
+          <w:szCs w:val="24"/>
+          <w:shd w:val="clear" w:fill="2B2B2B"/>
+        </w:rPr>
+        <w:br w:type="textWrapping"/>
+      </w:r>
+      <w:r>
+        <w:rPr>
+          <w:rFonts w:hint="eastAsia" w:ascii="宋体" w:hAnsi="宋体" w:eastAsia="宋体" w:cs="宋体"/>
+          <w:color w:val="A9B7C6"/>
+          <w:sz w:val="24"/>
+          <w:szCs w:val="24"/>
+          <w:shd w:val="clear" w:fill="2B2B2B"/>
+        </w:rPr>
+        <w:t xml:space="preserve">    unittest.main()</w:t>
+      </w:r>
+    </w:p>
+    <w:p>
+      <w:pPr>
+        <w:pStyle w:val="3"/>
+        <w:bidi w:val="0"/>
+        <w:rPr>
+          <w:rFonts w:hint="default"/>
+          <w:lang w:val="en-US" w:eastAsia="zh-CN"/>
+        </w:rPr>
+      </w:pPr>
+      <w:r>
+        <w:rPr>
+          <w:rFonts w:hint="eastAsia"/>
+          <w:lang w:val="en-US" w:eastAsia="zh-CN"/>
+        </w:rPr>
+        <w:t>unittest.skip装饰器</w:t>
+      </w:r>
+    </w:p>
+    <w:p>
+      <w:pPr>
+        <w:rPr>
+          <w:rFonts w:hint="eastAsia"/>
+          <w:lang w:val="en-US" w:eastAsia="zh-CN"/>
+        </w:rPr>
+      </w:pPr>
+      <w:r>
+        <w:rPr>
+          <w:rFonts w:hint="eastAsia"/>
+          <w:lang w:val="en-US" w:eastAsia="zh-CN"/>
+        </w:rPr>
+        <w:t>unittest框架中的测试用例执行时都是批量全部执行的，使用@unittest.skip()可以让某一条用例不执行，只需要在用例前加上@unittest.skip()。</w:t>
+      </w:r>
+    </w:p>
+    <w:p>
+      <w:pPr>
+        <w:pStyle w:val="15"/>
+        <w:keepNext w:val="0"/>
+        <w:keepLines w:val="0"/>
+        <w:widowControl/>
+        <w:suppressLineNumbers w:val="0"/>
+        <w:shd w:val="clear" w:fill="2B2B2B"/>
+        <w:ind w:left="0" w:leftChars="0" w:firstLine="0" w:firstLineChars="0"/>
+        <w:rPr>
+          <w:rFonts w:hint="eastAsia" w:ascii="宋体" w:hAnsi="宋体" w:eastAsia="宋体" w:cs="宋体"/>
+          <w:color w:val="A9B7C6"/>
+          <w:sz w:val="24"/>
+          <w:szCs w:val="24"/>
+        </w:rPr>
+      </w:pPr>
+      <w:r>
+        <w:rPr>
+          <w:rFonts w:hint="eastAsia" w:ascii="宋体" w:hAnsi="宋体" w:eastAsia="宋体" w:cs="宋体"/>
+          <w:color w:val="CC7832"/>
+          <w:sz w:val="24"/>
+          <w:szCs w:val="24"/>
+          <w:shd w:val="clear" w:fill="2B2B2B"/>
+        </w:rPr>
+        <w:t xml:space="preserve">import </w:t>
+      </w:r>
+      <w:r>
+        <w:rPr>
+          <w:rFonts w:hint="eastAsia" w:ascii="宋体" w:hAnsi="宋体" w:eastAsia="宋体" w:cs="宋体"/>
+          <w:color w:val="A9B7C6"/>
+          <w:sz w:val="24"/>
+          <w:szCs w:val="24"/>
+          <w:shd w:val="clear" w:fill="2B2B2B"/>
+        </w:rPr>
+        <w:t>unittest</w:t>
+      </w:r>
+      <w:r>
+        <w:rPr>
+          <w:rFonts w:hint="eastAsia" w:ascii="宋体" w:hAnsi="宋体" w:eastAsia="宋体" w:cs="宋体"/>
+          <w:color w:val="A9B7C6"/>
+          <w:sz w:val="24"/>
+          <w:szCs w:val="24"/>
+          <w:shd w:val="clear" w:fill="2B2B2B"/>
+        </w:rPr>
+        <w:br w:type="textWrapping"/>
+      </w:r>
+      <w:r>
+        <w:rPr>
+          <w:rFonts w:hint="eastAsia" w:ascii="宋体" w:hAnsi="宋体" w:eastAsia="宋体" w:cs="宋体"/>
+          <w:color w:val="CC7832"/>
+          <w:sz w:val="24"/>
+          <w:szCs w:val="24"/>
+          <w:shd w:val="clear" w:fill="2B2B2B"/>
+        </w:rPr>
+        <w:t xml:space="preserve">class </w:t>
+      </w:r>
+      <w:r>
+        <w:rPr>
+          <w:rFonts w:hint="eastAsia" w:ascii="宋体" w:hAnsi="宋体" w:eastAsia="宋体" w:cs="宋体"/>
+          <w:color w:val="A9B7C6"/>
+          <w:sz w:val="24"/>
+          <w:szCs w:val="24"/>
+          <w:shd w:val="clear" w:fill="2B2B2B"/>
+        </w:rPr>
+        <w:t>Test(unittest.TestCase):</w:t>
+      </w:r>
+      <w:r>
+        <w:rPr>
+          <w:rFonts w:hint="eastAsia" w:ascii="宋体" w:hAnsi="宋体" w:eastAsia="宋体" w:cs="宋体"/>
+          <w:color w:val="A9B7C6"/>
+          <w:sz w:val="24"/>
+          <w:szCs w:val="24"/>
+          <w:shd w:val="clear" w:fill="2B2B2B"/>
+        </w:rPr>
+        <w:br w:type="textWrapping"/>
+      </w:r>
+      <w:r>
+        <w:rPr>
+          <w:rFonts w:hint="eastAsia" w:ascii="宋体" w:hAnsi="宋体" w:eastAsia="宋体" w:cs="宋体"/>
+          <w:color w:val="A9B7C6"/>
+          <w:sz w:val="24"/>
+          <w:szCs w:val="24"/>
+          <w:shd w:val="clear" w:fill="2B2B2B"/>
+        </w:rPr>
+        <w:t xml:space="preserve">    </w:t>
+      </w:r>
+      <w:r>
+        <w:rPr>
+          <w:rFonts w:hint="eastAsia" w:ascii="宋体" w:hAnsi="宋体" w:eastAsia="宋体" w:cs="宋体"/>
+          <w:color w:val="CC7832"/>
+          <w:sz w:val="24"/>
+          <w:szCs w:val="24"/>
+          <w:shd w:val="clear" w:fill="2B2B2B"/>
+        </w:rPr>
+        <w:t xml:space="preserve">def </w:t>
+      </w:r>
+      <w:r>
+        <w:rPr>
+          <w:rFonts w:hint="eastAsia" w:ascii="宋体" w:hAnsi="宋体" w:eastAsia="宋体" w:cs="宋体"/>
+          <w:color w:val="FFC66D"/>
+          <w:sz w:val="24"/>
+          <w:szCs w:val="24"/>
+          <w:shd w:val="clear" w:fill="2B2B2B"/>
+        </w:rPr>
+        <w:t>testcase1</w:t>
+      </w:r>
+      <w:r>
+        <w:rPr>
+          <w:rFonts w:hint="eastAsia" w:ascii="宋体" w:hAnsi="宋体" w:eastAsia="宋体" w:cs="宋体"/>
+          <w:color w:val="A9B7C6"/>
+          <w:sz w:val="24"/>
+          <w:szCs w:val="24"/>
+          <w:shd w:val="clear" w:fill="2B2B2B"/>
+        </w:rPr>
+        <w:t>(</w:t>
+      </w:r>
+      <w:r>
+        <w:rPr>
+          <w:rFonts w:hint="eastAsia" w:ascii="宋体" w:hAnsi="宋体" w:eastAsia="宋体" w:cs="宋体"/>
+          <w:color w:val="94558D"/>
+          <w:sz w:val="24"/>
+          <w:szCs w:val="24"/>
+          <w:shd w:val="clear" w:fill="2B2B2B"/>
+        </w:rPr>
+        <w:t>self</w:t>
+      </w:r>
+      <w:r>
+        <w:rPr>
+          <w:rFonts w:hint="eastAsia" w:ascii="宋体" w:hAnsi="宋体" w:eastAsia="宋体" w:cs="宋体"/>
+          <w:color w:val="A9B7C6"/>
+          <w:sz w:val="24"/>
+          <w:szCs w:val="24"/>
+          <w:shd w:val="clear" w:fill="2B2B2B"/>
+        </w:rPr>
+        <w:t>):</w:t>
+      </w:r>
+      <w:r>
+        <w:rPr>
+          <w:rFonts w:hint="eastAsia" w:ascii="宋体" w:hAnsi="宋体" w:eastAsia="宋体" w:cs="宋体"/>
+          <w:color w:val="A9B7C6"/>
+          <w:sz w:val="24"/>
+          <w:szCs w:val="24"/>
+          <w:shd w:val="clear" w:fill="2B2B2B"/>
+        </w:rPr>
+        <w:br w:type="textWrapping"/>
+      </w:r>
+      <w:r>
+        <w:rPr>
+          <w:rFonts w:hint="eastAsia" w:ascii="宋体" w:hAnsi="宋体" w:eastAsia="宋体" w:cs="宋体"/>
+          <w:color w:val="A9B7C6"/>
+          <w:sz w:val="24"/>
+          <w:szCs w:val="24"/>
+          <w:shd w:val="clear" w:fill="2B2B2B"/>
+        </w:rPr>
+        <w:t xml:space="preserve">        </w:t>
+      </w:r>
+      <w:r>
+        <w:rPr>
+          <w:rFonts w:hint="eastAsia" w:ascii="宋体" w:hAnsi="宋体" w:eastAsia="宋体" w:cs="宋体"/>
+          <w:color w:val="8888C6"/>
+          <w:sz w:val="24"/>
+          <w:szCs w:val="24"/>
+          <w:shd w:val="clear" w:fill="2B2B2B"/>
+        </w:rPr>
+        <w:t>print</w:t>
+      </w:r>
+      <w:r>
+        <w:rPr>
+          <w:rFonts w:hint="eastAsia" w:ascii="宋体" w:hAnsi="宋体" w:eastAsia="宋体" w:cs="宋体"/>
+          <w:color w:val="A9B7C6"/>
+          <w:sz w:val="24"/>
+          <w:szCs w:val="24"/>
+          <w:shd w:val="clear" w:fill="2B2B2B"/>
+        </w:rPr>
+        <w:t>(</w:t>
+      </w:r>
+      <w:r>
+        <w:rPr>
+          <w:rFonts w:hint="eastAsia" w:ascii="宋体" w:hAnsi="宋体" w:eastAsia="宋体" w:cs="宋体"/>
+          <w:color w:val="6A8759"/>
+          <w:sz w:val="24"/>
+          <w:szCs w:val="24"/>
+          <w:shd w:val="clear" w:fill="2B2B2B"/>
+        </w:rPr>
+        <w:t>'测试用例1被执行！'</w:t>
+      </w:r>
+      <w:r>
+        <w:rPr>
+          <w:rFonts w:hint="eastAsia" w:ascii="宋体" w:hAnsi="宋体" w:eastAsia="宋体" w:cs="宋体"/>
+          <w:color w:val="A9B7C6"/>
+          <w:sz w:val="24"/>
+          <w:szCs w:val="24"/>
+          <w:shd w:val="clear" w:fill="2B2B2B"/>
+        </w:rPr>
+        <w:t>)</w:t>
+      </w:r>
+      <w:r>
+        <w:rPr>
+          <w:rFonts w:hint="eastAsia" w:ascii="宋体" w:hAnsi="宋体" w:eastAsia="宋体" w:cs="宋体"/>
+          <w:color w:val="A9B7C6"/>
+          <w:sz w:val="24"/>
+          <w:szCs w:val="24"/>
+          <w:shd w:val="clear" w:fill="2B2B2B"/>
+        </w:rPr>
+        <w:br w:type="textWrapping"/>
+      </w:r>
+      <w:r>
+        <w:rPr>
+          <w:rFonts w:hint="eastAsia" w:ascii="宋体" w:hAnsi="宋体" w:eastAsia="宋体" w:cs="宋体"/>
+          <w:color w:val="A9B7C6"/>
+          <w:sz w:val="24"/>
+          <w:szCs w:val="24"/>
+          <w:shd w:val="clear" w:fill="2B2B2B"/>
+        </w:rPr>
+        <w:t xml:space="preserve">    </w:t>
+      </w:r>
+      <w:r>
+        <w:rPr>
+          <w:rFonts w:hint="eastAsia" w:ascii="宋体" w:hAnsi="宋体" w:eastAsia="宋体" w:cs="宋体"/>
+          <w:color w:val="808080"/>
+          <w:sz w:val="24"/>
+          <w:szCs w:val="24"/>
+          <w:shd w:val="clear" w:fill="2B2B2B"/>
+        </w:rPr>
+        <w:t># 屏蔽用例的执行</w:t>
+      </w:r>
+      <w:r>
+        <w:rPr>
+          <w:rFonts w:hint="eastAsia" w:ascii="宋体" w:hAnsi="宋体" w:eastAsia="宋体" w:cs="宋体"/>
+          <w:color w:val="808080"/>
+          <w:sz w:val="24"/>
+          <w:szCs w:val="24"/>
+          <w:shd w:val="clear" w:fill="2B2B2B"/>
+        </w:rPr>
+        <w:br w:type="textWrapping"/>
+      </w:r>
+      <w:r>
+        <w:rPr>
+          <w:rFonts w:hint="eastAsia" w:ascii="宋体" w:hAnsi="宋体" w:eastAsia="宋体" w:cs="宋体"/>
+          <w:color w:val="808080"/>
+          <w:sz w:val="24"/>
+          <w:szCs w:val="24"/>
+          <w:shd w:val="clear" w:fill="2B2B2B"/>
+        </w:rPr>
+        <w:t xml:space="preserve">    </w:t>
+      </w:r>
+      <w:r>
+        <w:rPr>
+          <w:rFonts w:hint="eastAsia" w:ascii="宋体" w:hAnsi="宋体" w:eastAsia="宋体" w:cs="宋体"/>
+          <w:color w:val="BBB529"/>
+          <w:sz w:val="24"/>
+          <w:szCs w:val="24"/>
+          <w:shd w:val="clear" w:fill="2B2B2B"/>
+        </w:rPr>
+        <w:t>@unittest.skip</w:t>
+      </w:r>
+      <w:r>
+        <w:rPr>
+          <w:rFonts w:hint="eastAsia" w:ascii="宋体" w:hAnsi="宋体" w:eastAsia="宋体" w:cs="宋体"/>
+          <w:color w:val="A9B7C6"/>
+          <w:sz w:val="24"/>
+          <w:szCs w:val="24"/>
+          <w:shd w:val="clear" w:fill="2B2B2B"/>
+        </w:rPr>
+        <w:t>(</w:t>
+      </w:r>
+      <w:r>
+        <w:rPr>
+          <w:rFonts w:hint="eastAsia" w:ascii="宋体" w:hAnsi="宋体" w:eastAsia="宋体" w:cs="宋体"/>
+          <w:color w:val="6A8759"/>
+          <w:sz w:val="24"/>
+          <w:szCs w:val="24"/>
+          <w:shd w:val="clear" w:fill="2B2B2B"/>
+        </w:rPr>
+        <w:t>'先屏蔽一下'</w:t>
+      </w:r>
+      <w:r>
+        <w:rPr>
+          <w:rFonts w:hint="eastAsia" w:ascii="宋体" w:hAnsi="宋体" w:eastAsia="宋体" w:cs="宋体"/>
+          <w:color w:val="A9B7C6"/>
+          <w:sz w:val="24"/>
+          <w:szCs w:val="24"/>
+          <w:shd w:val="clear" w:fill="2B2B2B"/>
+        </w:rPr>
+        <w:t>)</w:t>
+      </w:r>
+      <w:r>
+        <w:rPr>
+          <w:rFonts w:hint="eastAsia" w:ascii="宋体" w:hAnsi="宋体" w:eastAsia="宋体" w:cs="宋体"/>
+          <w:color w:val="A9B7C6"/>
+          <w:sz w:val="24"/>
+          <w:szCs w:val="24"/>
+          <w:shd w:val="clear" w:fill="2B2B2B"/>
+        </w:rPr>
+        <w:br w:type="textWrapping"/>
+      </w:r>
+      <w:r>
+        <w:rPr>
+          <w:rFonts w:hint="eastAsia" w:ascii="宋体" w:hAnsi="宋体" w:eastAsia="宋体" w:cs="宋体"/>
+          <w:color w:val="A9B7C6"/>
+          <w:sz w:val="24"/>
+          <w:szCs w:val="24"/>
+          <w:shd w:val="clear" w:fill="2B2B2B"/>
+        </w:rPr>
+        <w:t xml:space="preserve">    </w:t>
+      </w:r>
+      <w:r>
+        <w:rPr>
+          <w:rFonts w:hint="eastAsia" w:ascii="宋体" w:hAnsi="宋体" w:eastAsia="宋体" w:cs="宋体"/>
+          <w:color w:val="CC7832"/>
+          <w:sz w:val="24"/>
+          <w:szCs w:val="24"/>
+          <w:shd w:val="clear" w:fill="2B2B2B"/>
+        </w:rPr>
+        <w:t xml:space="preserve">def </w:t>
+      </w:r>
+      <w:r>
+        <w:rPr>
+          <w:rFonts w:hint="eastAsia" w:ascii="宋体" w:hAnsi="宋体" w:eastAsia="宋体" w:cs="宋体"/>
+          <w:color w:val="FFC66D"/>
+          <w:sz w:val="24"/>
+          <w:szCs w:val="24"/>
+          <w:shd w:val="clear" w:fill="2B2B2B"/>
+        </w:rPr>
+        <w:t>testcase2</w:t>
+      </w:r>
+      <w:r>
+        <w:rPr>
+          <w:rFonts w:hint="eastAsia" w:ascii="宋体" w:hAnsi="宋体" w:eastAsia="宋体" w:cs="宋体"/>
+          <w:color w:val="A9B7C6"/>
+          <w:sz w:val="24"/>
+          <w:szCs w:val="24"/>
+          <w:shd w:val="clear" w:fill="2B2B2B"/>
+        </w:rPr>
+        <w:t>(</w:t>
+      </w:r>
+      <w:r>
+        <w:rPr>
+          <w:rFonts w:hint="eastAsia" w:ascii="宋体" w:hAnsi="宋体" w:eastAsia="宋体" w:cs="宋体"/>
+          <w:color w:val="94558D"/>
+          <w:sz w:val="24"/>
+          <w:szCs w:val="24"/>
+          <w:shd w:val="clear" w:fill="2B2B2B"/>
+        </w:rPr>
+        <w:t>self</w:t>
+      </w:r>
+      <w:r>
+        <w:rPr>
+          <w:rFonts w:hint="eastAsia" w:ascii="宋体" w:hAnsi="宋体" w:eastAsia="宋体" w:cs="宋体"/>
+          <w:color w:val="A9B7C6"/>
+          <w:sz w:val="24"/>
+          <w:szCs w:val="24"/>
+          <w:shd w:val="clear" w:fill="2B2B2B"/>
+        </w:rPr>
+        <w:t>):</w:t>
+      </w:r>
+      <w:r>
+        <w:rPr>
+          <w:rFonts w:hint="eastAsia" w:ascii="宋体" w:hAnsi="宋体" w:eastAsia="宋体" w:cs="宋体"/>
+          <w:color w:val="A9B7C6"/>
+          <w:sz w:val="24"/>
+          <w:szCs w:val="24"/>
+          <w:shd w:val="clear" w:fill="2B2B2B"/>
+        </w:rPr>
+        <w:br w:type="textWrapping"/>
+      </w:r>
+      <w:r>
+        <w:rPr>
+          <w:rFonts w:hint="eastAsia" w:ascii="宋体" w:hAnsi="宋体" w:eastAsia="宋体" w:cs="宋体"/>
+          <w:color w:val="A9B7C6"/>
+          <w:sz w:val="24"/>
+          <w:szCs w:val="24"/>
+          <w:shd w:val="clear" w:fill="2B2B2B"/>
+        </w:rPr>
+        <w:t xml:space="preserve">        </w:t>
+      </w:r>
+      <w:r>
+        <w:rPr>
+          <w:rFonts w:hint="eastAsia" w:ascii="宋体" w:hAnsi="宋体" w:eastAsia="宋体" w:cs="宋体"/>
+          <w:color w:val="8888C6"/>
+          <w:sz w:val="24"/>
+          <w:szCs w:val="24"/>
+          <w:shd w:val="clear" w:fill="2B2B2B"/>
+        </w:rPr>
+        <w:t>print</w:t>
+      </w:r>
+      <w:r>
+        <w:rPr>
+          <w:rFonts w:hint="eastAsia" w:ascii="宋体" w:hAnsi="宋体" w:eastAsia="宋体" w:cs="宋体"/>
+          <w:color w:val="A9B7C6"/>
+          <w:sz w:val="24"/>
+          <w:szCs w:val="24"/>
+          <w:shd w:val="clear" w:fill="2B2B2B"/>
+        </w:rPr>
+        <w:t>(</w:t>
+      </w:r>
+      <w:r>
+        <w:rPr>
+          <w:rFonts w:hint="eastAsia" w:ascii="宋体" w:hAnsi="宋体" w:eastAsia="宋体" w:cs="宋体"/>
+          <w:color w:val="6A8759"/>
+          <w:sz w:val="24"/>
+          <w:szCs w:val="24"/>
+          <w:shd w:val="clear" w:fill="2B2B2B"/>
+        </w:rPr>
+        <w:t>'测试用例2被执行！'</w:t>
+      </w:r>
+      <w:r>
+        <w:rPr>
+          <w:rFonts w:hint="eastAsia" w:ascii="宋体" w:hAnsi="宋体" w:eastAsia="宋体" w:cs="宋体"/>
+          <w:color w:val="A9B7C6"/>
+          <w:sz w:val="24"/>
+          <w:szCs w:val="24"/>
+          <w:shd w:val="clear" w:fill="2B2B2B"/>
+        </w:rPr>
+        <w:t>)</w:t>
+      </w:r>
+      <w:r>
+        <w:rPr>
+          <w:rFonts w:hint="eastAsia" w:ascii="宋体" w:hAnsi="宋体" w:eastAsia="宋体" w:cs="宋体"/>
+          <w:color w:val="A9B7C6"/>
+          <w:sz w:val="24"/>
+          <w:szCs w:val="24"/>
+          <w:shd w:val="clear" w:fill="2B2B2B"/>
+        </w:rPr>
+        <w:br w:type="textWrapping"/>
+      </w:r>
+      <w:r>
+        <w:rPr>
+          <w:rFonts w:hint="eastAsia" w:ascii="宋体" w:hAnsi="宋体" w:eastAsia="宋体" w:cs="宋体"/>
+          <w:color w:val="A9B7C6"/>
+          <w:sz w:val="24"/>
+          <w:szCs w:val="24"/>
+          <w:shd w:val="clear" w:fill="2B2B2B"/>
+        </w:rPr>
+        <w:t xml:space="preserve">    </w:t>
+      </w:r>
+      <w:r>
+        <w:rPr>
+          <w:rFonts w:hint="eastAsia" w:ascii="宋体" w:hAnsi="宋体" w:eastAsia="宋体" w:cs="宋体"/>
+          <w:color w:val="CC7832"/>
+          <w:sz w:val="24"/>
+          <w:szCs w:val="24"/>
+          <w:shd w:val="clear" w:fill="2B2B2B"/>
+        </w:rPr>
+        <w:t xml:space="preserve">def </w:t>
+      </w:r>
+      <w:r>
+        <w:rPr>
+          <w:rFonts w:hint="eastAsia" w:ascii="宋体" w:hAnsi="宋体" w:eastAsia="宋体" w:cs="宋体"/>
+          <w:color w:val="FFC66D"/>
+          <w:sz w:val="24"/>
+          <w:szCs w:val="24"/>
+          <w:shd w:val="clear" w:fill="2B2B2B"/>
+        </w:rPr>
+        <w:t>testcase3</w:t>
+      </w:r>
+      <w:r>
+        <w:rPr>
+          <w:rFonts w:hint="eastAsia" w:ascii="宋体" w:hAnsi="宋体" w:eastAsia="宋体" w:cs="宋体"/>
+          <w:color w:val="A9B7C6"/>
+          <w:sz w:val="24"/>
+          <w:szCs w:val="24"/>
+          <w:shd w:val="clear" w:fill="2B2B2B"/>
+        </w:rPr>
+        <w:t>(</w:t>
+      </w:r>
+      <w:r>
+        <w:rPr>
+          <w:rFonts w:hint="eastAsia" w:ascii="宋体" w:hAnsi="宋体" w:eastAsia="宋体" w:cs="宋体"/>
+          <w:color w:val="94558D"/>
+          <w:sz w:val="24"/>
+          <w:szCs w:val="24"/>
+          <w:shd w:val="clear" w:fill="2B2B2B"/>
+        </w:rPr>
+        <w:t>self</w:t>
+      </w:r>
+      <w:r>
+        <w:rPr>
+          <w:rFonts w:hint="eastAsia" w:ascii="宋体" w:hAnsi="宋体" w:eastAsia="宋体" w:cs="宋体"/>
+          <w:color w:val="A9B7C6"/>
+          <w:sz w:val="24"/>
+          <w:szCs w:val="24"/>
+          <w:shd w:val="clear" w:fill="2B2B2B"/>
+        </w:rPr>
+        <w:t>):</w:t>
+      </w:r>
+      <w:r>
+        <w:rPr>
+          <w:rFonts w:hint="eastAsia" w:ascii="宋体" w:hAnsi="宋体" w:eastAsia="宋体" w:cs="宋体"/>
+          <w:color w:val="A9B7C6"/>
+          <w:sz w:val="24"/>
+          <w:szCs w:val="24"/>
+          <w:shd w:val="clear" w:fill="2B2B2B"/>
+        </w:rPr>
+        <w:br w:type="textWrapping"/>
+      </w:r>
+      <w:r>
+        <w:rPr>
+          <w:rFonts w:hint="eastAsia" w:ascii="宋体" w:hAnsi="宋体" w:eastAsia="宋体" w:cs="宋体"/>
+          <w:color w:val="A9B7C6"/>
+          <w:sz w:val="24"/>
+          <w:szCs w:val="24"/>
+          <w:shd w:val="clear" w:fill="2B2B2B"/>
+        </w:rPr>
+        <w:t xml:space="preserve">        </w:t>
+      </w:r>
+      <w:r>
+        <w:rPr>
+          <w:rFonts w:hint="eastAsia" w:ascii="宋体" w:hAnsi="宋体" w:eastAsia="宋体" w:cs="宋体"/>
+          <w:color w:val="8888C6"/>
+          <w:sz w:val="24"/>
+          <w:szCs w:val="24"/>
+          <w:shd w:val="clear" w:fill="2B2B2B"/>
+        </w:rPr>
+        <w:t>print</w:t>
+      </w:r>
+      <w:r>
+        <w:rPr>
+          <w:rFonts w:hint="eastAsia" w:ascii="宋体" w:hAnsi="宋体" w:eastAsia="宋体" w:cs="宋体"/>
+          <w:color w:val="A9B7C6"/>
+          <w:sz w:val="24"/>
+          <w:szCs w:val="24"/>
+          <w:shd w:val="clear" w:fill="2B2B2B"/>
+        </w:rPr>
+        <w:t>(</w:t>
+      </w:r>
+      <w:r>
+        <w:rPr>
+          <w:rFonts w:hint="eastAsia" w:ascii="宋体" w:hAnsi="宋体" w:eastAsia="宋体" w:cs="宋体"/>
+          <w:color w:val="6A8759"/>
+          <w:sz w:val="24"/>
+          <w:szCs w:val="24"/>
+          <w:shd w:val="clear" w:fill="2B2B2B"/>
+        </w:rPr>
+        <w:t>'测试用例3被执行！'</w:t>
+      </w:r>
+      <w:r>
+        <w:rPr>
+          <w:rFonts w:hint="eastAsia" w:ascii="宋体" w:hAnsi="宋体" w:eastAsia="宋体" w:cs="宋体"/>
+          <w:color w:val="A9B7C6"/>
+          <w:sz w:val="24"/>
+          <w:szCs w:val="24"/>
+          <w:shd w:val="clear" w:fill="2B2B2B"/>
+        </w:rPr>
+        <w:t>)</w:t>
+      </w:r>
+      <w:r>
+        <w:rPr>
+          <w:rFonts w:hint="eastAsia" w:ascii="宋体" w:hAnsi="宋体" w:eastAsia="宋体" w:cs="宋体"/>
+          <w:color w:val="A9B7C6"/>
+          <w:sz w:val="24"/>
+          <w:szCs w:val="24"/>
+          <w:shd w:val="clear" w:fill="2B2B2B"/>
+        </w:rPr>
+        <w:br w:type="textWrapping"/>
+      </w:r>
+      <w:r>
+        <w:rPr>
+          <w:rFonts w:hint="eastAsia" w:ascii="宋体" w:hAnsi="宋体" w:eastAsia="宋体" w:cs="宋体"/>
+          <w:color w:val="CC7832"/>
+          <w:sz w:val="24"/>
+          <w:szCs w:val="24"/>
+          <w:shd w:val="clear" w:fill="2B2B2B"/>
+        </w:rPr>
+        <w:t xml:space="preserve">if </w:t>
+      </w:r>
+      <w:r>
+        <w:rPr>
+          <w:rFonts w:hint="eastAsia" w:ascii="宋体" w:hAnsi="宋体" w:eastAsia="宋体" w:cs="宋体"/>
+          <w:color w:val="A9B7C6"/>
+          <w:sz w:val="24"/>
+          <w:szCs w:val="24"/>
+          <w:shd w:val="clear" w:fill="2B2B2B"/>
+        </w:rPr>
+        <w:t xml:space="preserve">__name__ == </w:t>
+      </w:r>
+      <w:r>
+        <w:rPr>
+          <w:rFonts w:hint="eastAsia" w:ascii="宋体" w:hAnsi="宋体" w:eastAsia="宋体" w:cs="宋体"/>
+          <w:color w:val="6A8759"/>
+          <w:sz w:val="24"/>
+          <w:szCs w:val="24"/>
+          <w:shd w:val="clear" w:fill="2B2B2B"/>
+        </w:rPr>
+        <w:t>'__main__'</w:t>
+      </w:r>
+      <w:r>
+        <w:rPr>
+          <w:rFonts w:hint="eastAsia" w:ascii="宋体" w:hAnsi="宋体" w:eastAsia="宋体" w:cs="宋体"/>
+          <w:color w:val="A9B7C6"/>
+          <w:sz w:val="24"/>
+          <w:szCs w:val="24"/>
+          <w:shd w:val="clear" w:fill="2B2B2B"/>
+        </w:rPr>
+        <w:t>:</w:t>
+      </w:r>
+      <w:r>
+        <w:rPr>
+          <w:rFonts w:hint="eastAsia" w:ascii="宋体" w:hAnsi="宋体" w:eastAsia="宋体" w:cs="宋体"/>
+          <w:color w:val="A9B7C6"/>
+          <w:sz w:val="24"/>
+          <w:szCs w:val="24"/>
+          <w:shd w:val="clear" w:fill="2B2B2B"/>
+        </w:rPr>
+        <w:br w:type="textWrapping"/>
+      </w:r>
+      <w:r>
+        <w:rPr>
+          <w:rFonts w:hint="eastAsia" w:ascii="宋体" w:hAnsi="宋体" w:eastAsia="宋体" w:cs="宋体"/>
+          <w:color w:val="A9B7C6"/>
+          <w:sz w:val="24"/>
+          <w:szCs w:val="24"/>
+          <w:shd w:val="clear" w:fill="2B2B2B"/>
+        </w:rPr>
+        <w:t xml:space="preserve">    unittest.main()</w:t>
+      </w:r>
+    </w:p>
+    <w:p>
+      <w:pPr>
+        <w:ind w:left="0" w:leftChars="0" w:firstLine="420" w:firstLineChars="0"/>
+        <w:rPr>
+          <w:rFonts w:hint="default"/>
+          <w:lang w:val="en-US" w:eastAsia="zh-CN"/>
+        </w:rPr>
+      </w:pPr>
+      <w:r>
+        <w:rPr>
+          <w:rFonts w:hint="eastAsia"/>
+          <w:lang w:val="en-US" w:eastAsia="zh-CN"/>
+        </w:rPr>
+        <w:t>执行时将会屏蔽testcase2，把用例添加到suite里，执行suite同样也会屏蔽testcase2。</w:t>
+      </w:r>
       <w:bookmarkStart w:id="0" w:name="_GoBack"/>
       <w:bookmarkEnd w:id="0"/>
-    </w:p>
-    <w:p>
-      <w:pPr>
-        <w:bidi w:val="0"/>
-        <w:rPr>
-          <w:rFonts w:hint="default"/>
-          <w:lang w:val="en-US" w:eastAsia="zh-CN"/>
-        </w:rPr>
-      </w:pPr>
-    </w:p>
-    <w:p>
-      <w:pPr>
-        <w:rPr>
-          <w:rFonts w:hint="default"/>
-          <w:lang w:val="en-US" w:eastAsia="zh-CN"/>
-        </w:rPr>
-      </w:pPr>
     </w:p>
     <w:sectPr>
       <w:pgSz w:w="11906" w:h="16838"/>

--- a/学习文档/Selenium-Python自动化测试—基础.docx
+++ b/学习文档/Selenium-Python自动化测试—基础.docx
@@ -1983,6 +1983,54 @@
     </w:p>
     <w:p>
       <w:pPr>
+        <w:bidi w:val="0"/>
+        <w:rPr>
+          <w:rFonts w:hint="eastAsia"/>
+          <w:lang w:val="en-US" w:eastAsia="zh-CN"/>
+        </w:rPr>
+      </w:pPr>
+      <w:r>
+        <w:rPr>
+          <w:rFonts w:hint="eastAsia"/>
+          <w:lang w:val="en-US" w:eastAsia="zh-CN"/>
+        </w:rPr>
+        <w:t>在实际进行元素定位时，经常发现class name是有多个class组合的复合类，中间以空格隔开。如果直接进行定位会出现报错，可以通过以下方式处理：</w:t>
+      </w:r>
+    </w:p>
+    <w:p>
+      <w:pPr>
+        <w:bidi w:val="0"/>
+        <w:rPr>
+          <w:rFonts w:hint="eastAsia"/>
+          <w:lang w:val="en-US" w:eastAsia="zh-CN"/>
+        </w:rPr>
+      </w:pPr>
+      <w:r>
+        <w:rPr>
+          <w:rFonts w:hint="eastAsia"/>
+          <w:lang w:val="en-US" w:eastAsia="zh-CN"/>
+        </w:rPr>
+        <w:t>class属性唯一但是有空格，选择空格两边唯一的那一个。</w:t>
+      </w:r>
+    </w:p>
+    <w:p>
+      <w:pPr>
+        <w:bidi w:val="0"/>
+        <w:rPr>
+          <w:rFonts w:hint="eastAsia"/>
+          <w:lang w:val="en-US" w:eastAsia="zh-CN"/>
+        </w:rPr>
+      </w:pPr>
+      <w:r>
+        <w:rPr>
+          <w:rFonts w:hint="eastAsia"/>
+          <w:lang w:val="en-US" w:eastAsia="zh-CN"/>
+        </w:rPr>
+        <w:t xml:space="preserve">若空格隔开的class不唯一可以通过索引进行定位 self.driver.find_elements_by_class_name('table-dragColumn')[0].click() </w:t>
+      </w:r>
+    </w:p>
+    <w:p>
+      <w:pPr>
         <w:pStyle w:val="3"/>
         <w:bidi w:val="0"/>
         <w:rPr>
@@ -4649,7 +4697,7 @@
           <w:rFonts w:hint="eastAsia"/>
           <w:lang w:val="en-US" w:eastAsia="zh-CN"/>
         </w:rPr>
-        <w:t>browser.find_element(By.LINK_TEXT</w:t>
+        <w:t>browser.find_element(By.LINK_TEXT,</w:t>
       </w:r>
       <w:r>
         <w:rPr>
@@ -6373,7 +6421,7 @@
           <w:rFonts w:hint="eastAsia"/>
           <w:lang w:val="en-US" w:eastAsia="zh-CN"/>
         </w:rPr>
-        <w:t>maximise_window()：浏览器窗口最大化。</w:t>
+        <w:t>maximize_window()：浏览器窗口最大化。</w:t>
       </w:r>
     </w:p>
     <w:p>
@@ -8109,104 +8157,18 @@
     </w:p>
     <w:p>
       <w:pPr>
-        <w:pStyle w:val="3"/>
-        <w:bidi w:val="0"/>
-        <w:rPr>
-          <w:rFonts w:hint="default"/>
-          <w:lang w:val="en-US" w:eastAsia="zh-CN"/>
-        </w:rPr>
-      </w:pPr>
-      <w:r>
-        <w:rPr>
-          <w:rFonts w:hint="eastAsia"/>
-          <w:lang w:val="en-US" w:eastAsia="zh-CN"/>
-        </w:rPr>
-        <w:t>元素的隐式等待</w:t>
-      </w:r>
-    </w:p>
-    <w:p>
-      <w:pPr>
-        <w:rPr>
-          <w:rFonts w:hint="eastAsia"/>
-          <w:lang w:val="en-US" w:eastAsia="zh-CN"/>
-        </w:rPr>
-      </w:pPr>
-      <w:r>
-        <w:rPr>
-          <w:rFonts w:hint="default"/>
-          <w:lang w:val="en-US" w:eastAsia="zh-CN"/>
-        </w:rPr>
-        <w:t>隐式等待是通过一定的时长等待页面上某元素加载完成。如果超出了设置的时长元素 还没有被加载，则抛出 NoSuchElementException 异常。WebDriver 提供了implicitly_wait() 方法来实现隐式等待，默认设置为0。</w:t>
-      </w:r>
-      <w:r>
-        <w:rPr>
-          <w:rFonts w:hint="eastAsia"/>
-          <w:lang w:val="en-US" w:eastAsia="zh-CN"/>
-        </w:rPr>
-        <w:t>隐式等待的作用域为全局元素，而显式等待的作用域为单个元素。隐式等待直接通过实例化浏览器对象进行调用即可，实际工作中我们一般都使用隐式等待，调用方法为browser.implicitly_wait(timeout)，timeout为具体的超时时间，单位为秒。隐式等待并不是固定等待时间，与sleep()有本质的区别，sleep()就是等待多长时间然后再继续往下执行，而隐式等待只有在第一次未定位到元素时才会触发，然后以循环的方式去判断元素是否被找到，如果在指定的隐式等待时间内找到则往下继续执行，否则将抛出</w:t>
-      </w:r>
-      <w:r>
-        <w:rPr>
-          <w:rFonts w:hint="default"/>
-          <w:lang w:val="en-US" w:eastAsia="zh-CN"/>
-        </w:rPr>
-        <w:t>NoSuchElementException 异常</w:t>
-      </w:r>
-      <w:r>
-        <w:rPr>
-          <w:rFonts w:hint="eastAsia"/>
-          <w:lang w:val="en-US" w:eastAsia="zh-CN"/>
-        </w:rPr>
-        <w:t>。</w:t>
-      </w:r>
-    </w:p>
-    <w:p>
-      <w:pPr>
-        <w:pStyle w:val="2"/>
-        <w:bidi w:val="0"/>
-        <w:rPr>
-          <w:rFonts w:hint="default"/>
-          <w:lang w:val="en-US" w:eastAsia="zh-CN"/>
-        </w:rPr>
-      </w:pPr>
-      <w:r>
-        <w:rPr>
-          <w:rFonts w:hint="eastAsia"/>
-          <w:lang w:val="en-US" w:eastAsia="zh-CN"/>
-        </w:rPr>
-        <w:t>下拉框、弹出框、滚动条操作</w:t>
-      </w:r>
-    </w:p>
-    <w:p>
-      <w:pPr>
-        <w:pStyle w:val="3"/>
-        <w:bidi w:val="0"/>
-        <w:rPr>
-          <w:rFonts w:hint="default"/>
-          <w:lang w:val="en-US" w:eastAsia="zh-CN"/>
-        </w:rPr>
-      </w:pPr>
-      <w:r>
-        <w:rPr>
-          <w:rFonts w:hint="eastAsia"/>
-          <w:lang w:val="en-US" w:eastAsia="zh-CN"/>
-        </w:rPr>
-        <w:t>下拉框</w:t>
-      </w:r>
-    </w:p>
-    <w:p>
-      <w:pPr>
-        <w:rPr>
-          <w:rFonts w:hint="eastAsia"/>
-          <w:lang w:val="en-US" w:eastAsia="zh-CN"/>
-        </w:rPr>
-      </w:pPr>
-      <w:r>
-        <w:rPr>
-          <w:rFonts w:hint="eastAsia"/>
-          <w:lang w:val="en-US" w:eastAsia="zh-CN"/>
-        </w:rPr>
-        <w:t>下拉框就是HTML中的&lt;select&gt;元素，选项的&lt;option&gt;元素，一般通过option的标签及其属性可以定位选项，但这种定位有时候比较繁琐，WebDriver提供了Select类来定位复选框&lt;select&gt;下的选项&lt;option&gt;，有以下三种常用的方法：</w:t>
+        <w:bidi w:val="0"/>
+        <w:rPr>
+          <w:rFonts w:hint="eastAsia"/>
+          <w:lang w:val="en-US" w:eastAsia="zh-CN"/>
+        </w:rPr>
+      </w:pPr>
+      <w:r>
+        <w:rPr>
+          <w:rFonts w:hint="eastAsia"/>
+          <w:lang w:val="en-US" w:eastAsia="zh-CN"/>
+        </w:rPr>
+        <w:t>EC的功能主要有以下几种：</w:t>
       </w:r>
     </w:p>
     <w:p>
@@ -8217,16 +8179,45 @@
         </w:numPr>
         <w:bidi w:val="0"/>
         <w:rPr>
-          <w:rFonts w:hint="eastAsia"/>
-          <w:lang w:val="en-US" w:eastAsia="zh-CN"/>
-        </w:rPr>
-      </w:pPr>
-      <w:r>
-        <w:rPr>
-          <w:rFonts w:hint="eastAsia"/>
-          <w:lang w:val="en-US" w:eastAsia="zh-CN"/>
-        </w:rPr>
-        <w:t>select_by_index()——通过下拉选项的索引选择下拉选项。</w:t>
+          <w:rFonts w:hint="default"/>
+          <w:lang w:val="en-US" w:eastAsia="zh-CN"/>
+        </w:rPr>
+      </w:pPr>
+      <w:bookmarkStart w:id="0" w:name="_GoBack"/>
+      <w:r>
+        <w:rPr>
+          <w:rFonts w:hint="default"/>
+          <w:lang w:val="en-US" w:eastAsia="zh-CN"/>
+        </w:rPr>
+        <w:t>title_is</w:t>
+      </w:r>
+      <w:r>
+        <w:rPr>
+          <w:rFonts w:hint="eastAsia"/>
+          <w:lang w:val="en-US" w:eastAsia="zh-CN"/>
+        </w:rPr>
+        <w:t>：</w:t>
+      </w:r>
+      <w:r>
+        <w:rPr>
+          <w:rFonts w:hint="default"/>
+          <w:lang w:val="en-US" w:eastAsia="zh-CN"/>
+        </w:rPr>
+        <w:t>判断当前页面的title是否完全等于（==）预期字符串，返回是布尔值</w:t>
+      </w:r>
+      <w:r>
+        <w:rPr>
+          <w:rFonts w:hint="eastAsia"/>
+          <w:lang w:val="en-US" w:eastAsia="zh-CN"/>
+        </w:rPr>
+        <w:t>。</w:t>
+      </w:r>
+      <w:r>
+        <w:rPr>
+          <w:rFonts w:hint="default"/>
+          <w:lang w:val="en-US" w:eastAsia="zh-CN"/>
+        </w:rPr>
+        <w:t xml:space="preserve"> </w:t>
       </w:r>
     </w:p>
     <w:p>
@@ -8243,10 +8234,31 @@
       </w:pPr>
       <w:r>
         <w:rPr>
-          <w:rFonts w:hint="eastAsia"/>
-          <w:lang w:val="en-US" w:eastAsia="zh-CN"/>
-        </w:rPr>
-        <w:t>select_by_value()——通过下拉选项的value值选择下拉选项。</w:t>
+          <w:rFonts w:hint="default"/>
+          <w:lang w:val="en-US" w:eastAsia="zh-CN"/>
+        </w:rPr>
+        <w:t>title_contains</w:t>
+      </w:r>
+      <w:r>
+        <w:rPr>
+          <w:rFonts w:hint="eastAsia"/>
+          <w:lang w:val="en-US" w:eastAsia="zh-CN"/>
+        </w:rPr>
+        <w:t>：</w:t>
+      </w:r>
+      <w:r>
+        <w:rPr>
+          <w:rFonts w:hint="default"/>
+          <w:lang w:val="en-US" w:eastAsia="zh-CN"/>
+        </w:rPr>
+        <w:t>判断当前页面的title是否包含预期字符串，返回布尔值</w:t>
+      </w:r>
+      <w:r>
+        <w:rPr>
+          <w:rFonts w:hint="eastAsia"/>
+          <w:lang w:val="en-US" w:eastAsia="zh-CN"/>
+        </w:rPr>
+        <w:t>。</w:t>
       </w:r>
     </w:p>
     <w:p>
@@ -8263,6 +8275,737 @@
       </w:pPr>
       <w:r>
         <w:rPr>
+          <w:rFonts w:hint="default"/>
+          <w:lang w:val="en-US" w:eastAsia="zh-CN"/>
+        </w:rPr>
+        <w:t>presence_of_element_located</w:t>
+      </w:r>
+      <w:r>
+        <w:rPr>
+          <w:rFonts w:hint="eastAsia"/>
+          <w:lang w:val="en-US" w:eastAsia="zh-CN"/>
+        </w:rPr>
+        <w:t>：</w:t>
+      </w:r>
+      <w:r>
+        <w:rPr>
+          <w:rFonts w:hint="default"/>
+          <w:lang w:val="en-US" w:eastAsia="zh-CN"/>
+        </w:rPr>
+        <w:t>判断某个元素是否被加到了dom树里，并不代表该元素一定可见</w:t>
+      </w:r>
+      <w:r>
+        <w:rPr>
+          <w:rFonts w:hint="eastAsia"/>
+          <w:lang w:val="en-US" w:eastAsia="zh-CN"/>
+        </w:rPr>
+        <w:t>。</w:t>
+      </w:r>
+    </w:p>
+    <w:p>
+      <w:pPr>
+        <w:numPr>
+          <w:ilvl w:val="0"/>
+          <w:numId w:val="9"/>
+        </w:numPr>
+        <w:bidi w:val="0"/>
+        <w:rPr>
+          <w:rFonts w:hint="default"/>
+          <w:lang w:val="en-US" w:eastAsia="zh-CN"/>
+        </w:rPr>
+      </w:pPr>
+      <w:r>
+        <w:rPr>
+          <w:rFonts w:hint="default"/>
+          <w:lang w:val="en-US" w:eastAsia="zh-CN"/>
+        </w:rPr>
+        <w:t>visibility_of_element_located</w:t>
+      </w:r>
+      <w:r>
+        <w:rPr>
+          <w:rFonts w:hint="eastAsia"/>
+          <w:lang w:val="en-US" w:eastAsia="zh-CN"/>
+        </w:rPr>
+        <w:t>：</w:t>
+      </w:r>
+      <w:r>
+        <w:rPr>
+          <w:rFonts w:hint="default"/>
+          <w:lang w:val="en-US" w:eastAsia="zh-CN"/>
+        </w:rPr>
+        <w:t>判断某个元素是否可见</w:t>
+      </w:r>
+      <w:r>
+        <w:rPr>
+          <w:rFonts w:hint="eastAsia"/>
+          <w:lang w:val="en-US" w:eastAsia="zh-CN"/>
+        </w:rPr>
+        <w:t>，</w:t>
+      </w:r>
+      <w:r>
+        <w:rPr>
+          <w:rFonts w:hint="default"/>
+          <w:lang w:val="en-US" w:eastAsia="zh-CN"/>
+        </w:rPr>
+        <w:t>可见代表元素非隐藏，并且元素的宽和高都不等于0</w:t>
+      </w:r>
+      <w:r>
+        <w:rPr>
+          <w:rFonts w:hint="eastAsia"/>
+          <w:lang w:val="en-US" w:eastAsia="zh-CN"/>
+        </w:rPr>
+        <w:t>。</w:t>
+      </w:r>
+    </w:p>
+    <w:p>
+      <w:pPr>
+        <w:numPr>
+          <w:ilvl w:val="0"/>
+          <w:numId w:val="9"/>
+        </w:numPr>
+        <w:bidi w:val="0"/>
+        <w:rPr>
+          <w:rFonts w:hint="default"/>
+          <w:lang w:val="en-US" w:eastAsia="zh-CN"/>
+        </w:rPr>
+      </w:pPr>
+      <w:r>
+        <w:rPr>
+          <w:rFonts w:hint="default"/>
+          <w:lang w:val="en-US" w:eastAsia="zh-CN"/>
+        </w:rPr>
+        <w:t>visibility_of</w:t>
+      </w:r>
+      <w:r>
+        <w:rPr>
+          <w:rFonts w:hint="eastAsia"/>
+          <w:lang w:val="en-US" w:eastAsia="zh-CN"/>
+        </w:rPr>
+        <w:t>：</w:t>
+      </w:r>
+      <w:r>
+        <w:rPr>
+          <w:rFonts w:hint="default"/>
+          <w:lang w:val="en-US" w:eastAsia="zh-CN"/>
+        </w:rPr>
+        <w:t>跟上面的方法做一样的事情，只是上面的方法要传入locator，这个方法直接传定位到的element就好了</w:t>
+      </w:r>
+      <w:r>
+        <w:rPr>
+          <w:rFonts w:hint="eastAsia"/>
+          <w:lang w:val="en-US" w:eastAsia="zh-CN"/>
+        </w:rPr>
+        <w:t>。</w:t>
+      </w:r>
+    </w:p>
+    <w:p>
+      <w:pPr>
+        <w:numPr>
+          <w:ilvl w:val="0"/>
+          <w:numId w:val="9"/>
+        </w:numPr>
+        <w:bidi w:val="0"/>
+        <w:rPr>
+          <w:rFonts w:hint="default"/>
+          <w:lang w:val="en-US" w:eastAsia="zh-CN"/>
+        </w:rPr>
+      </w:pPr>
+      <w:r>
+        <w:rPr>
+          <w:rFonts w:hint="default"/>
+          <w:lang w:val="en-US" w:eastAsia="zh-CN"/>
+        </w:rPr>
+        <w:t>presence_of_all_elements_located</w:t>
+      </w:r>
+      <w:r>
+        <w:rPr>
+          <w:rFonts w:hint="eastAsia"/>
+          <w:lang w:val="en-US" w:eastAsia="zh-CN"/>
+        </w:rPr>
+        <w:t>：</w:t>
+      </w:r>
+      <w:r>
+        <w:rPr>
+          <w:rFonts w:hint="default"/>
+          <w:lang w:val="en-US" w:eastAsia="zh-CN"/>
+        </w:rPr>
+        <w:t>判断是否至少有1个元素存在于dom树中。举个例子，如果页面上有n个元素的class都是'column-md-3'，那么只要有1个元素存在，这个方法就返回True</w:t>
+      </w:r>
+      <w:r>
+        <w:rPr>
+          <w:rFonts w:hint="eastAsia"/>
+          <w:lang w:val="en-US" w:eastAsia="zh-CN"/>
+        </w:rPr>
+        <w:t>。</w:t>
+      </w:r>
+    </w:p>
+    <w:p>
+      <w:pPr>
+        <w:numPr>
+          <w:ilvl w:val="0"/>
+          <w:numId w:val="9"/>
+        </w:numPr>
+        <w:bidi w:val="0"/>
+        <w:rPr>
+          <w:rFonts w:hint="default"/>
+          <w:lang w:val="en-US" w:eastAsia="zh-CN"/>
+        </w:rPr>
+      </w:pPr>
+      <w:r>
+        <w:rPr>
+          <w:rFonts w:hint="default"/>
+          <w:lang w:val="en-US" w:eastAsia="zh-CN"/>
+        </w:rPr>
+        <w:t>text_to_be_present_in_elemen</w:t>
+      </w:r>
+      <w:r>
+        <w:rPr>
+          <w:rFonts w:hint="eastAsia"/>
+          <w:lang w:val="en-US" w:eastAsia="zh-CN"/>
+        </w:rPr>
+        <w:t>：</w:t>
+      </w:r>
+      <w:r>
+        <w:rPr>
+          <w:rFonts w:hint="default"/>
+          <w:lang w:val="en-US" w:eastAsia="zh-CN"/>
+        </w:rPr>
+        <w:t>判断某个元素中的text是否包含了预期的字符串</w:t>
+      </w:r>
+      <w:r>
+        <w:rPr>
+          <w:rFonts w:hint="eastAsia"/>
+          <w:lang w:val="en-US" w:eastAsia="zh-CN"/>
+        </w:rPr>
+        <w:t>。</w:t>
+      </w:r>
+    </w:p>
+    <w:p>
+      <w:pPr>
+        <w:numPr>
+          <w:ilvl w:val="0"/>
+          <w:numId w:val="9"/>
+        </w:numPr>
+        <w:bidi w:val="0"/>
+        <w:rPr>
+          <w:rFonts w:hint="default"/>
+          <w:lang w:val="en-US" w:eastAsia="zh-CN"/>
+        </w:rPr>
+      </w:pPr>
+      <w:r>
+        <w:rPr>
+          <w:rFonts w:hint="default"/>
+          <w:lang w:val="en-US" w:eastAsia="zh-CN"/>
+        </w:rPr>
+        <w:t>text_to_be_present_in_element_value</w:t>
+      </w:r>
+      <w:r>
+        <w:rPr>
+          <w:rFonts w:hint="eastAsia"/>
+          <w:lang w:val="en-US" w:eastAsia="zh-CN"/>
+        </w:rPr>
+        <w:t>：</w:t>
+      </w:r>
+      <w:r>
+        <w:rPr>
+          <w:rFonts w:hint="default"/>
+          <w:lang w:val="en-US" w:eastAsia="zh-CN"/>
+        </w:rPr>
+        <w:t>判断某个元素中的value属性是否包含了预期的字符串</w:t>
+      </w:r>
+      <w:r>
+        <w:rPr>
+          <w:rFonts w:hint="eastAsia"/>
+          <w:lang w:val="en-US" w:eastAsia="zh-CN"/>
+        </w:rPr>
+        <w:t>。</w:t>
+      </w:r>
+    </w:p>
+    <w:p>
+      <w:pPr>
+        <w:numPr>
+          <w:ilvl w:val="0"/>
+          <w:numId w:val="9"/>
+        </w:numPr>
+        <w:bidi w:val="0"/>
+        <w:rPr>
+          <w:rFonts w:hint="default"/>
+          <w:lang w:val="en-US" w:eastAsia="zh-CN"/>
+        </w:rPr>
+      </w:pPr>
+      <w:r>
+        <w:rPr>
+          <w:rFonts w:hint="default"/>
+          <w:lang w:val="en-US" w:eastAsia="zh-CN"/>
+        </w:rPr>
+        <w:t>frame_to_be_available_and_switch_to_it</w:t>
+      </w:r>
+      <w:r>
+        <w:rPr>
+          <w:rFonts w:hint="eastAsia"/>
+          <w:lang w:val="en-US" w:eastAsia="zh-CN"/>
+        </w:rPr>
+        <w:t>：</w:t>
+      </w:r>
+      <w:r>
+        <w:rPr>
+          <w:rFonts w:hint="default"/>
+          <w:lang w:val="en-US" w:eastAsia="zh-CN"/>
+        </w:rPr>
+        <w:t>判断该frame是否可以switch进去，如果可以的话，返回True并且switch进去，否则返回False</w:t>
+      </w:r>
+      <w:r>
+        <w:rPr>
+          <w:rFonts w:hint="eastAsia"/>
+          <w:lang w:val="en-US" w:eastAsia="zh-CN"/>
+        </w:rPr>
+        <w:t>。</w:t>
+      </w:r>
+    </w:p>
+    <w:p>
+      <w:pPr>
+        <w:numPr>
+          <w:ilvl w:val="0"/>
+          <w:numId w:val="9"/>
+        </w:numPr>
+        <w:bidi w:val="0"/>
+        <w:rPr>
+          <w:rFonts w:hint="default"/>
+          <w:lang w:val="en-US" w:eastAsia="zh-CN"/>
+        </w:rPr>
+      </w:pPr>
+      <w:r>
+        <w:rPr>
+          <w:rFonts w:hint="default"/>
+          <w:lang w:val="en-US" w:eastAsia="zh-CN"/>
+        </w:rPr>
+        <w:t>invisibility_of_element_located</w:t>
+      </w:r>
+      <w:r>
+        <w:rPr>
+          <w:rFonts w:hint="eastAsia"/>
+          <w:lang w:val="en-US" w:eastAsia="zh-CN"/>
+        </w:rPr>
+        <w:t>：</w:t>
+      </w:r>
+      <w:r>
+        <w:rPr>
+          <w:rFonts w:hint="default"/>
+          <w:lang w:val="en-US" w:eastAsia="zh-CN"/>
+        </w:rPr>
+        <w:t>判断某个元素中是否不存在于dom树或不可见</w:t>
+      </w:r>
+      <w:r>
+        <w:rPr>
+          <w:rFonts w:hint="eastAsia"/>
+          <w:lang w:val="en-US" w:eastAsia="zh-CN"/>
+        </w:rPr>
+        <w:t>。</w:t>
+      </w:r>
+    </w:p>
+    <w:p>
+      <w:pPr>
+        <w:numPr>
+          <w:ilvl w:val="0"/>
+          <w:numId w:val="9"/>
+        </w:numPr>
+        <w:bidi w:val="0"/>
+        <w:rPr>
+          <w:rFonts w:hint="default"/>
+          <w:lang w:val="en-US" w:eastAsia="zh-CN"/>
+        </w:rPr>
+      </w:pPr>
+      <w:r>
+        <w:rPr>
+          <w:rFonts w:hint="default"/>
+          <w:lang w:val="en-US" w:eastAsia="zh-CN"/>
+        </w:rPr>
+        <w:t>element_to_be_clickable</w:t>
+      </w:r>
+      <w:r>
+        <w:rPr>
+          <w:rFonts w:hint="eastAsia"/>
+          <w:lang w:val="en-US" w:eastAsia="zh-CN"/>
+        </w:rPr>
+        <w:t>：</w:t>
+      </w:r>
+      <w:r>
+        <w:rPr>
+          <w:rFonts w:hint="default"/>
+          <w:lang w:val="en-US" w:eastAsia="zh-CN"/>
+        </w:rPr>
+        <w:t>判断某个元素中是否可见并且是enable的，这样的话才叫clickable</w:t>
+      </w:r>
+      <w:r>
+        <w:rPr>
+          <w:rFonts w:hint="eastAsia"/>
+          <w:lang w:val="en-US" w:eastAsia="zh-CN"/>
+        </w:rPr>
+        <w:t>。</w:t>
+      </w:r>
+    </w:p>
+    <w:p>
+      <w:pPr>
+        <w:numPr>
+          <w:ilvl w:val="0"/>
+          <w:numId w:val="9"/>
+        </w:numPr>
+        <w:bidi w:val="0"/>
+        <w:rPr>
+          <w:rFonts w:hint="default"/>
+          <w:lang w:val="en-US" w:eastAsia="zh-CN"/>
+        </w:rPr>
+      </w:pPr>
+      <w:r>
+        <w:rPr>
+          <w:rFonts w:hint="default"/>
+          <w:lang w:val="en-US" w:eastAsia="zh-CN"/>
+        </w:rPr>
+        <w:t>staleness_of</w:t>
+      </w:r>
+      <w:r>
+        <w:rPr>
+          <w:rFonts w:hint="eastAsia"/>
+          <w:lang w:val="en-US" w:eastAsia="zh-CN"/>
+        </w:rPr>
+        <w:t>：</w:t>
+      </w:r>
+      <w:r>
+        <w:rPr>
+          <w:rFonts w:hint="default"/>
+          <w:lang w:val="en-US" w:eastAsia="zh-CN"/>
+        </w:rPr>
+        <w:t>等某个元素从dom树中移除，注意，这个方法也是返回True或False</w:t>
+      </w:r>
+      <w:r>
+        <w:rPr>
+          <w:rFonts w:hint="eastAsia"/>
+          <w:lang w:val="en-US" w:eastAsia="zh-CN"/>
+        </w:rPr>
+        <w:t>。</w:t>
+      </w:r>
+    </w:p>
+    <w:p>
+      <w:pPr>
+        <w:numPr>
+          <w:ilvl w:val="0"/>
+          <w:numId w:val="9"/>
+        </w:numPr>
+        <w:bidi w:val="0"/>
+        <w:rPr>
+          <w:rFonts w:hint="default"/>
+          <w:lang w:val="en-US" w:eastAsia="zh-CN"/>
+        </w:rPr>
+      </w:pPr>
+      <w:r>
+        <w:rPr>
+          <w:rFonts w:hint="default"/>
+          <w:lang w:val="en-US" w:eastAsia="zh-CN"/>
+        </w:rPr>
+        <w:t>element_to_be_selected</w:t>
+      </w:r>
+      <w:r>
+        <w:rPr>
+          <w:rFonts w:hint="eastAsia"/>
+          <w:lang w:val="en-US" w:eastAsia="zh-CN"/>
+        </w:rPr>
+        <w:t>：</w:t>
+      </w:r>
+      <w:r>
+        <w:rPr>
+          <w:rFonts w:hint="default"/>
+          <w:lang w:val="en-US" w:eastAsia="zh-CN"/>
+        </w:rPr>
+        <w:t>判断某个元素是否被选中了,一般用在下拉列表</w:t>
+      </w:r>
+      <w:r>
+        <w:rPr>
+          <w:rFonts w:hint="eastAsia"/>
+          <w:lang w:val="en-US" w:eastAsia="zh-CN"/>
+        </w:rPr>
+        <w:t>。</w:t>
+      </w:r>
+    </w:p>
+    <w:p>
+      <w:pPr>
+        <w:numPr>
+          <w:ilvl w:val="0"/>
+          <w:numId w:val="9"/>
+        </w:numPr>
+        <w:bidi w:val="0"/>
+        <w:rPr>
+          <w:rFonts w:hint="default"/>
+          <w:lang w:val="en-US" w:eastAsia="zh-CN"/>
+        </w:rPr>
+      </w:pPr>
+      <w:r>
+        <w:rPr>
+          <w:rFonts w:hint="default"/>
+          <w:lang w:val="en-US" w:eastAsia="zh-CN"/>
+        </w:rPr>
+        <w:t>lement_selection_state_to_be</w:t>
+      </w:r>
+      <w:r>
+        <w:rPr>
+          <w:rFonts w:hint="eastAsia"/>
+          <w:lang w:val="en-US" w:eastAsia="zh-CN"/>
+        </w:rPr>
+        <w:t>：</w:t>
+      </w:r>
+      <w:r>
+        <w:rPr>
+          <w:rFonts w:hint="default"/>
+          <w:lang w:val="en-US" w:eastAsia="zh-CN"/>
+        </w:rPr>
+        <w:t>判断某个元素的选中状态是否符合预期</w:t>
+      </w:r>
+      <w:r>
+        <w:rPr>
+          <w:rFonts w:hint="eastAsia"/>
+          <w:lang w:val="en-US" w:eastAsia="zh-CN"/>
+        </w:rPr>
+        <w:t>。</w:t>
+      </w:r>
+    </w:p>
+    <w:p>
+      <w:pPr>
+        <w:numPr>
+          <w:ilvl w:val="0"/>
+          <w:numId w:val="9"/>
+        </w:numPr>
+        <w:bidi w:val="0"/>
+        <w:rPr>
+          <w:rFonts w:hint="default"/>
+          <w:lang w:val="en-US" w:eastAsia="zh-CN"/>
+        </w:rPr>
+      </w:pPr>
+      <w:r>
+        <w:rPr>
+          <w:rFonts w:hint="default"/>
+          <w:lang w:val="en-US" w:eastAsia="zh-CN"/>
+        </w:rPr>
+        <w:t>element_located_selection_state_to_be</w:t>
+      </w:r>
+      <w:r>
+        <w:rPr>
+          <w:rFonts w:hint="eastAsia"/>
+          <w:lang w:val="en-US" w:eastAsia="zh-CN"/>
+        </w:rPr>
+        <w:t>：</w:t>
+      </w:r>
+      <w:r>
+        <w:rPr>
+          <w:rFonts w:hint="default"/>
+          <w:lang w:val="en-US" w:eastAsia="zh-CN"/>
+        </w:rPr>
+        <w:t>跟上面的方法作用一样，只是上面的方法传入定位到的element，而这个方法传入locator</w:t>
+      </w:r>
+      <w:r>
+        <w:rPr>
+          <w:rFonts w:hint="eastAsia"/>
+          <w:lang w:val="en-US" w:eastAsia="zh-CN"/>
+        </w:rPr>
+        <w:t>。</w:t>
+      </w:r>
+    </w:p>
+    <w:p>
+      <w:pPr>
+        <w:numPr>
+          <w:ilvl w:val="0"/>
+          <w:numId w:val="9"/>
+        </w:numPr>
+        <w:bidi w:val="0"/>
+        <w:rPr>
+          <w:rFonts w:hint="default"/>
+          <w:lang w:val="en-US" w:eastAsia="zh-CN"/>
+        </w:rPr>
+      </w:pPr>
+      <w:r>
+        <w:rPr>
+          <w:rFonts w:hint="default"/>
+          <w:lang w:val="en-US" w:eastAsia="zh-CN"/>
+        </w:rPr>
+        <w:t>alert_is_present</w:t>
+      </w:r>
+      <w:r>
+        <w:rPr>
+          <w:rFonts w:hint="eastAsia"/>
+          <w:lang w:val="en-US" w:eastAsia="zh-CN"/>
+        </w:rPr>
+        <w:t>：</w:t>
+      </w:r>
+      <w:r>
+        <w:rPr>
+          <w:rFonts w:hint="default"/>
+          <w:lang w:val="en-US" w:eastAsia="zh-CN"/>
+        </w:rPr>
+        <w:t>判断页面上是否存在alert</w:t>
+      </w:r>
+      <w:r>
+        <w:rPr>
+          <w:rFonts w:hint="eastAsia"/>
+          <w:lang w:val="en-US" w:eastAsia="zh-CN"/>
+        </w:rPr>
+        <w:t>。</w:t>
+      </w:r>
+    </w:p>
+    <w:bookmarkEnd w:id="0"/>
+    <w:p>
+      <w:pPr>
+        <w:pStyle w:val="3"/>
+        <w:bidi w:val="0"/>
+        <w:rPr>
+          <w:rFonts w:hint="default"/>
+          <w:lang w:val="en-US" w:eastAsia="zh-CN"/>
+        </w:rPr>
+      </w:pPr>
+      <w:r>
+        <w:rPr>
+          <w:rFonts w:hint="eastAsia"/>
+          <w:lang w:val="en-US" w:eastAsia="zh-CN"/>
+        </w:rPr>
+        <w:t>元素的隐式等待</w:t>
+      </w:r>
+    </w:p>
+    <w:p>
+      <w:pPr>
+        <w:rPr>
+          <w:rFonts w:hint="eastAsia"/>
+          <w:lang w:val="en-US" w:eastAsia="zh-CN"/>
+        </w:rPr>
+      </w:pPr>
+      <w:r>
+        <w:rPr>
+          <w:rFonts w:hint="default"/>
+          <w:lang w:val="en-US" w:eastAsia="zh-CN"/>
+        </w:rPr>
+        <w:t>隐式等待是通过一定的时长等待页面上某元素加载完成。如果超出了设置的时长元素 还没有被加载，则抛出 NoSuchElementException 异常。WebDriver 提供了implicitly_wait() 方法来实现隐式等待，默认设置为0。</w:t>
+      </w:r>
+      <w:r>
+        <w:rPr>
+          <w:rFonts w:hint="eastAsia"/>
+          <w:lang w:val="en-US" w:eastAsia="zh-CN"/>
+        </w:rPr>
+        <w:t>隐式等待的作用域为全局元素，而显式等待的作用域为单个元素。隐式等待直接通过实例化浏览器对象进行调用即可，实际工作中我们一般都使用隐式等待，调用方法为browser.implicitly_wait(timeout)，timeout为具体的超时时间，单位为秒。隐式等待并不是固定等待时间，与sleep()有本质的区别，sleep()就是等待多长时间然后再继续往下执行，而隐式等待只有在第一次未定位到元素时才会触发，然后以循环的方式去判断元素是否被找到，如果在指定的隐式等待时间内找到则往下继续执行，否则将抛出</w:t>
+      </w:r>
+      <w:r>
+        <w:rPr>
+          <w:rFonts w:hint="default"/>
+          <w:lang w:val="en-US" w:eastAsia="zh-CN"/>
+        </w:rPr>
+        <w:t>NoSuchElementException 异常</w:t>
+      </w:r>
+      <w:r>
+        <w:rPr>
+          <w:rFonts w:hint="eastAsia"/>
+          <w:lang w:val="en-US" w:eastAsia="zh-CN"/>
+        </w:rPr>
+        <w:t>。</w:t>
+      </w:r>
+    </w:p>
+    <w:p>
+      <w:pPr>
+        <w:pStyle w:val="2"/>
+        <w:bidi w:val="0"/>
+        <w:rPr>
+          <w:rFonts w:hint="default"/>
+          <w:lang w:val="en-US" w:eastAsia="zh-CN"/>
+        </w:rPr>
+      </w:pPr>
+      <w:r>
+        <w:rPr>
+          <w:rFonts w:hint="eastAsia"/>
+          <w:lang w:val="en-US" w:eastAsia="zh-CN"/>
+        </w:rPr>
+        <w:t>下拉框、弹出框、滚动条操作</w:t>
+      </w:r>
+    </w:p>
+    <w:p>
+      <w:pPr>
+        <w:pStyle w:val="3"/>
+        <w:bidi w:val="0"/>
+        <w:rPr>
+          <w:rFonts w:hint="default"/>
+          <w:lang w:val="en-US" w:eastAsia="zh-CN"/>
+        </w:rPr>
+      </w:pPr>
+      <w:r>
+        <w:rPr>
+          <w:rFonts w:hint="eastAsia"/>
+          <w:lang w:val="en-US" w:eastAsia="zh-CN"/>
+        </w:rPr>
+        <w:t>下拉框</w:t>
+      </w:r>
+    </w:p>
+    <w:p>
+      <w:pPr>
+        <w:rPr>
+          <w:rFonts w:hint="eastAsia"/>
+          <w:lang w:val="en-US" w:eastAsia="zh-CN"/>
+        </w:rPr>
+      </w:pPr>
+      <w:r>
+        <w:rPr>
+          <w:rFonts w:hint="eastAsia"/>
+          <w:lang w:val="en-US" w:eastAsia="zh-CN"/>
+        </w:rPr>
+        <w:t>下拉框就是HTML中的&lt;select&gt;元素，选项的&lt;option&gt;元素，一般通过option的标签及其属性可以定位选项，但这种定位有时候比较繁琐，WebDriver提供了Select类来定位复选框&lt;select&gt;下的选项&lt;option&gt;，有以下三种常用的方法：</w:t>
+      </w:r>
+    </w:p>
+    <w:p>
+      <w:pPr>
+        <w:numPr>
+          <w:ilvl w:val="0"/>
+          <w:numId w:val="10"/>
+        </w:numPr>
+        <w:bidi w:val="0"/>
+        <w:rPr>
+          <w:rFonts w:hint="eastAsia"/>
+          <w:lang w:val="en-US" w:eastAsia="zh-CN"/>
+        </w:rPr>
+      </w:pPr>
+      <w:r>
+        <w:rPr>
+          <w:rFonts w:hint="eastAsia"/>
+          <w:lang w:val="en-US" w:eastAsia="zh-CN"/>
+        </w:rPr>
+        <w:t>select_by_index()——通过下拉选项的索引选择下拉选项。</w:t>
+      </w:r>
+    </w:p>
+    <w:p>
+      <w:pPr>
+        <w:numPr>
+          <w:ilvl w:val="0"/>
+          <w:numId w:val="10"/>
+        </w:numPr>
+        <w:bidi w:val="0"/>
+        <w:rPr>
+          <w:rFonts w:hint="default"/>
+          <w:lang w:val="en-US" w:eastAsia="zh-CN"/>
+        </w:rPr>
+      </w:pPr>
+      <w:r>
+        <w:rPr>
+          <w:rFonts w:hint="eastAsia"/>
+          <w:lang w:val="en-US" w:eastAsia="zh-CN"/>
+        </w:rPr>
+        <w:t>select_by_value()——通过下拉选项的value值选择下拉选项。</w:t>
+      </w:r>
+    </w:p>
+    <w:p>
+      <w:pPr>
+        <w:numPr>
+          <w:ilvl w:val="0"/>
+          <w:numId w:val="10"/>
+        </w:numPr>
+        <w:bidi w:val="0"/>
+        <w:rPr>
+          <w:rFonts w:hint="default"/>
+          <w:lang w:val="en-US" w:eastAsia="zh-CN"/>
+        </w:rPr>
+      </w:pPr>
+      <w:r>
+        <w:rPr>
           <w:rFonts w:hint="eastAsia"/>
           <w:lang w:val="en-US" w:eastAsia="zh-CN"/>
         </w:rPr>
@@ -8597,7 +9340,7 @@
           <w:rFonts w:hint="eastAsia"/>
           <w:lang w:val="en-US" w:eastAsia="zh-CN"/>
         </w:rPr>
-        <w:t>)：切换到对应表单，参数为frame/iframe标签的name属性或者id属性。如果frame/iframe表单没有id、name属性，name先要定位到frame/iframe的元素，然后通过switch_to(frame/iframe)切换到frame/iframe表单，或者通过frame/iframe的索引进行切换switch_to.frame(</w:t>
+        <w:t>)：切换到对应表单，参数为frame/iframe标签的name属性或者id属性。如果frame/iframe表单没有id、name属性，可以用xpath/css直接定位表单里面的元素或者定位frame/iframe元素，然后通过switch_to(element)切换到frame/iframe表单，也可以通过frame/iframe的索引进行切换switch_to.frame(</w:t>
       </w:r>
       <w:r>
         <w:rPr>
@@ -8826,7 +9569,7 @@
       <w:pPr>
         <w:numPr>
           <w:ilvl w:val="0"/>
-          <w:numId w:val="10"/>
+          <w:numId w:val="11"/>
         </w:numPr>
         <w:bidi w:val="0"/>
         <w:rPr>
@@ -8846,7 +9589,7 @@
       <w:pPr>
         <w:numPr>
           <w:ilvl w:val="0"/>
-          <w:numId w:val="10"/>
+          <w:numId w:val="11"/>
         </w:numPr>
         <w:bidi w:val="0"/>
         <w:rPr>
@@ -8866,7 +9609,7 @@
       <w:pPr>
         <w:numPr>
           <w:ilvl w:val="0"/>
-          <w:numId w:val="10"/>
+          <w:numId w:val="11"/>
         </w:numPr>
         <w:bidi w:val="0"/>
         <w:rPr>
@@ -8886,7 +9629,7 @@
       <w:pPr>
         <w:numPr>
           <w:ilvl w:val="0"/>
-          <w:numId w:val="10"/>
+          <w:numId w:val="11"/>
         </w:numPr>
         <w:bidi w:val="0"/>
         <w:rPr>
@@ -9808,7 +10551,21 @@
           <w:rFonts w:hint="default"/>
           <w:lang w:val="en-US" w:eastAsia="zh-CN"/>
         </w:rPr>
-        <w:t>suite.addTest(Iterable[classname(defname)])</w:t>
+        <w:t>suite.addTest</w:t>
+      </w:r>
+      <w:r>
+        <w:rPr>
+          <w:rFonts w:hint="eastAsia"/>
+          <w:lang w:val="en-US" w:eastAsia="zh-CN"/>
+        </w:rPr>
+        <w:t>s</w:t>
+      </w:r>
+      <w:r>
+        <w:rPr>
+          <w:rFonts w:hint="default"/>
+          <w:lang w:val="en-US" w:eastAsia="zh-CN"/>
+        </w:rPr>
+        <w:t>(Iterable[classname(defname)])</w:t>
       </w:r>
       <w:r>
         <w:rPr>
@@ -10529,7 +11286,8 @@
       <w:pPr>
         <w:bidi w:val="0"/>
         <w:rPr>
-          <w:rFonts w:hint="eastAsia"/>
+          <w:rFonts w:hint="default"/>
+          <w:color w:val="FF0000"/>
           <w:lang w:val="en-US" w:eastAsia="zh-CN"/>
         </w:rPr>
       </w:pPr>
@@ -10567,6 +11325,14 @@
           <w:lang w:val="en-US" w:eastAsia="zh-CN"/>
         </w:rPr>
         <w:t>)。</w:t>
+      </w:r>
+      <w:r>
+        <w:rPr>
+          <w:rFonts w:hint="eastAsia"/>
+          <w:color w:val="FF0000"/>
+          <w:lang w:val="en-US" w:eastAsia="zh-CN"/>
+        </w:rPr>
+        <w:t>（python不能以数字中文开头）</w:t>
       </w:r>
     </w:p>
     <w:p>
@@ -12406,7 +13172,7 @@
       <w:pPr>
         <w:numPr>
           <w:ilvl w:val="0"/>
-          <w:numId w:val="11"/>
+          <w:numId w:val="12"/>
         </w:numPr>
         <w:rPr>
           <w:rFonts w:hint="eastAsia"/>
@@ -12743,7 +13509,7 @@
       <w:pPr>
         <w:numPr>
           <w:ilvl w:val="0"/>
-          <w:numId w:val="11"/>
+          <w:numId w:val="12"/>
         </w:numPr>
         <w:bidi w:val="0"/>
         <w:rPr>
@@ -13091,7 +13857,7 @@
       <w:pPr>
         <w:numPr>
           <w:ilvl w:val="0"/>
-          <w:numId w:val="11"/>
+          <w:numId w:val="12"/>
         </w:numPr>
         <w:bidi w:val="0"/>
         <w:rPr>
@@ -18226,7 +18992,7 @@
       <w:pPr>
         <w:ind w:left="0" w:leftChars="0" w:firstLine="420" w:firstLineChars="0"/>
         <w:rPr>
-          <w:rFonts w:hint="default"/>
+          <w:rFonts w:hint="eastAsia"/>
           <w:lang w:val="en-US" w:eastAsia="zh-CN"/>
         </w:rPr>
       </w:pPr>
@@ -18237,8 +19003,1753 @@
         </w:rPr>
         <w:t>执行时将会屏蔽testcase2，把用例添加到suite里，执行suite同样也会屏蔽testcase2。</w:t>
       </w:r>
-      <w:bookmarkStart w:id="0" w:name="_GoBack"/>
-      <w:bookmarkEnd w:id="0"/>
+    </w:p>
+    <w:p>
+      <w:pPr>
+        <w:pStyle w:val="2"/>
+        <w:bidi w:val="0"/>
+        <w:rPr>
+          <w:rFonts w:hint="default"/>
+          <w:lang w:val="en-US" w:eastAsia="zh-CN"/>
+        </w:rPr>
+      </w:pPr>
+      <w:r>
+        <w:rPr>
+          <w:rFonts w:hint="eastAsia"/>
+          <w:lang w:val="en-US" w:eastAsia="zh-CN"/>
+        </w:rPr>
+        <w:t>Selenium速查表</w:t>
+      </w:r>
+    </w:p>
+    <w:p>
+      <w:pPr>
+        <w:bidi w:val="0"/>
+        <w:rPr>
+          <w:rFonts w:hint="default"/>
+          <w:lang w:val="en-US" w:eastAsia="zh-CN"/>
+        </w:rPr>
+      </w:pPr>
+      <w:r>
+        <w:rPr>
+          <w:rFonts w:hint="default"/>
+          <w:lang w:val="en-US" w:eastAsia="zh-CN"/>
+        </w:rPr>
+        <w:t>webdriver在使用过程中可能会出现各种异常，我们需要了解该异常并知道如何进行异常处理。</w:t>
+      </w:r>
+    </w:p>
+    <w:tbl>
+      <w:tblPr>
+        <w:tblStyle w:val="19"/>
+        <w:tblW w:w="11820" w:type="dxa"/>
+        <w:tblInd w:w="-1634" w:type="dxa"/>
+        <w:tblBorders>
+          <w:top w:val="single" w:color="auto" w:sz="4" w:space="0"/>
+          <w:left w:val="single" w:color="auto" w:sz="4" w:space="0"/>
+          <w:bottom w:val="single" w:color="auto" w:sz="4" w:space="0"/>
+          <w:right w:val="single" w:color="auto" w:sz="4" w:space="0"/>
+          <w:insideH w:val="single" w:color="auto" w:sz="4" w:space="0"/>
+          <w:insideV w:val="single" w:color="auto" w:sz="4" w:space="0"/>
+        </w:tblBorders>
+        <w:tblLayout w:type="fixed"/>
+        <w:tblCellMar>
+          <w:left w:w="108" w:type="dxa"/>
+          <w:right w:w="108" w:type="dxa"/>
+        </w:tblCellMar>
+      </w:tblPr>
+      <w:tblGrid>
+        <w:gridCol w:w="3255"/>
+        <w:gridCol w:w="8565"/>
+      </w:tblGrid>
+      <w:tr>
+        <w:tblPrEx>
+          <w:tblBorders>
+            <w:top w:val="single" w:color="auto" w:sz="4" w:space="0"/>
+            <w:left w:val="single" w:color="auto" w:sz="4" w:space="0"/>
+            <w:bottom w:val="single" w:color="auto" w:sz="4" w:space="0"/>
+            <w:right w:val="single" w:color="auto" w:sz="4" w:space="0"/>
+            <w:insideH w:val="single" w:color="auto" w:sz="4" w:space="0"/>
+            <w:insideV w:val="single" w:color="auto" w:sz="4" w:space="0"/>
+          </w:tblBorders>
+          <w:tblCellMar>
+            <w:left w:w="108" w:type="dxa"/>
+            <w:right w:w="108" w:type="dxa"/>
+          </w:tblCellMar>
+        </w:tblPrEx>
+        <w:trPr>
+          <w:trHeight w:val="443" w:hRule="atLeast"/>
+        </w:trPr>
+        <w:tc>
+          <w:tcPr>
+            <w:tcW w:w="3255" w:type="dxa"/>
+          </w:tcPr>
+          <w:p>
+            <w:pPr>
+              <w:bidi w:val="0"/>
+              <w:jc w:val="center"/>
+              <w:rPr>
+                <w:rFonts w:hint="default"/>
+                <w:b/>
+                <w:bCs/>
+                <w:vertAlign w:val="baseline"/>
+                <w:lang w:val="en-US" w:eastAsia="zh-CN"/>
+              </w:rPr>
+            </w:pPr>
+            <w:r>
+              <w:rPr>
+                <w:rFonts w:hint="default"/>
+                <w:b/>
+                <w:bCs/>
+                <w:vertAlign w:val="baseline"/>
+                <w:lang w:val="en-US" w:eastAsia="zh-CN"/>
+              </w:rPr>
+              <w:t>异常</w:t>
+            </w:r>
+          </w:p>
+        </w:tc>
+        <w:tc>
+          <w:tcPr>
+            <w:tcW w:w="8565" w:type="dxa"/>
+          </w:tcPr>
+          <w:p>
+            <w:pPr>
+              <w:bidi w:val="0"/>
+              <w:jc w:val="center"/>
+              <w:rPr>
+                <w:rFonts w:hint="default"/>
+                <w:b/>
+                <w:bCs/>
+                <w:vertAlign w:val="baseline"/>
+                <w:lang w:val="en-US" w:eastAsia="zh-CN"/>
+              </w:rPr>
+            </w:pPr>
+            <w:r>
+              <w:rPr>
+                <w:rFonts w:hint="default"/>
+                <w:b/>
+                <w:bCs/>
+                <w:vertAlign w:val="baseline"/>
+                <w:lang w:val="en-US" w:eastAsia="zh-CN"/>
+              </w:rPr>
+              <w:t>描述</w:t>
+            </w:r>
+          </w:p>
+        </w:tc>
+      </w:tr>
+      <w:tr>
+        <w:tblPrEx>
+          <w:tblBorders>
+            <w:top w:val="single" w:color="auto" w:sz="4" w:space="0"/>
+            <w:left w:val="single" w:color="auto" w:sz="4" w:space="0"/>
+            <w:bottom w:val="single" w:color="auto" w:sz="4" w:space="0"/>
+            <w:right w:val="single" w:color="auto" w:sz="4" w:space="0"/>
+            <w:insideH w:val="single" w:color="auto" w:sz="4" w:space="0"/>
+            <w:insideV w:val="single" w:color="auto" w:sz="4" w:space="0"/>
+          </w:tblBorders>
+          <w:tblCellMar>
+            <w:left w:w="108" w:type="dxa"/>
+            <w:right w:w="108" w:type="dxa"/>
+          </w:tblCellMar>
+        </w:tblPrEx>
+        <w:tc>
+          <w:tcPr>
+            <w:tcW w:w="3255" w:type="dxa"/>
+          </w:tcPr>
+          <w:p>
+            <w:pPr>
+              <w:bidi w:val="0"/>
+              <w:ind w:left="0" w:leftChars="0" w:firstLine="0" w:firstLineChars="0"/>
+              <w:jc w:val="center"/>
+              <w:rPr>
+                <w:rFonts w:hint="default"/>
+                <w:vertAlign w:val="baseline"/>
+                <w:lang w:val="en-US" w:eastAsia="zh-CN"/>
+              </w:rPr>
+            </w:pPr>
+            <w:r>
+              <w:rPr>
+                <w:rFonts w:hint="default"/>
+                <w:vertAlign w:val="baseline"/>
+                <w:lang w:val="en-US" w:eastAsia="zh-CN"/>
+              </w:rPr>
+              <w:t>WebDriverException</w:t>
+            </w:r>
+          </w:p>
+        </w:tc>
+        <w:tc>
+          <w:tcPr>
+            <w:tcW w:w="8565" w:type="dxa"/>
+          </w:tcPr>
+          <w:p>
+            <w:pPr>
+              <w:bidi w:val="0"/>
+              <w:ind w:left="0" w:leftChars="0" w:firstLine="0" w:firstLineChars="0"/>
+              <w:rPr>
+                <w:rFonts w:hint="default"/>
+                <w:vertAlign w:val="baseline"/>
+                <w:lang w:val="en-US" w:eastAsia="zh-CN"/>
+              </w:rPr>
+            </w:pPr>
+            <w:r>
+              <w:rPr>
+                <w:rFonts w:hint="default"/>
+                <w:vertAlign w:val="baseline"/>
+                <w:lang w:val="en-US" w:eastAsia="zh-CN"/>
+              </w:rPr>
+              <w:t>所有webdriver异常的基类，当有异常且不属于下列异常时抛出</w:t>
+            </w:r>
+            <w:r>
+              <w:rPr>
+                <w:rFonts w:hint="eastAsia"/>
+                <w:vertAlign w:val="baseline"/>
+                <w:lang w:val="en-US" w:eastAsia="zh-CN"/>
+              </w:rPr>
+              <w:t>。</w:t>
+            </w:r>
+          </w:p>
+        </w:tc>
+      </w:tr>
+      <w:tr>
+        <w:tblPrEx>
+          <w:tblBorders>
+            <w:top w:val="single" w:color="auto" w:sz="4" w:space="0"/>
+            <w:left w:val="single" w:color="auto" w:sz="4" w:space="0"/>
+            <w:bottom w:val="single" w:color="auto" w:sz="4" w:space="0"/>
+            <w:right w:val="single" w:color="auto" w:sz="4" w:space="0"/>
+            <w:insideH w:val="single" w:color="auto" w:sz="4" w:space="0"/>
+            <w:insideV w:val="single" w:color="auto" w:sz="4" w:space="0"/>
+          </w:tblBorders>
+          <w:tblCellMar>
+            <w:left w:w="108" w:type="dxa"/>
+            <w:right w:w="108" w:type="dxa"/>
+          </w:tblCellMar>
+        </w:tblPrEx>
+        <w:tc>
+          <w:tcPr>
+            <w:tcW w:w="3255" w:type="dxa"/>
+          </w:tcPr>
+          <w:p>
+            <w:pPr>
+              <w:bidi w:val="0"/>
+              <w:ind w:left="0" w:leftChars="0" w:firstLine="0" w:firstLineChars="0"/>
+              <w:jc w:val="center"/>
+              <w:rPr>
+                <w:rFonts w:hint="default"/>
+                <w:vertAlign w:val="baseline"/>
+                <w:lang w:val="en-US" w:eastAsia="zh-CN"/>
+              </w:rPr>
+            </w:pPr>
+            <w:r>
+              <w:rPr>
+                <w:rFonts w:hint="default"/>
+                <w:vertAlign w:val="baseline"/>
+                <w:lang w:val="en-US" w:eastAsia="zh-CN"/>
+              </w:rPr>
+              <w:t>InvalidSwitchToTargetException</w:t>
+            </w:r>
+          </w:p>
+        </w:tc>
+        <w:tc>
+          <w:tcPr>
+            <w:tcW w:w="8565" w:type="dxa"/>
+          </w:tcPr>
+          <w:p>
+            <w:pPr>
+              <w:bidi w:val="0"/>
+              <w:ind w:left="0" w:leftChars="0" w:firstLine="0" w:firstLineChars="0"/>
+              <w:rPr>
+                <w:rFonts w:hint="default"/>
+                <w:vertAlign w:val="baseline"/>
+                <w:lang w:val="en-US" w:eastAsia="zh-CN"/>
+              </w:rPr>
+            </w:pPr>
+            <w:r>
+              <w:rPr>
+                <w:rFonts w:hint="default"/>
+                <w:vertAlign w:val="baseline"/>
+                <w:lang w:val="en-US" w:eastAsia="zh-CN"/>
+              </w:rPr>
+              <w:t>下面两个异常的父类，当要switch的目标不存在时抛出</w:t>
+            </w:r>
+            <w:r>
+              <w:rPr>
+                <w:rFonts w:hint="eastAsia"/>
+                <w:vertAlign w:val="baseline"/>
+                <w:lang w:val="en-US" w:eastAsia="zh-CN"/>
+              </w:rPr>
+              <w:t>。</w:t>
+            </w:r>
+          </w:p>
+        </w:tc>
+      </w:tr>
+      <w:tr>
+        <w:tblPrEx>
+          <w:tblBorders>
+            <w:top w:val="single" w:color="auto" w:sz="4" w:space="0"/>
+            <w:left w:val="single" w:color="auto" w:sz="4" w:space="0"/>
+            <w:bottom w:val="single" w:color="auto" w:sz="4" w:space="0"/>
+            <w:right w:val="single" w:color="auto" w:sz="4" w:space="0"/>
+            <w:insideH w:val="single" w:color="auto" w:sz="4" w:space="0"/>
+            <w:insideV w:val="single" w:color="auto" w:sz="4" w:space="0"/>
+          </w:tblBorders>
+          <w:tblCellMar>
+            <w:left w:w="108" w:type="dxa"/>
+            <w:right w:w="108" w:type="dxa"/>
+          </w:tblCellMar>
+        </w:tblPrEx>
+        <w:tc>
+          <w:tcPr>
+            <w:tcW w:w="3255" w:type="dxa"/>
+          </w:tcPr>
+          <w:p>
+            <w:pPr>
+              <w:bidi w:val="0"/>
+              <w:ind w:left="0" w:leftChars="0" w:firstLine="0" w:firstLineChars="0"/>
+              <w:jc w:val="center"/>
+              <w:rPr>
+                <w:rFonts w:hint="default"/>
+                <w:vertAlign w:val="baseline"/>
+                <w:lang w:val="en-US" w:eastAsia="zh-CN"/>
+              </w:rPr>
+            </w:pPr>
+            <w:r>
+              <w:rPr>
+                <w:rFonts w:hint="default"/>
+                <w:vertAlign w:val="baseline"/>
+                <w:lang w:val="en-US" w:eastAsia="zh-CN"/>
+              </w:rPr>
+              <w:t>NoSuchFrameException</w:t>
+            </w:r>
+          </w:p>
+        </w:tc>
+        <w:tc>
+          <w:tcPr>
+            <w:tcW w:w="8565" w:type="dxa"/>
+          </w:tcPr>
+          <w:p>
+            <w:pPr>
+              <w:bidi w:val="0"/>
+              <w:ind w:left="0" w:leftChars="0" w:firstLine="0" w:firstLineChars="0"/>
+              <w:rPr>
+                <w:rFonts w:hint="default"/>
+                <w:vertAlign w:val="baseline"/>
+                <w:lang w:val="en-US" w:eastAsia="zh-CN"/>
+              </w:rPr>
+            </w:pPr>
+            <w:r>
+              <w:rPr>
+                <w:rFonts w:hint="default"/>
+                <w:vertAlign w:val="baseline"/>
+                <w:lang w:val="en-US" w:eastAsia="zh-CN"/>
+              </w:rPr>
+              <w:t>当你想要用switch_to.frame()切入某个不存在的frame时抛出</w:t>
+            </w:r>
+            <w:r>
+              <w:rPr>
+                <w:rFonts w:hint="eastAsia"/>
+                <w:vertAlign w:val="baseline"/>
+                <w:lang w:val="en-US" w:eastAsia="zh-CN"/>
+              </w:rPr>
+              <w:t>。</w:t>
+            </w:r>
+          </w:p>
+        </w:tc>
+      </w:tr>
+      <w:tr>
+        <w:tblPrEx>
+          <w:tblBorders>
+            <w:top w:val="single" w:color="auto" w:sz="4" w:space="0"/>
+            <w:left w:val="single" w:color="auto" w:sz="4" w:space="0"/>
+            <w:bottom w:val="single" w:color="auto" w:sz="4" w:space="0"/>
+            <w:right w:val="single" w:color="auto" w:sz="4" w:space="0"/>
+            <w:insideH w:val="single" w:color="auto" w:sz="4" w:space="0"/>
+            <w:insideV w:val="single" w:color="auto" w:sz="4" w:space="0"/>
+          </w:tblBorders>
+          <w:tblCellMar>
+            <w:left w:w="108" w:type="dxa"/>
+            <w:right w:w="108" w:type="dxa"/>
+          </w:tblCellMar>
+        </w:tblPrEx>
+        <w:tc>
+          <w:tcPr>
+            <w:tcW w:w="3255" w:type="dxa"/>
+          </w:tcPr>
+          <w:p>
+            <w:pPr>
+              <w:bidi w:val="0"/>
+              <w:ind w:left="0" w:leftChars="0" w:firstLine="0" w:firstLineChars="0"/>
+              <w:jc w:val="center"/>
+              <w:rPr>
+                <w:rFonts w:hint="default"/>
+                <w:vertAlign w:val="baseline"/>
+                <w:lang w:val="en-US" w:eastAsia="zh-CN"/>
+              </w:rPr>
+            </w:pPr>
+            <w:r>
+              <w:rPr>
+                <w:rFonts w:hint="default"/>
+                <w:vertAlign w:val="baseline"/>
+                <w:lang w:val="en-US" w:eastAsia="zh-CN"/>
+              </w:rPr>
+              <w:t>NoSuchWindowException</w:t>
+            </w:r>
+          </w:p>
+        </w:tc>
+        <w:tc>
+          <w:tcPr>
+            <w:tcW w:w="8565" w:type="dxa"/>
+          </w:tcPr>
+          <w:p>
+            <w:pPr>
+              <w:bidi w:val="0"/>
+              <w:ind w:left="0" w:leftChars="0" w:firstLine="0" w:firstLineChars="0"/>
+              <w:rPr>
+                <w:rFonts w:hint="default"/>
+                <w:vertAlign w:val="baseline"/>
+                <w:lang w:val="en-US" w:eastAsia="zh-CN"/>
+              </w:rPr>
+            </w:pPr>
+            <w:r>
+              <w:rPr>
+                <w:rFonts w:hint="default"/>
+                <w:vertAlign w:val="baseline"/>
+                <w:lang w:val="en-US" w:eastAsia="zh-CN"/>
+              </w:rPr>
+              <w:t>当你想要用switch_to.window()切入某个不存在的window时抛出</w:t>
+            </w:r>
+            <w:r>
+              <w:rPr>
+                <w:rFonts w:hint="eastAsia"/>
+                <w:vertAlign w:val="baseline"/>
+                <w:lang w:val="en-US" w:eastAsia="zh-CN"/>
+              </w:rPr>
+              <w:t>。</w:t>
+            </w:r>
+          </w:p>
+        </w:tc>
+      </w:tr>
+      <w:tr>
+        <w:tblPrEx>
+          <w:tblBorders>
+            <w:top w:val="single" w:color="auto" w:sz="4" w:space="0"/>
+            <w:left w:val="single" w:color="auto" w:sz="4" w:space="0"/>
+            <w:bottom w:val="single" w:color="auto" w:sz="4" w:space="0"/>
+            <w:right w:val="single" w:color="auto" w:sz="4" w:space="0"/>
+            <w:insideH w:val="single" w:color="auto" w:sz="4" w:space="0"/>
+            <w:insideV w:val="single" w:color="auto" w:sz="4" w:space="0"/>
+          </w:tblBorders>
+          <w:tblCellMar>
+            <w:left w:w="108" w:type="dxa"/>
+            <w:right w:w="108" w:type="dxa"/>
+          </w:tblCellMar>
+        </w:tblPrEx>
+        <w:tc>
+          <w:tcPr>
+            <w:tcW w:w="3255" w:type="dxa"/>
+          </w:tcPr>
+          <w:p>
+            <w:pPr>
+              <w:bidi w:val="0"/>
+              <w:ind w:left="0" w:leftChars="0" w:firstLine="0" w:firstLineChars="0"/>
+              <w:jc w:val="center"/>
+              <w:rPr>
+                <w:rFonts w:hint="default"/>
+                <w:vertAlign w:val="baseline"/>
+                <w:lang w:val="en-US" w:eastAsia="zh-CN"/>
+              </w:rPr>
+            </w:pPr>
+            <w:r>
+              <w:rPr>
+                <w:rFonts w:hint="default"/>
+                <w:vertAlign w:val="baseline"/>
+                <w:lang w:val="en-US" w:eastAsia="zh-CN"/>
+              </w:rPr>
+              <w:t>NoSuchElementException</w:t>
+            </w:r>
+          </w:p>
+        </w:tc>
+        <w:tc>
+          <w:tcPr>
+            <w:tcW w:w="8565" w:type="dxa"/>
+          </w:tcPr>
+          <w:p>
+            <w:pPr>
+              <w:bidi w:val="0"/>
+              <w:ind w:left="0" w:leftChars="0" w:firstLine="0" w:firstLineChars="0"/>
+              <w:rPr>
+                <w:rFonts w:hint="default"/>
+                <w:vertAlign w:val="baseline"/>
+                <w:lang w:val="en-US" w:eastAsia="zh-CN"/>
+              </w:rPr>
+            </w:pPr>
+            <w:r>
+              <w:rPr>
+                <w:rFonts w:hint="default"/>
+                <w:vertAlign w:val="baseline"/>
+                <w:lang w:val="en-US" w:eastAsia="zh-CN"/>
+              </w:rPr>
+              <w:t>元素不存在，一般由find_element与find_elements抛出</w:t>
+            </w:r>
+            <w:r>
+              <w:rPr>
+                <w:rFonts w:hint="eastAsia"/>
+                <w:vertAlign w:val="baseline"/>
+                <w:lang w:val="en-US" w:eastAsia="zh-CN"/>
+              </w:rPr>
+              <w:t>。</w:t>
+            </w:r>
+          </w:p>
+        </w:tc>
+      </w:tr>
+      <w:tr>
+        <w:tblPrEx>
+          <w:tblBorders>
+            <w:top w:val="single" w:color="auto" w:sz="4" w:space="0"/>
+            <w:left w:val="single" w:color="auto" w:sz="4" w:space="0"/>
+            <w:bottom w:val="single" w:color="auto" w:sz="4" w:space="0"/>
+            <w:right w:val="single" w:color="auto" w:sz="4" w:space="0"/>
+            <w:insideH w:val="single" w:color="auto" w:sz="4" w:space="0"/>
+            <w:insideV w:val="single" w:color="auto" w:sz="4" w:space="0"/>
+          </w:tblBorders>
+          <w:tblCellMar>
+            <w:left w:w="108" w:type="dxa"/>
+            <w:right w:w="108" w:type="dxa"/>
+          </w:tblCellMar>
+        </w:tblPrEx>
+        <w:tc>
+          <w:tcPr>
+            <w:tcW w:w="3255" w:type="dxa"/>
+          </w:tcPr>
+          <w:p>
+            <w:pPr>
+              <w:bidi w:val="0"/>
+              <w:ind w:left="0" w:leftChars="0" w:firstLine="0" w:firstLineChars="0"/>
+              <w:jc w:val="center"/>
+              <w:rPr>
+                <w:rFonts w:hint="default"/>
+                <w:vertAlign w:val="baseline"/>
+                <w:lang w:val="en-US" w:eastAsia="zh-CN"/>
+              </w:rPr>
+            </w:pPr>
+            <w:r>
+              <w:rPr>
+                <w:rFonts w:hint="default"/>
+                <w:vertAlign w:val="baseline"/>
+                <w:lang w:val="en-US" w:eastAsia="zh-CN"/>
+              </w:rPr>
+              <w:t>NoSuchAttributeException</w:t>
+            </w:r>
+          </w:p>
+        </w:tc>
+        <w:tc>
+          <w:tcPr>
+            <w:tcW w:w="8565" w:type="dxa"/>
+          </w:tcPr>
+          <w:p>
+            <w:pPr>
+              <w:bidi w:val="0"/>
+              <w:ind w:left="0" w:leftChars="0" w:firstLine="0" w:firstLineChars="0"/>
+              <w:rPr>
+                <w:rFonts w:hint="default"/>
+                <w:vertAlign w:val="baseline"/>
+                <w:lang w:val="en-US" w:eastAsia="zh-CN"/>
+              </w:rPr>
+            </w:pPr>
+            <w:r>
+              <w:rPr>
+                <w:rFonts w:hint="default"/>
+                <w:vertAlign w:val="baseline"/>
+                <w:lang w:val="en-US" w:eastAsia="zh-CN"/>
+              </w:rPr>
+              <w:t>一般你获取不存在的元素属性时抛出，要注意有些属性在不同浏览器里是有不同的属性名的</w:t>
+            </w:r>
+            <w:r>
+              <w:rPr>
+                <w:rFonts w:hint="eastAsia"/>
+                <w:vertAlign w:val="baseline"/>
+                <w:lang w:val="en-US" w:eastAsia="zh-CN"/>
+              </w:rPr>
+              <w:t>。</w:t>
+            </w:r>
+          </w:p>
+        </w:tc>
+      </w:tr>
+      <w:tr>
+        <w:tblPrEx>
+          <w:tblBorders>
+            <w:top w:val="single" w:color="auto" w:sz="4" w:space="0"/>
+            <w:left w:val="single" w:color="auto" w:sz="4" w:space="0"/>
+            <w:bottom w:val="single" w:color="auto" w:sz="4" w:space="0"/>
+            <w:right w:val="single" w:color="auto" w:sz="4" w:space="0"/>
+            <w:insideH w:val="single" w:color="auto" w:sz="4" w:space="0"/>
+            <w:insideV w:val="single" w:color="auto" w:sz="4" w:space="0"/>
+          </w:tblBorders>
+          <w:tblCellMar>
+            <w:left w:w="108" w:type="dxa"/>
+            <w:right w:w="108" w:type="dxa"/>
+          </w:tblCellMar>
+        </w:tblPrEx>
+        <w:tc>
+          <w:tcPr>
+            <w:tcW w:w="3255" w:type="dxa"/>
+          </w:tcPr>
+          <w:p>
+            <w:pPr>
+              <w:bidi w:val="0"/>
+              <w:ind w:left="0" w:leftChars="0" w:firstLine="0" w:firstLineChars="0"/>
+              <w:jc w:val="center"/>
+              <w:rPr>
+                <w:rFonts w:hint="default"/>
+                <w:vertAlign w:val="baseline"/>
+                <w:lang w:val="en-US" w:eastAsia="zh-CN"/>
+              </w:rPr>
+            </w:pPr>
+            <w:r>
+              <w:rPr>
+                <w:rFonts w:hint="default"/>
+                <w:vertAlign w:val="baseline"/>
+                <w:lang w:val="en-US" w:eastAsia="zh-CN"/>
+              </w:rPr>
+              <w:t>StaleElementReferenceException</w:t>
+            </w:r>
+          </w:p>
+        </w:tc>
+        <w:tc>
+          <w:tcPr>
+            <w:tcW w:w="8565" w:type="dxa"/>
+          </w:tcPr>
+          <w:p>
+            <w:pPr>
+              <w:bidi w:val="0"/>
+              <w:ind w:left="0" w:leftChars="0" w:firstLine="0" w:firstLineChars="0"/>
+              <w:rPr>
+                <w:rFonts w:hint="default"/>
+                <w:vertAlign w:val="baseline"/>
+                <w:lang w:val="en-US" w:eastAsia="zh-CN"/>
+              </w:rPr>
+            </w:pPr>
+            <w:r>
+              <w:rPr>
+                <w:rFonts w:hint="default"/>
+                <w:vertAlign w:val="baseline"/>
+                <w:lang w:val="en-US" w:eastAsia="zh-CN"/>
+              </w:rPr>
+              <w:t>指定的元素过时了，不在现在的DOM树里了，可能是被删除了或者是页面或iframe刷新了</w:t>
+            </w:r>
+            <w:r>
+              <w:rPr>
+                <w:rFonts w:hint="eastAsia"/>
+                <w:vertAlign w:val="baseline"/>
+                <w:lang w:val="en-US" w:eastAsia="zh-CN"/>
+              </w:rPr>
+              <w:t>。</w:t>
+            </w:r>
+          </w:p>
+        </w:tc>
+      </w:tr>
+      <w:tr>
+        <w:tblPrEx>
+          <w:tblBorders>
+            <w:top w:val="single" w:color="auto" w:sz="4" w:space="0"/>
+            <w:left w:val="single" w:color="auto" w:sz="4" w:space="0"/>
+            <w:bottom w:val="single" w:color="auto" w:sz="4" w:space="0"/>
+            <w:right w:val="single" w:color="auto" w:sz="4" w:space="0"/>
+            <w:insideH w:val="single" w:color="auto" w:sz="4" w:space="0"/>
+            <w:insideV w:val="single" w:color="auto" w:sz="4" w:space="0"/>
+          </w:tblBorders>
+          <w:tblCellMar>
+            <w:left w:w="108" w:type="dxa"/>
+            <w:right w:w="108" w:type="dxa"/>
+          </w:tblCellMar>
+        </w:tblPrEx>
+        <w:tc>
+          <w:tcPr>
+            <w:tcW w:w="3255" w:type="dxa"/>
+          </w:tcPr>
+          <w:p>
+            <w:pPr>
+              <w:bidi w:val="0"/>
+              <w:ind w:left="0" w:leftChars="0" w:firstLine="0" w:firstLineChars="0"/>
+              <w:jc w:val="center"/>
+              <w:rPr>
+                <w:rFonts w:hint="default"/>
+                <w:vertAlign w:val="baseline"/>
+                <w:lang w:val="en-US" w:eastAsia="zh-CN"/>
+              </w:rPr>
+            </w:pPr>
+            <w:r>
+              <w:rPr>
+                <w:rFonts w:hint="default"/>
+                <w:vertAlign w:val="baseline"/>
+                <w:lang w:val="en-US" w:eastAsia="zh-CN"/>
+              </w:rPr>
+              <w:t>UnexpectedAlertPresentException</w:t>
+            </w:r>
+          </w:p>
+        </w:tc>
+        <w:tc>
+          <w:tcPr>
+            <w:tcW w:w="8565" w:type="dxa"/>
+          </w:tcPr>
+          <w:p>
+            <w:pPr>
+              <w:bidi w:val="0"/>
+              <w:ind w:left="0" w:leftChars="0" w:firstLine="0" w:firstLineChars="0"/>
+              <w:rPr>
+                <w:rFonts w:hint="default"/>
+                <w:vertAlign w:val="baseline"/>
+                <w:lang w:val="en-US" w:eastAsia="zh-CN"/>
+              </w:rPr>
+            </w:pPr>
+            <w:r>
+              <w:rPr>
+                <w:rFonts w:hint="default"/>
+                <w:vertAlign w:val="baseline"/>
+                <w:lang w:val="en-US" w:eastAsia="zh-CN"/>
+              </w:rPr>
+              <w:t>出现了意料之外的alert，阻碍了指令的执行时抛出</w:t>
+            </w:r>
+            <w:r>
+              <w:rPr>
+                <w:rFonts w:hint="eastAsia"/>
+                <w:vertAlign w:val="baseline"/>
+                <w:lang w:val="en-US" w:eastAsia="zh-CN"/>
+              </w:rPr>
+              <w:t>。</w:t>
+            </w:r>
+          </w:p>
+        </w:tc>
+      </w:tr>
+      <w:tr>
+        <w:tblPrEx>
+          <w:tblBorders>
+            <w:top w:val="single" w:color="auto" w:sz="4" w:space="0"/>
+            <w:left w:val="single" w:color="auto" w:sz="4" w:space="0"/>
+            <w:bottom w:val="single" w:color="auto" w:sz="4" w:space="0"/>
+            <w:right w:val="single" w:color="auto" w:sz="4" w:space="0"/>
+            <w:insideH w:val="single" w:color="auto" w:sz="4" w:space="0"/>
+            <w:insideV w:val="single" w:color="auto" w:sz="4" w:space="0"/>
+          </w:tblBorders>
+          <w:tblCellMar>
+            <w:left w:w="108" w:type="dxa"/>
+            <w:right w:w="108" w:type="dxa"/>
+          </w:tblCellMar>
+        </w:tblPrEx>
+        <w:tc>
+          <w:tcPr>
+            <w:tcW w:w="3255" w:type="dxa"/>
+          </w:tcPr>
+          <w:p>
+            <w:pPr>
+              <w:bidi w:val="0"/>
+              <w:ind w:left="0" w:leftChars="0" w:firstLine="0" w:firstLineChars="0"/>
+              <w:jc w:val="center"/>
+              <w:rPr>
+                <w:rFonts w:hint="default"/>
+                <w:vertAlign w:val="baseline"/>
+                <w:lang w:val="en-US" w:eastAsia="zh-CN"/>
+              </w:rPr>
+            </w:pPr>
+            <w:r>
+              <w:rPr>
+                <w:rFonts w:hint="default"/>
+                <w:vertAlign w:val="baseline"/>
+                <w:lang w:val="en-US" w:eastAsia="zh-CN"/>
+              </w:rPr>
+              <w:t>NoAlertPresentException</w:t>
+            </w:r>
+          </w:p>
+        </w:tc>
+        <w:tc>
+          <w:tcPr>
+            <w:tcW w:w="8565" w:type="dxa"/>
+          </w:tcPr>
+          <w:p>
+            <w:pPr>
+              <w:bidi w:val="0"/>
+              <w:ind w:left="0" w:leftChars="0" w:firstLine="0" w:firstLineChars="0"/>
+              <w:rPr>
+                <w:rFonts w:hint="default"/>
+                <w:vertAlign w:val="baseline"/>
+                <w:lang w:val="en-US" w:eastAsia="zh-CN"/>
+              </w:rPr>
+            </w:pPr>
+            <w:r>
+              <w:rPr>
+                <w:rFonts w:hint="default"/>
+                <w:vertAlign w:val="baseline"/>
+                <w:lang w:val="en-US" w:eastAsia="zh-CN"/>
+              </w:rPr>
+              <w:t>你想要获取alert，但实际没有alert出现时抛出</w:t>
+            </w:r>
+            <w:r>
+              <w:rPr>
+                <w:rFonts w:hint="eastAsia"/>
+                <w:vertAlign w:val="baseline"/>
+                <w:lang w:val="en-US" w:eastAsia="zh-CN"/>
+              </w:rPr>
+              <w:t>。</w:t>
+            </w:r>
+          </w:p>
+        </w:tc>
+      </w:tr>
+      <w:tr>
+        <w:tblPrEx>
+          <w:tblBorders>
+            <w:top w:val="single" w:color="auto" w:sz="4" w:space="0"/>
+            <w:left w:val="single" w:color="auto" w:sz="4" w:space="0"/>
+            <w:bottom w:val="single" w:color="auto" w:sz="4" w:space="0"/>
+            <w:right w:val="single" w:color="auto" w:sz="4" w:space="0"/>
+            <w:insideH w:val="single" w:color="auto" w:sz="4" w:space="0"/>
+            <w:insideV w:val="single" w:color="auto" w:sz="4" w:space="0"/>
+          </w:tblBorders>
+          <w:tblCellMar>
+            <w:left w:w="108" w:type="dxa"/>
+            <w:right w:w="108" w:type="dxa"/>
+          </w:tblCellMar>
+        </w:tblPrEx>
+        <w:tc>
+          <w:tcPr>
+            <w:tcW w:w="3255" w:type="dxa"/>
+          </w:tcPr>
+          <w:p>
+            <w:pPr>
+              <w:bidi w:val="0"/>
+              <w:ind w:left="0" w:leftChars="0" w:firstLine="0" w:firstLineChars="0"/>
+              <w:jc w:val="center"/>
+              <w:rPr>
+                <w:rFonts w:hint="default"/>
+                <w:vertAlign w:val="baseline"/>
+                <w:lang w:val="en-US" w:eastAsia="zh-CN"/>
+              </w:rPr>
+            </w:pPr>
+            <w:r>
+              <w:rPr>
+                <w:rFonts w:hint="default"/>
+                <w:vertAlign w:val="baseline"/>
+                <w:lang w:val="en-US" w:eastAsia="zh-CN"/>
+              </w:rPr>
+              <w:t>InvalidElementStateException</w:t>
+            </w:r>
+          </w:p>
+        </w:tc>
+        <w:tc>
+          <w:tcPr>
+            <w:tcW w:w="8565" w:type="dxa"/>
+          </w:tcPr>
+          <w:p>
+            <w:pPr>
+              <w:bidi w:val="0"/>
+              <w:ind w:left="0" w:leftChars="0" w:firstLine="0" w:firstLineChars="0"/>
+              <w:rPr>
+                <w:rFonts w:hint="default"/>
+                <w:vertAlign w:val="baseline"/>
+                <w:lang w:val="en-US" w:eastAsia="zh-CN"/>
+              </w:rPr>
+            </w:pPr>
+            <w:r>
+              <w:rPr>
+                <w:rFonts w:hint="default"/>
+                <w:vertAlign w:val="baseline"/>
+                <w:lang w:val="en-US" w:eastAsia="zh-CN"/>
+              </w:rPr>
+              <w:t>下面两个异常的父类，当元素状态不能进行想要的操作时抛出</w:t>
+            </w:r>
+            <w:r>
+              <w:rPr>
+                <w:rFonts w:hint="eastAsia"/>
+                <w:vertAlign w:val="baseline"/>
+                <w:lang w:val="en-US" w:eastAsia="zh-CN"/>
+              </w:rPr>
+              <w:t>。</w:t>
+            </w:r>
+          </w:p>
+        </w:tc>
+      </w:tr>
+      <w:tr>
+        <w:tblPrEx>
+          <w:tblBorders>
+            <w:top w:val="single" w:color="auto" w:sz="4" w:space="0"/>
+            <w:left w:val="single" w:color="auto" w:sz="4" w:space="0"/>
+            <w:bottom w:val="single" w:color="auto" w:sz="4" w:space="0"/>
+            <w:right w:val="single" w:color="auto" w:sz="4" w:space="0"/>
+            <w:insideH w:val="single" w:color="auto" w:sz="4" w:space="0"/>
+            <w:insideV w:val="single" w:color="auto" w:sz="4" w:space="0"/>
+          </w:tblBorders>
+          <w:tblCellMar>
+            <w:left w:w="108" w:type="dxa"/>
+            <w:right w:w="108" w:type="dxa"/>
+          </w:tblCellMar>
+        </w:tblPrEx>
+        <w:tc>
+          <w:tcPr>
+            <w:tcW w:w="3255" w:type="dxa"/>
+          </w:tcPr>
+          <w:p>
+            <w:pPr>
+              <w:bidi w:val="0"/>
+              <w:ind w:left="0" w:leftChars="0" w:firstLine="0" w:firstLineChars="0"/>
+              <w:jc w:val="center"/>
+              <w:rPr>
+                <w:rFonts w:hint="default"/>
+                <w:vertAlign w:val="baseline"/>
+                <w:lang w:val="en-US" w:eastAsia="zh-CN"/>
+              </w:rPr>
+            </w:pPr>
+            <w:r>
+              <w:rPr>
+                <w:rFonts w:hint="default"/>
+                <w:vertAlign w:val="baseline"/>
+                <w:lang w:val="en-US" w:eastAsia="zh-CN"/>
+              </w:rPr>
+              <w:t>ElementNotVisibleException</w:t>
+            </w:r>
+          </w:p>
+        </w:tc>
+        <w:tc>
+          <w:tcPr>
+            <w:tcW w:w="8565" w:type="dxa"/>
+          </w:tcPr>
+          <w:p>
+            <w:pPr>
+              <w:bidi w:val="0"/>
+              <w:ind w:left="0" w:leftChars="0" w:firstLine="0" w:firstLineChars="0"/>
+              <w:rPr>
+                <w:rFonts w:hint="default"/>
+                <w:vertAlign w:val="baseline"/>
+                <w:lang w:val="en-US" w:eastAsia="zh-CN"/>
+              </w:rPr>
+            </w:pPr>
+            <w:r>
+              <w:rPr>
+                <w:rFonts w:hint="default"/>
+                <w:vertAlign w:val="baseline"/>
+                <w:lang w:val="en-US" w:eastAsia="zh-CN"/>
+              </w:rPr>
+              <w:t>元素存在，但是不可见，不可以与之交互</w:t>
+            </w:r>
+            <w:r>
+              <w:rPr>
+                <w:rFonts w:hint="eastAsia"/>
+                <w:vertAlign w:val="baseline"/>
+                <w:lang w:val="en-US" w:eastAsia="zh-CN"/>
+              </w:rPr>
+              <w:t>。</w:t>
+            </w:r>
+          </w:p>
+        </w:tc>
+      </w:tr>
+      <w:tr>
+        <w:tblPrEx>
+          <w:tblBorders>
+            <w:top w:val="single" w:color="auto" w:sz="4" w:space="0"/>
+            <w:left w:val="single" w:color="auto" w:sz="4" w:space="0"/>
+            <w:bottom w:val="single" w:color="auto" w:sz="4" w:space="0"/>
+            <w:right w:val="single" w:color="auto" w:sz="4" w:space="0"/>
+            <w:insideH w:val="single" w:color="auto" w:sz="4" w:space="0"/>
+            <w:insideV w:val="single" w:color="auto" w:sz="4" w:space="0"/>
+          </w:tblBorders>
+          <w:tblCellMar>
+            <w:left w:w="108" w:type="dxa"/>
+            <w:right w:w="108" w:type="dxa"/>
+          </w:tblCellMar>
+        </w:tblPrEx>
+        <w:tc>
+          <w:tcPr>
+            <w:tcW w:w="3255" w:type="dxa"/>
+          </w:tcPr>
+          <w:p>
+            <w:pPr>
+              <w:bidi w:val="0"/>
+              <w:ind w:left="0" w:leftChars="0" w:firstLine="0" w:firstLineChars="0"/>
+              <w:jc w:val="center"/>
+              <w:rPr>
+                <w:rFonts w:hint="default"/>
+                <w:vertAlign w:val="baseline"/>
+                <w:lang w:val="en-US" w:eastAsia="zh-CN"/>
+              </w:rPr>
+            </w:pPr>
+            <w:r>
+              <w:rPr>
+                <w:rFonts w:hint="default"/>
+                <w:vertAlign w:val="baseline"/>
+                <w:lang w:val="en-US" w:eastAsia="zh-CN"/>
+              </w:rPr>
+              <w:t>ElementNotSelectableException</w:t>
+            </w:r>
+          </w:p>
+        </w:tc>
+        <w:tc>
+          <w:tcPr>
+            <w:tcW w:w="8565" w:type="dxa"/>
+          </w:tcPr>
+          <w:p>
+            <w:pPr>
+              <w:bidi w:val="0"/>
+              <w:ind w:left="0" w:leftChars="0" w:firstLine="0" w:firstLineChars="0"/>
+              <w:rPr>
+                <w:rFonts w:hint="default"/>
+                <w:vertAlign w:val="baseline"/>
+                <w:lang w:val="en-US" w:eastAsia="zh-CN"/>
+              </w:rPr>
+            </w:pPr>
+            <w:r>
+              <w:rPr>
+                <w:rFonts w:hint="default"/>
+                <w:vertAlign w:val="baseline"/>
+                <w:lang w:val="en-US" w:eastAsia="zh-CN"/>
+              </w:rPr>
+              <w:t>当你想要选择一个不可被选择的元素时抛出</w:t>
+            </w:r>
+            <w:r>
+              <w:rPr>
+                <w:rFonts w:hint="eastAsia"/>
+                <w:vertAlign w:val="baseline"/>
+                <w:lang w:val="en-US" w:eastAsia="zh-CN"/>
+              </w:rPr>
+              <w:t>。</w:t>
+            </w:r>
+          </w:p>
+        </w:tc>
+      </w:tr>
+      <w:tr>
+        <w:tblPrEx>
+          <w:tblBorders>
+            <w:top w:val="single" w:color="auto" w:sz="4" w:space="0"/>
+            <w:left w:val="single" w:color="auto" w:sz="4" w:space="0"/>
+            <w:bottom w:val="single" w:color="auto" w:sz="4" w:space="0"/>
+            <w:right w:val="single" w:color="auto" w:sz="4" w:space="0"/>
+            <w:insideH w:val="single" w:color="auto" w:sz="4" w:space="0"/>
+            <w:insideV w:val="single" w:color="auto" w:sz="4" w:space="0"/>
+          </w:tblBorders>
+          <w:tblCellMar>
+            <w:left w:w="108" w:type="dxa"/>
+            <w:right w:w="108" w:type="dxa"/>
+          </w:tblCellMar>
+        </w:tblPrEx>
+        <w:tc>
+          <w:tcPr>
+            <w:tcW w:w="3255" w:type="dxa"/>
+          </w:tcPr>
+          <w:p>
+            <w:pPr>
+              <w:bidi w:val="0"/>
+              <w:ind w:left="0" w:leftChars="0" w:firstLine="0" w:firstLineChars="0"/>
+              <w:jc w:val="center"/>
+              <w:rPr>
+                <w:rFonts w:hint="default"/>
+                <w:vertAlign w:val="baseline"/>
+                <w:lang w:val="en-US" w:eastAsia="zh-CN"/>
+              </w:rPr>
+            </w:pPr>
+            <w:r>
+              <w:rPr>
+                <w:rFonts w:hint="default"/>
+                <w:vertAlign w:val="baseline"/>
+                <w:lang w:val="en-US" w:eastAsia="zh-CN"/>
+              </w:rPr>
+              <w:t>InvalidSelectorException</w:t>
+            </w:r>
+          </w:p>
+        </w:tc>
+        <w:tc>
+          <w:tcPr>
+            <w:tcW w:w="8565" w:type="dxa"/>
+          </w:tcPr>
+          <w:p>
+            <w:pPr>
+              <w:bidi w:val="0"/>
+              <w:ind w:left="0" w:leftChars="0" w:firstLine="0" w:firstLineChars="0"/>
+              <w:rPr>
+                <w:rFonts w:hint="default"/>
+                <w:vertAlign w:val="baseline"/>
+                <w:lang w:val="en-US" w:eastAsia="zh-CN"/>
+              </w:rPr>
+            </w:pPr>
+            <w:r>
+              <w:rPr>
+                <w:rFonts w:hint="default"/>
+                <w:vertAlign w:val="baseline"/>
+                <w:lang w:val="en-US" w:eastAsia="zh-CN"/>
+              </w:rPr>
+              <w:t>一般当你xpath语法错误的时候抛出这个错</w:t>
+            </w:r>
+            <w:r>
+              <w:rPr>
+                <w:rFonts w:hint="eastAsia"/>
+                <w:vertAlign w:val="baseline"/>
+                <w:lang w:val="en-US" w:eastAsia="zh-CN"/>
+              </w:rPr>
+              <w:t>。</w:t>
+            </w:r>
+          </w:p>
+        </w:tc>
+      </w:tr>
+      <w:tr>
+        <w:tblPrEx>
+          <w:tblBorders>
+            <w:top w:val="single" w:color="auto" w:sz="4" w:space="0"/>
+            <w:left w:val="single" w:color="auto" w:sz="4" w:space="0"/>
+            <w:bottom w:val="single" w:color="auto" w:sz="4" w:space="0"/>
+            <w:right w:val="single" w:color="auto" w:sz="4" w:space="0"/>
+            <w:insideH w:val="single" w:color="auto" w:sz="4" w:space="0"/>
+            <w:insideV w:val="single" w:color="auto" w:sz="4" w:space="0"/>
+          </w:tblBorders>
+          <w:tblCellMar>
+            <w:left w:w="108" w:type="dxa"/>
+            <w:right w:w="108" w:type="dxa"/>
+          </w:tblCellMar>
+        </w:tblPrEx>
+        <w:tc>
+          <w:tcPr>
+            <w:tcW w:w="3255" w:type="dxa"/>
+          </w:tcPr>
+          <w:p>
+            <w:pPr>
+              <w:bidi w:val="0"/>
+              <w:ind w:left="0" w:leftChars="0" w:firstLine="0" w:firstLineChars="0"/>
+              <w:jc w:val="center"/>
+              <w:rPr>
+                <w:rFonts w:hint="default"/>
+                <w:vertAlign w:val="baseline"/>
+                <w:lang w:val="en-US" w:eastAsia="zh-CN"/>
+              </w:rPr>
+            </w:pPr>
+            <w:r>
+              <w:rPr>
+                <w:rFonts w:hint="default"/>
+                <w:vertAlign w:val="baseline"/>
+                <w:lang w:val="en-US" w:eastAsia="zh-CN"/>
+              </w:rPr>
+              <w:t>InvalidCookieDomainException</w:t>
+            </w:r>
+          </w:p>
+        </w:tc>
+        <w:tc>
+          <w:tcPr>
+            <w:tcW w:w="8565" w:type="dxa"/>
+          </w:tcPr>
+          <w:p>
+            <w:pPr>
+              <w:bidi w:val="0"/>
+              <w:ind w:left="0" w:leftChars="0" w:firstLine="0" w:firstLineChars="0"/>
+              <w:rPr>
+                <w:rFonts w:hint="default"/>
+                <w:vertAlign w:val="baseline"/>
+                <w:lang w:val="en-US" w:eastAsia="zh-CN"/>
+              </w:rPr>
+            </w:pPr>
+            <w:r>
+              <w:rPr>
+                <w:rFonts w:hint="default"/>
+                <w:vertAlign w:val="baseline"/>
+                <w:lang w:val="en-US" w:eastAsia="zh-CN"/>
+              </w:rPr>
+              <w:t>当你想要在非当前url的域里添加cookie时抛出</w:t>
+            </w:r>
+            <w:r>
+              <w:rPr>
+                <w:rFonts w:hint="eastAsia"/>
+                <w:vertAlign w:val="baseline"/>
+                <w:lang w:val="en-US" w:eastAsia="zh-CN"/>
+              </w:rPr>
+              <w:t>。</w:t>
+            </w:r>
+          </w:p>
+        </w:tc>
+      </w:tr>
+      <w:tr>
+        <w:tblPrEx>
+          <w:tblBorders>
+            <w:top w:val="single" w:color="auto" w:sz="4" w:space="0"/>
+            <w:left w:val="single" w:color="auto" w:sz="4" w:space="0"/>
+            <w:bottom w:val="single" w:color="auto" w:sz="4" w:space="0"/>
+            <w:right w:val="single" w:color="auto" w:sz="4" w:space="0"/>
+            <w:insideH w:val="single" w:color="auto" w:sz="4" w:space="0"/>
+            <w:insideV w:val="single" w:color="auto" w:sz="4" w:space="0"/>
+          </w:tblBorders>
+          <w:tblCellMar>
+            <w:left w:w="108" w:type="dxa"/>
+            <w:right w:w="108" w:type="dxa"/>
+          </w:tblCellMar>
+        </w:tblPrEx>
+        <w:tc>
+          <w:tcPr>
+            <w:tcW w:w="3255" w:type="dxa"/>
+          </w:tcPr>
+          <w:p>
+            <w:pPr>
+              <w:bidi w:val="0"/>
+              <w:ind w:left="0" w:leftChars="0" w:firstLine="0" w:firstLineChars="0"/>
+              <w:jc w:val="center"/>
+              <w:rPr>
+                <w:rFonts w:hint="default"/>
+                <w:vertAlign w:val="baseline"/>
+                <w:lang w:val="en-US" w:eastAsia="zh-CN"/>
+              </w:rPr>
+            </w:pPr>
+            <w:r>
+              <w:rPr>
+                <w:rFonts w:hint="default"/>
+                <w:vertAlign w:val="baseline"/>
+                <w:lang w:val="en-US" w:eastAsia="zh-CN"/>
+              </w:rPr>
+              <w:t>UnableToSetCookieException</w:t>
+            </w:r>
+          </w:p>
+        </w:tc>
+        <w:tc>
+          <w:tcPr>
+            <w:tcW w:w="8565" w:type="dxa"/>
+          </w:tcPr>
+          <w:p>
+            <w:pPr>
+              <w:bidi w:val="0"/>
+              <w:ind w:left="0" w:leftChars="0" w:firstLine="0" w:firstLineChars="0"/>
+              <w:rPr>
+                <w:rFonts w:hint="default"/>
+                <w:vertAlign w:val="baseline"/>
+                <w:lang w:val="en-US" w:eastAsia="zh-CN"/>
+              </w:rPr>
+            </w:pPr>
+            <w:r>
+              <w:rPr>
+                <w:rFonts w:hint="default"/>
+                <w:vertAlign w:val="baseline"/>
+                <w:lang w:val="en-US" w:eastAsia="zh-CN"/>
+              </w:rPr>
+              <w:t>当driver无法添加一个cookie时抛出</w:t>
+            </w:r>
+            <w:r>
+              <w:rPr>
+                <w:rFonts w:hint="eastAsia"/>
+                <w:vertAlign w:val="baseline"/>
+                <w:lang w:val="en-US" w:eastAsia="zh-CN"/>
+              </w:rPr>
+              <w:t>。</w:t>
+            </w:r>
+          </w:p>
+        </w:tc>
+      </w:tr>
+      <w:tr>
+        <w:tblPrEx>
+          <w:tblBorders>
+            <w:top w:val="single" w:color="auto" w:sz="4" w:space="0"/>
+            <w:left w:val="single" w:color="auto" w:sz="4" w:space="0"/>
+            <w:bottom w:val="single" w:color="auto" w:sz="4" w:space="0"/>
+            <w:right w:val="single" w:color="auto" w:sz="4" w:space="0"/>
+            <w:insideH w:val="single" w:color="auto" w:sz="4" w:space="0"/>
+            <w:insideV w:val="single" w:color="auto" w:sz="4" w:space="0"/>
+          </w:tblBorders>
+          <w:tblCellMar>
+            <w:left w:w="108" w:type="dxa"/>
+            <w:right w:w="108" w:type="dxa"/>
+          </w:tblCellMar>
+        </w:tblPrEx>
+        <w:tc>
+          <w:tcPr>
+            <w:tcW w:w="3255" w:type="dxa"/>
+          </w:tcPr>
+          <w:p>
+            <w:pPr>
+              <w:bidi w:val="0"/>
+              <w:ind w:left="0" w:leftChars="0" w:firstLine="0" w:firstLineChars="0"/>
+              <w:jc w:val="center"/>
+              <w:rPr>
+                <w:rFonts w:hint="default"/>
+                <w:vertAlign w:val="baseline"/>
+                <w:lang w:val="en-US" w:eastAsia="zh-CN"/>
+              </w:rPr>
+            </w:pPr>
+            <w:r>
+              <w:rPr>
+                <w:rFonts w:hint="default"/>
+                <w:vertAlign w:val="baseline"/>
+                <w:lang w:val="en-US" w:eastAsia="zh-CN"/>
+              </w:rPr>
+              <w:t>TimeoutException</w:t>
+            </w:r>
+          </w:p>
+        </w:tc>
+        <w:tc>
+          <w:tcPr>
+            <w:tcW w:w="8565" w:type="dxa"/>
+          </w:tcPr>
+          <w:p>
+            <w:pPr>
+              <w:bidi w:val="0"/>
+              <w:ind w:left="0" w:leftChars="0" w:firstLine="0" w:firstLineChars="0"/>
+              <w:rPr>
+                <w:rFonts w:hint="default"/>
+                <w:vertAlign w:val="baseline"/>
+                <w:lang w:val="en-US" w:eastAsia="zh-CN"/>
+              </w:rPr>
+            </w:pPr>
+            <w:r>
+              <w:rPr>
+                <w:rFonts w:hint="default"/>
+                <w:vertAlign w:val="baseline"/>
+                <w:lang w:val="en-US" w:eastAsia="zh-CN"/>
+              </w:rPr>
+              <w:t>当一个指令在足够的时间内没有完成时抛出</w:t>
+            </w:r>
+            <w:r>
+              <w:rPr>
+                <w:rFonts w:hint="eastAsia"/>
+                <w:vertAlign w:val="baseline"/>
+                <w:lang w:val="en-US" w:eastAsia="zh-CN"/>
+              </w:rPr>
+              <w:t>。</w:t>
+            </w:r>
+          </w:p>
+        </w:tc>
+      </w:tr>
+      <w:tr>
+        <w:tblPrEx>
+          <w:tblBorders>
+            <w:top w:val="single" w:color="auto" w:sz="4" w:space="0"/>
+            <w:left w:val="single" w:color="auto" w:sz="4" w:space="0"/>
+            <w:bottom w:val="single" w:color="auto" w:sz="4" w:space="0"/>
+            <w:right w:val="single" w:color="auto" w:sz="4" w:space="0"/>
+            <w:insideH w:val="single" w:color="auto" w:sz="4" w:space="0"/>
+            <w:insideV w:val="single" w:color="auto" w:sz="4" w:space="0"/>
+          </w:tblBorders>
+          <w:tblCellMar>
+            <w:left w:w="108" w:type="dxa"/>
+            <w:right w:w="108" w:type="dxa"/>
+          </w:tblCellMar>
+        </w:tblPrEx>
+        <w:tc>
+          <w:tcPr>
+            <w:tcW w:w="3255" w:type="dxa"/>
+          </w:tcPr>
+          <w:p>
+            <w:pPr>
+              <w:bidi w:val="0"/>
+              <w:ind w:left="0" w:leftChars="0" w:firstLine="0" w:firstLineChars="0"/>
+              <w:jc w:val="center"/>
+              <w:rPr>
+                <w:rFonts w:hint="default"/>
+                <w:vertAlign w:val="baseline"/>
+                <w:lang w:val="en-US" w:eastAsia="zh-CN"/>
+              </w:rPr>
+            </w:pPr>
+            <w:r>
+              <w:rPr>
+                <w:rFonts w:hint="default"/>
+                <w:vertAlign w:val="baseline"/>
+                <w:lang w:val="en-US" w:eastAsia="zh-CN"/>
+              </w:rPr>
+              <w:t>MoveTargetOutOfBoundsException</w:t>
+            </w:r>
+          </w:p>
+        </w:tc>
+        <w:tc>
+          <w:tcPr>
+            <w:tcW w:w="8565" w:type="dxa"/>
+          </w:tcPr>
+          <w:p>
+            <w:pPr>
+              <w:bidi w:val="0"/>
+              <w:ind w:left="0" w:leftChars="0" w:firstLine="0" w:firstLineChars="0"/>
+              <w:rPr>
+                <w:rFonts w:hint="default"/>
+                <w:vertAlign w:val="baseline"/>
+                <w:lang w:val="en-US" w:eastAsia="zh-CN"/>
+              </w:rPr>
+            </w:pPr>
+            <w:r>
+              <w:rPr>
+                <w:rFonts w:hint="default"/>
+                <w:vertAlign w:val="baseline"/>
+                <w:lang w:val="en-US" w:eastAsia="zh-CN"/>
+              </w:rPr>
+              <w:t>actions的move操作时抛出，将目标移动出了window之外</w:t>
+            </w:r>
+            <w:r>
+              <w:rPr>
+                <w:rFonts w:hint="eastAsia"/>
+                <w:vertAlign w:val="baseline"/>
+                <w:lang w:val="en-US" w:eastAsia="zh-CN"/>
+              </w:rPr>
+              <w:t>。</w:t>
+            </w:r>
+          </w:p>
+        </w:tc>
+      </w:tr>
+      <w:tr>
+        <w:tblPrEx>
+          <w:tblBorders>
+            <w:top w:val="single" w:color="auto" w:sz="4" w:space="0"/>
+            <w:left w:val="single" w:color="auto" w:sz="4" w:space="0"/>
+            <w:bottom w:val="single" w:color="auto" w:sz="4" w:space="0"/>
+            <w:right w:val="single" w:color="auto" w:sz="4" w:space="0"/>
+            <w:insideH w:val="single" w:color="auto" w:sz="4" w:space="0"/>
+            <w:insideV w:val="single" w:color="auto" w:sz="4" w:space="0"/>
+          </w:tblBorders>
+          <w:tblCellMar>
+            <w:left w:w="108" w:type="dxa"/>
+            <w:right w:w="108" w:type="dxa"/>
+          </w:tblCellMar>
+        </w:tblPrEx>
+        <w:tc>
+          <w:tcPr>
+            <w:tcW w:w="3255" w:type="dxa"/>
+          </w:tcPr>
+          <w:p>
+            <w:pPr>
+              <w:bidi w:val="0"/>
+              <w:ind w:left="0" w:leftChars="0" w:firstLine="0" w:firstLineChars="0"/>
+              <w:jc w:val="center"/>
+              <w:rPr>
+                <w:rFonts w:hint="default"/>
+                <w:vertAlign w:val="baseline"/>
+                <w:lang w:val="en-US" w:eastAsia="zh-CN"/>
+              </w:rPr>
+            </w:pPr>
+            <w:r>
+              <w:rPr>
+                <w:rFonts w:hint="default"/>
+                <w:vertAlign w:val="baseline"/>
+                <w:lang w:val="en-US" w:eastAsia="zh-CN"/>
+              </w:rPr>
+              <w:t>UnexpectedTagNameException</w:t>
+            </w:r>
+          </w:p>
+        </w:tc>
+        <w:tc>
+          <w:tcPr>
+            <w:tcW w:w="8565" w:type="dxa"/>
+          </w:tcPr>
+          <w:p>
+            <w:pPr>
+              <w:bidi w:val="0"/>
+              <w:ind w:left="0" w:leftChars="0" w:firstLine="0" w:firstLineChars="0"/>
+              <w:rPr>
+                <w:rFonts w:hint="default"/>
+                <w:vertAlign w:val="baseline"/>
+                <w:lang w:val="en-US" w:eastAsia="zh-CN"/>
+              </w:rPr>
+            </w:pPr>
+            <w:r>
+              <w:rPr>
+                <w:rFonts w:hint="default"/>
+                <w:vertAlign w:val="baseline"/>
+                <w:lang w:val="en-US" w:eastAsia="zh-CN"/>
+              </w:rPr>
+              <w:t>获取到的元素标签不符合要求时抛出，比如实例化Select，你传入了非select标签的元素时</w:t>
+            </w:r>
+            <w:r>
+              <w:rPr>
+                <w:rFonts w:hint="eastAsia"/>
+                <w:vertAlign w:val="baseline"/>
+                <w:lang w:val="en-US" w:eastAsia="zh-CN"/>
+              </w:rPr>
+              <w:t>。</w:t>
+            </w:r>
+          </w:p>
+        </w:tc>
+      </w:tr>
+      <w:tr>
+        <w:tblPrEx>
+          <w:tblBorders>
+            <w:top w:val="single" w:color="auto" w:sz="4" w:space="0"/>
+            <w:left w:val="single" w:color="auto" w:sz="4" w:space="0"/>
+            <w:bottom w:val="single" w:color="auto" w:sz="4" w:space="0"/>
+            <w:right w:val="single" w:color="auto" w:sz="4" w:space="0"/>
+            <w:insideH w:val="single" w:color="auto" w:sz="4" w:space="0"/>
+            <w:insideV w:val="single" w:color="auto" w:sz="4" w:space="0"/>
+          </w:tblBorders>
+          <w:tblCellMar>
+            <w:left w:w="108" w:type="dxa"/>
+            <w:right w:w="108" w:type="dxa"/>
+          </w:tblCellMar>
+        </w:tblPrEx>
+        <w:tc>
+          <w:tcPr>
+            <w:tcW w:w="3255" w:type="dxa"/>
+          </w:tcPr>
+          <w:p>
+            <w:pPr>
+              <w:bidi w:val="0"/>
+              <w:ind w:left="0" w:leftChars="0" w:firstLine="0" w:firstLineChars="0"/>
+              <w:jc w:val="center"/>
+              <w:rPr>
+                <w:rFonts w:hint="default"/>
+                <w:vertAlign w:val="baseline"/>
+                <w:lang w:val="en-US" w:eastAsia="zh-CN"/>
+              </w:rPr>
+            </w:pPr>
+            <w:r>
+              <w:rPr>
+                <w:rFonts w:hint="default"/>
+                <w:vertAlign w:val="baseline"/>
+                <w:lang w:val="en-US" w:eastAsia="zh-CN"/>
+              </w:rPr>
+              <w:t>ImeNotAvailableException</w:t>
+            </w:r>
+          </w:p>
+        </w:tc>
+        <w:tc>
+          <w:tcPr>
+            <w:tcW w:w="8565" w:type="dxa"/>
+          </w:tcPr>
+          <w:p>
+            <w:pPr>
+              <w:bidi w:val="0"/>
+              <w:ind w:left="0" w:leftChars="0" w:firstLine="0" w:firstLineChars="0"/>
+              <w:rPr>
+                <w:rFonts w:hint="default"/>
+                <w:vertAlign w:val="baseline"/>
+                <w:lang w:val="en-US" w:eastAsia="zh-CN"/>
+              </w:rPr>
+            </w:pPr>
+            <w:r>
+              <w:rPr>
+                <w:rFonts w:hint="default"/>
+                <w:vertAlign w:val="baseline"/>
+                <w:lang w:val="en-US" w:eastAsia="zh-CN"/>
+              </w:rPr>
+              <w:t>输入法不支持的时候抛出，这里两个异常不常见，ime引擎据说是仅用于linux下对中文/日文支持的时候</w:t>
+            </w:r>
+            <w:r>
+              <w:rPr>
+                <w:rFonts w:hint="eastAsia"/>
+                <w:vertAlign w:val="baseline"/>
+                <w:lang w:val="en-US" w:eastAsia="zh-CN"/>
+              </w:rPr>
+              <w:t>。</w:t>
+            </w:r>
+          </w:p>
+        </w:tc>
+      </w:tr>
+      <w:tr>
+        <w:tblPrEx>
+          <w:tblBorders>
+            <w:top w:val="single" w:color="auto" w:sz="4" w:space="0"/>
+            <w:left w:val="single" w:color="auto" w:sz="4" w:space="0"/>
+            <w:bottom w:val="single" w:color="auto" w:sz="4" w:space="0"/>
+            <w:right w:val="single" w:color="auto" w:sz="4" w:space="0"/>
+            <w:insideH w:val="single" w:color="auto" w:sz="4" w:space="0"/>
+            <w:insideV w:val="single" w:color="auto" w:sz="4" w:space="0"/>
+          </w:tblBorders>
+          <w:tblCellMar>
+            <w:left w:w="108" w:type="dxa"/>
+            <w:right w:w="108" w:type="dxa"/>
+          </w:tblCellMar>
+        </w:tblPrEx>
+        <w:tc>
+          <w:tcPr>
+            <w:tcW w:w="3255" w:type="dxa"/>
+          </w:tcPr>
+          <w:p>
+            <w:pPr>
+              <w:bidi w:val="0"/>
+              <w:ind w:left="0" w:leftChars="0" w:firstLine="0" w:firstLineChars="0"/>
+              <w:jc w:val="center"/>
+              <w:rPr>
+                <w:rFonts w:hint="default"/>
+                <w:vertAlign w:val="baseline"/>
+                <w:lang w:val="en-US" w:eastAsia="zh-CN"/>
+              </w:rPr>
+            </w:pPr>
+            <w:r>
+              <w:rPr>
+                <w:rFonts w:hint="default"/>
+                <w:vertAlign w:val="baseline"/>
+                <w:lang w:val="en-US" w:eastAsia="zh-CN"/>
+              </w:rPr>
+              <w:t>ImeActivationFailedException</w:t>
+            </w:r>
+          </w:p>
+        </w:tc>
+        <w:tc>
+          <w:tcPr>
+            <w:tcW w:w="8565" w:type="dxa"/>
+          </w:tcPr>
+          <w:p>
+            <w:pPr>
+              <w:bidi w:val="0"/>
+              <w:ind w:left="0" w:leftChars="0" w:firstLine="0" w:firstLineChars="0"/>
+              <w:rPr>
+                <w:rFonts w:hint="default"/>
+                <w:vertAlign w:val="baseline"/>
+                <w:lang w:val="en-US" w:eastAsia="zh-CN"/>
+              </w:rPr>
+            </w:pPr>
+            <w:r>
+              <w:rPr>
+                <w:rFonts w:hint="default"/>
+                <w:vertAlign w:val="baseline"/>
+                <w:lang w:val="en-US" w:eastAsia="zh-CN"/>
+              </w:rPr>
+              <w:t>激活输入法失败时抛出</w:t>
+            </w:r>
+            <w:r>
+              <w:rPr>
+                <w:rFonts w:hint="eastAsia"/>
+                <w:vertAlign w:val="baseline"/>
+                <w:lang w:val="en-US" w:eastAsia="zh-CN"/>
+              </w:rPr>
+              <w:t>。</w:t>
+            </w:r>
+          </w:p>
+        </w:tc>
+      </w:tr>
+      <w:tr>
+        <w:tblPrEx>
+          <w:tblBorders>
+            <w:top w:val="single" w:color="auto" w:sz="4" w:space="0"/>
+            <w:left w:val="single" w:color="auto" w:sz="4" w:space="0"/>
+            <w:bottom w:val="single" w:color="auto" w:sz="4" w:space="0"/>
+            <w:right w:val="single" w:color="auto" w:sz="4" w:space="0"/>
+            <w:insideH w:val="single" w:color="auto" w:sz="4" w:space="0"/>
+            <w:insideV w:val="single" w:color="auto" w:sz="4" w:space="0"/>
+          </w:tblBorders>
+          <w:tblCellMar>
+            <w:left w:w="108" w:type="dxa"/>
+            <w:right w:w="108" w:type="dxa"/>
+          </w:tblCellMar>
+        </w:tblPrEx>
+        <w:tc>
+          <w:tcPr>
+            <w:tcW w:w="3255" w:type="dxa"/>
+          </w:tcPr>
+          <w:p>
+            <w:pPr>
+              <w:bidi w:val="0"/>
+              <w:ind w:left="0" w:leftChars="0" w:firstLine="0" w:firstLineChars="0"/>
+              <w:jc w:val="center"/>
+              <w:rPr>
+                <w:rFonts w:hint="default"/>
+                <w:vertAlign w:val="baseline"/>
+                <w:lang w:val="en-US" w:eastAsia="zh-CN"/>
+              </w:rPr>
+            </w:pPr>
+            <w:r>
+              <w:rPr>
+                <w:rFonts w:hint="default"/>
+                <w:vertAlign w:val="baseline"/>
+                <w:lang w:val="en-US" w:eastAsia="zh-CN"/>
+              </w:rPr>
+              <w:t>ErrorInResponseException</w:t>
+            </w:r>
+          </w:p>
+        </w:tc>
+        <w:tc>
+          <w:tcPr>
+            <w:tcW w:w="8565" w:type="dxa"/>
+          </w:tcPr>
+          <w:p>
+            <w:pPr>
+              <w:bidi w:val="0"/>
+              <w:ind w:left="0" w:leftChars="0" w:firstLine="0" w:firstLineChars="0"/>
+              <w:rPr>
+                <w:rFonts w:hint="default"/>
+                <w:vertAlign w:val="baseline"/>
+                <w:lang w:val="en-US" w:eastAsia="zh-CN"/>
+              </w:rPr>
+            </w:pPr>
+            <w:r>
+              <w:rPr>
+                <w:rFonts w:hint="default"/>
+                <w:vertAlign w:val="baseline"/>
+                <w:lang w:val="en-US" w:eastAsia="zh-CN"/>
+              </w:rPr>
+              <w:t>不常见，server端出错时可能会抛</w:t>
+            </w:r>
+            <w:r>
+              <w:rPr>
+                <w:rFonts w:hint="eastAsia"/>
+                <w:vertAlign w:val="baseline"/>
+                <w:lang w:val="en-US" w:eastAsia="zh-CN"/>
+              </w:rPr>
+              <w:t>。</w:t>
+            </w:r>
+          </w:p>
+        </w:tc>
+      </w:tr>
+      <w:tr>
+        <w:tblPrEx>
+          <w:tblBorders>
+            <w:top w:val="single" w:color="auto" w:sz="4" w:space="0"/>
+            <w:left w:val="single" w:color="auto" w:sz="4" w:space="0"/>
+            <w:bottom w:val="single" w:color="auto" w:sz="4" w:space="0"/>
+            <w:right w:val="single" w:color="auto" w:sz="4" w:space="0"/>
+            <w:insideH w:val="single" w:color="auto" w:sz="4" w:space="0"/>
+            <w:insideV w:val="single" w:color="auto" w:sz="4" w:space="0"/>
+          </w:tblBorders>
+          <w:tblCellMar>
+            <w:left w:w="108" w:type="dxa"/>
+            <w:right w:w="108" w:type="dxa"/>
+          </w:tblCellMar>
+        </w:tblPrEx>
+        <w:tc>
+          <w:tcPr>
+            <w:tcW w:w="3255" w:type="dxa"/>
+          </w:tcPr>
+          <w:p>
+            <w:pPr>
+              <w:bidi w:val="0"/>
+              <w:ind w:left="0" w:leftChars="0" w:firstLine="0" w:firstLineChars="0"/>
+              <w:jc w:val="center"/>
+              <w:rPr>
+                <w:rFonts w:hint="default"/>
+                <w:vertAlign w:val="baseline"/>
+                <w:lang w:val="en-US" w:eastAsia="zh-CN"/>
+              </w:rPr>
+            </w:pPr>
+            <w:r>
+              <w:rPr>
+                <w:rFonts w:hint="default"/>
+                <w:vertAlign w:val="baseline"/>
+                <w:lang w:val="en-US" w:eastAsia="zh-CN"/>
+              </w:rPr>
+              <w:t>RemoteDriverServerException</w:t>
+            </w:r>
+          </w:p>
+        </w:tc>
+        <w:tc>
+          <w:tcPr>
+            <w:tcW w:w="8565" w:type="dxa"/>
+          </w:tcPr>
+          <w:p>
+            <w:pPr>
+              <w:bidi w:val="0"/>
+              <w:ind w:left="0" w:leftChars="0" w:firstLine="0" w:firstLineChars="0"/>
+              <w:rPr>
+                <w:rFonts w:hint="default"/>
+                <w:vertAlign w:val="baseline"/>
+                <w:lang w:val="en-US" w:eastAsia="zh-CN"/>
+              </w:rPr>
+            </w:pPr>
+            <w:r>
+              <w:rPr>
+                <w:rFonts w:hint="default"/>
+                <w:vertAlign w:val="baseline"/>
+                <w:lang w:val="en-US" w:eastAsia="zh-CN"/>
+              </w:rPr>
+              <w:t>不常见，好像是在某些情况下驱动启动浏览器失败的时候会报这个错</w:t>
+            </w:r>
+            <w:r>
+              <w:rPr>
+                <w:rFonts w:hint="eastAsia"/>
+                <w:vertAlign w:val="baseline"/>
+                <w:lang w:val="en-US" w:eastAsia="zh-CN"/>
+              </w:rPr>
+              <w:t>。</w:t>
+            </w:r>
+          </w:p>
+        </w:tc>
+      </w:tr>
+    </w:tbl>
+    <w:p>
+      <w:pPr>
+        <w:bidi w:val="0"/>
+        <w:rPr>
+          <w:rFonts w:hint="default"/>
+          <w:lang w:val="en-US" w:eastAsia="zh-CN"/>
+        </w:rPr>
+      </w:pPr>
     </w:p>
     <w:sectPr>
       <w:pgSz w:w="11906" w:h="16838"/>
@@ -18253,6 +20764,18 @@
 <file path=word/numbering.xml><?xml version="1.0" encoding="utf-8"?>
 <w:numbering xmlns:wpc="http://schemas.microsoft.com/office/word/2010/wordprocessingCanvas" xmlns:mc="http://schemas.openxmlformats.org/markup-compatibility/2006" xmlns:o="urn:schemas-microsoft-com:office:office" xmlns:r="http://schemas.openxmlformats.org/officeDocument/2006/relationships" xmlns:m="http://schemas.openxmlformats.org/officeDocument/2006/math" xmlns:v="urn:schemas-microsoft-com:vml" xmlns:wp14="http://schemas.microsoft.com/office/word/2010/wordprocessingDrawing" xmlns:wp="http://schemas.openxmlformats.org/drawingml/2006/wordprocessingDrawing" xmlns:w10="urn:schemas-microsoft-com:office:word" xmlns:w="http://schemas.openxmlformats.org/wordprocessingml/2006/main" xmlns:w14="http://schemas.microsoft.com/office/word/2010/wordml" xmlns:wpg="http://schemas.microsoft.com/office/word/2010/wordprocessingGroup" xmlns:wpi="http://schemas.microsoft.com/office/word/2010/wordprocessingInk" xmlns:wne="http://schemas.microsoft.com/office/word/2006/wordml" xmlns:wps="http://schemas.microsoft.com/office/word/2010/wordprocessingShape" mc:Ignorable="w14 wp14">
   <w:abstractNum w:abstractNumId="0">
+    <w:nsid w:val="829FAC73"/>
+    <w:multiLevelType w:val="singleLevel"/>
+    <w:tmpl w:val="829FAC73"/>
+    <w:lvl w:ilvl="0" w:tentative="0">
+      <w:start w:val="1"/>
+      <w:numFmt w:val="decimal"/>
+      <w:suff w:val="nothing"/>
+      <w:lvlText w:val="（%1）"/>
+      <w:lvlJc w:val="left"/>
+    </w:lvl>
+  </w:abstractNum>
+  <w:abstractNum w:abstractNumId="1">
     <w:nsid w:val="838586F1"/>
     <w:multiLevelType w:val="singleLevel"/>
     <w:tmpl w:val="838586F1"/>
@@ -18264,7 +20787,7 @@
       <w:lvlJc w:val="left"/>
     </w:lvl>
   </w:abstractNum>
-  <w:abstractNum w:abstractNumId="1">
+  <w:abstractNum w:abstractNumId="2">
     <w:nsid w:val="8DB84FF5"/>
     <w:multiLevelType w:val="singleLevel"/>
     <w:tmpl w:val="8DB84FF5"/>
@@ -18276,7 +20799,7 @@
       <w:lvlJc w:val="left"/>
     </w:lvl>
   </w:abstractNum>
-  <w:abstractNum w:abstractNumId="2">
+  <w:abstractNum w:abstractNumId="3">
     <w:nsid w:val="8F7C9EDF"/>
     <w:multiLevelType w:val="multilevel"/>
     <w:tmpl w:val="8F7C9EDF"/>
@@ -18313,7 +20836,7 @@
     <w:lvl w:ilvl="2" w:tentative="0">
       <w:start w:val="1"/>
       <w:numFmt w:val="decimal"/>
-      <w:pStyle w:val="23"/>
+      <w:pStyle w:val="24"/>
       <w:lvlText w:val="%1.%2.%3."/>
       <w:lvlJc w:val="left"/>
       <w:pPr>
@@ -18402,7 +20925,7 @@
       </w:rPr>
     </w:lvl>
   </w:abstractNum>
-  <w:abstractNum w:abstractNumId="3">
+  <w:abstractNum w:abstractNumId="4">
     <w:nsid w:val="9BCF612E"/>
     <w:multiLevelType w:val="singleLevel"/>
     <w:tmpl w:val="9BCF612E"/>
@@ -18414,7 +20937,7 @@
       <w:lvlJc w:val="left"/>
     </w:lvl>
   </w:abstractNum>
-  <w:abstractNum w:abstractNumId="4">
+  <w:abstractNum w:abstractNumId="5">
     <w:nsid w:val="A07338D7"/>
     <w:multiLevelType w:val="multilevel"/>
     <w:tmpl w:val="A07338D7"/>
@@ -18445,7 +20968,7 @@
     <w:lvl w:ilvl="2" w:tentative="0">
       <w:start w:val="1"/>
       <w:numFmt w:val="decimal"/>
-      <w:pStyle w:val="22"/>
+      <w:pStyle w:val="23"/>
       <w:lvlText w:val="%1.%2.%3."/>
       <w:lvlJc w:val="left"/>
       <w:pPr>
@@ -18528,7 +21051,7 @@
       </w:rPr>
     </w:lvl>
   </w:abstractNum>
-  <w:abstractNum w:abstractNumId="5">
+  <w:abstractNum w:abstractNumId="6">
     <w:nsid w:val="A07F5CCB"/>
     <w:multiLevelType w:val="singleLevel"/>
     <w:tmpl w:val="A07F5CCB"/>
@@ -18540,7 +21063,7 @@
       <w:lvlJc w:val="left"/>
     </w:lvl>
   </w:abstractNum>
-  <w:abstractNum w:abstractNumId="6">
+  <w:abstractNum w:abstractNumId="7">
     <w:nsid w:val="E45F45B0"/>
     <w:multiLevelType w:val="singleLevel"/>
     <w:tmpl w:val="E45F45B0"/>
@@ -18552,7 +21075,7 @@
       <w:lvlJc w:val="left"/>
     </w:lvl>
   </w:abstractNum>
-  <w:abstractNum w:abstractNumId="7">
+  <w:abstractNum w:abstractNumId="8">
     <w:nsid w:val="213C766E"/>
     <w:multiLevelType w:val="singleLevel"/>
     <w:tmpl w:val="213C766E"/>
@@ -18564,7 +21087,7 @@
       <w:lvlJc w:val="left"/>
     </w:lvl>
   </w:abstractNum>
-  <w:abstractNum w:abstractNumId="8">
+  <w:abstractNum w:abstractNumId="9">
     <w:nsid w:val="3E3030C4"/>
     <w:multiLevelType w:val="multilevel"/>
     <w:tmpl w:val="3E3030C4"/>
@@ -18678,7 +21201,7 @@
       </w:rPr>
     </w:lvl>
   </w:abstractNum>
-  <w:abstractNum w:abstractNumId="9">
+  <w:abstractNum w:abstractNumId="10">
     <w:nsid w:val="63D22D85"/>
     <w:multiLevelType w:val="singleLevel"/>
     <w:tmpl w:val="63D22D85"/>
@@ -18690,7 +21213,7 @@
       <w:lvlJc w:val="left"/>
     </w:lvl>
   </w:abstractNum>
-  <w:abstractNum w:abstractNumId="10">
+  <w:abstractNum w:abstractNumId="11">
     <w:nsid w:val="79EF5861"/>
     <w:multiLevelType w:val="singleLevel"/>
     <w:tmpl w:val="79EF5861"/>
@@ -18703,37 +21226,40 @@
     </w:lvl>
   </w:abstractNum>
   <w:num w:numId="1">
+    <w:abstractNumId w:val="3"/>
+  </w:num>
+  <w:num w:numId="2">
+    <w:abstractNumId w:val="9"/>
+  </w:num>
+  <w:num w:numId="3">
+    <w:abstractNumId w:val="5"/>
+  </w:num>
+  <w:num w:numId="4">
+    <w:abstractNumId w:val="6"/>
+  </w:num>
+  <w:num w:numId="5">
+    <w:abstractNumId w:val="4"/>
+  </w:num>
+  <w:num w:numId="6">
+    <w:abstractNumId w:val="7"/>
+  </w:num>
+  <w:num w:numId="7">
     <w:abstractNumId w:val="2"/>
   </w:num>
-  <w:num w:numId="2">
+  <w:num w:numId="8">
+    <w:abstractNumId w:val="10"/>
+  </w:num>
+  <w:num w:numId="9">
+    <w:abstractNumId w:val="0"/>
+  </w:num>
+  <w:num w:numId="10">
+    <w:abstractNumId w:val="11"/>
+  </w:num>
+  <w:num w:numId="11">
     <w:abstractNumId w:val="8"/>
   </w:num>
-  <w:num w:numId="3">
-    <w:abstractNumId w:val="4"/>
-  </w:num>
-  <w:num w:numId="4">
-    <w:abstractNumId w:val="5"/>
-  </w:num>
-  <w:num w:numId="5">
-    <w:abstractNumId w:val="3"/>
-  </w:num>
-  <w:num w:numId="6">
-    <w:abstractNumId w:val="6"/>
-  </w:num>
-  <w:num w:numId="7">
+  <w:num w:numId="12">
     <w:abstractNumId w:val="1"/>
-  </w:num>
-  <w:num w:numId="8">
-    <w:abstractNumId w:val="9"/>
-  </w:num>
-  <w:num w:numId="9">
-    <w:abstractNumId w:val="10"/>
-  </w:num>
-  <w:num w:numId="10">
-    <w:abstractNumId w:val="7"/>
-  </w:num>
-  <w:num w:numId="11">
-    <w:abstractNumId w:val="0"/>
   </w:num>
 </w:numbering>
 </file>
@@ -19019,7 +21545,7 @@
     <w:name w:val="heading 1"/>
     <w:basedOn w:val="1"/>
     <w:next w:val="1"/>
-    <w:link w:val="24"/>
+    <w:link w:val="25"/>
     <w:qFormat/>
     <w:uiPriority w:val="0"/>
     <w:pPr>
@@ -19243,7 +21769,7 @@
       <w:sz w:val="21"/>
     </w:rPr>
   </w:style>
-  <w:style w:type="character" w:default="1" w:styleId="19">
+  <w:style w:type="character" w:default="1" w:styleId="20">
     <w:name w:val="Default Paragraph Font"/>
     <w:semiHidden/>
     <w:qFormat/>
@@ -19358,9 +21884,28 @@
       <w:ind w:firstLine="420" w:firstLineChars="100"/>
     </w:pPr>
   </w:style>
-  <w:style w:type="character" w:styleId="20">
+  <w:style w:type="table" w:styleId="19">
+    <w:name w:val="Table Grid"/>
+    <w:basedOn w:val="18"/>
+    <w:uiPriority w:val="0"/>
+    <w:pPr>
+      <w:widowControl w:val="0"/>
+      <w:jc w:val="both"/>
+    </w:pPr>
+    <w:tblPr>
+      <w:tblBorders>
+        <w:top w:val="single" w:color="auto" w:sz="4" w:space="0"/>
+        <w:left w:val="single" w:color="auto" w:sz="4" w:space="0"/>
+        <w:bottom w:val="single" w:color="auto" w:sz="4" w:space="0"/>
+        <w:right w:val="single" w:color="auto" w:sz="4" w:space="0"/>
+        <w:insideH w:val="single" w:color="auto" w:sz="4" w:space="0"/>
+        <w:insideV w:val="single" w:color="auto" w:sz="4" w:space="0"/>
+      </w:tblBorders>
+    </w:tblPr>
+  </w:style>
+  <w:style w:type="character" w:styleId="21">
     <w:name w:val="FollowedHyperlink"/>
-    <w:basedOn w:val="19"/>
+    <w:basedOn w:val="20"/>
     <w:qFormat/>
     <w:uiPriority w:val="0"/>
     <w:rPr>
@@ -19368,9 +21913,9 @@
       <w:u w:val="none"/>
     </w:rPr>
   </w:style>
-  <w:style w:type="character" w:styleId="21">
+  <w:style w:type="character" w:styleId="22">
     <w:name w:val="Hyperlink"/>
-    <w:basedOn w:val="19"/>
+    <w:basedOn w:val="20"/>
     <w:qFormat/>
     <w:uiPriority w:val="0"/>
     <w:rPr>
@@ -19378,7 +21923,7 @@
       <w:u w:val="none"/>
     </w:rPr>
   </w:style>
-  <w:style w:type="paragraph" w:customStyle="1" w:styleId="22">
+  <w:style w:type="paragraph" w:customStyle="1" w:styleId="23">
     <w:name w:val="新样式3"/>
     <w:basedOn w:val="4"/>
     <w:next w:val="17"/>
@@ -19392,7 +21937,7 @@
       <w:ind w:left="0" w:firstLine="0"/>
     </w:pPr>
   </w:style>
-  <w:style w:type="paragraph" w:customStyle="1" w:styleId="23">
+  <w:style w:type="paragraph" w:customStyle="1" w:styleId="24">
     <w:name w:val="标题三"/>
     <w:basedOn w:val="4"/>
     <w:next w:val="1"/>
@@ -19404,7 +21949,7 @@
       </w:numPr>
     </w:pPr>
   </w:style>
-  <w:style w:type="character" w:customStyle="1" w:styleId="24">
+  <w:style w:type="character" w:customStyle="1" w:styleId="25">
     <w:name w:val="标题 1 Char"/>
     <w:link w:val="2"/>
     <w:qFormat/>

--- a/学习文档/Selenium-Python自动化测试—基础.docx
+++ b/学习文档/Selenium-Python自动化测试—基础.docx
@@ -8183,7 +8183,6 @@
           <w:lang w:val="en-US" w:eastAsia="zh-CN"/>
         </w:rPr>
       </w:pPr>
-      <w:bookmarkStart w:id="0" w:name="_GoBack"/>
       <w:r>
         <w:rPr>
           <w:rFonts w:hint="default"/>
@@ -8849,7 +8848,6 @@
         <w:t>。</w:t>
       </w:r>
     </w:p>
-    <w:bookmarkEnd w:id="0"/>
     <w:p>
       <w:pPr>
         <w:pStyle w:val="3"/>
@@ -10512,7 +10510,7 @@
           <w:rFonts w:hint="eastAsia"/>
           <w:lang w:val="en-US" w:eastAsia="zh-CN"/>
         </w:rPr>
-        <w:t>Testsuite测试套件，多条测试用例集合在一起就是测试套件。测试套件是一个对象，实例化方法为：suite=unittest.TestSuite()。测试套件添加测试用例的方法如下：</w:t>
+        <w:t>Testsuite测试套件，多条测试用例集合在一起就是测试套件。测试套件是一个对象，实例化方法为：suite=unittest.TestSuite()。需要注意，套件添加的用例必须要继承unittest.TestCase，suite测试用例执行的顺序是按照ASCII码进行排序的。测试套件添加测试用例的方法如下：</w:t>
       </w:r>
     </w:p>
     <w:p>
@@ -11332,7 +11330,7 @@
           <w:color w:val="FF0000"/>
           <w:lang w:val="en-US" w:eastAsia="zh-CN"/>
         </w:rPr>
-        <w:t>（python不能以数字中文开头）</w:t>
+        <w:t>（python文件不能以数字中文开头）</w:t>
       </w:r>
     </w:p>
     <w:p>
@@ -19052,7 +19050,9 @@
         </w:tblBorders>
         <w:tblLayout w:type="fixed"/>
         <w:tblCellMar>
+          <w:top w:w="0" w:type="dxa"/>
           <w:left w:w="108" w:type="dxa"/>
+          <w:bottom w:w="0" w:type="dxa"/>
           <w:right w:w="108" w:type="dxa"/>
         </w:tblCellMar>
       </w:tblPr>
@@ -19071,7 +19071,9 @@
             <w:insideV w:val="single" w:color="auto" w:sz="4" w:space="0"/>
           </w:tblBorders>
           <w:tblCellMar>
+            <w:top w:w="0" w:type="dxa"/>
             <w:left w:w="108" w:type="dxa"/>
+            <w:bottom w:w="0" w:type="dxa"/>
             <w:right w:w="108" w:type="dxa"/>
           </w:tblCellMar>
         </w:tblPrEx>
@@ -19146,7 +19148,9 @@
             <w:insideV w:val="single" w:color="auto" w:sz="4" w:space="0"/>
           </w:tblBorders>
           <w:tblCellMar>
+            <w:top w:w="0" w:type="dxa"/>
             <w:left w:w="108" w:type="dxa"/>
+            <w:bottom w:w="0" w:type="dxa"/>
             <w:right w:w="108" w:type="dxa"/>
           </w:tblCellMar>
         </w:tblPrEx>
@@ -19219,7 +19223,9 @@
             <w:insideV w:val="single" w:color="auto" w:sz="4" w:space="0"/>
           </w:tblBorders>
           <w:tblCellMar>
+            <w:top w:w="0" w:type="dxa"/>
             <w:left w:w="108" w:type="dxa"/>
+            <w:bottom w:w="0" w:type="dxa"/>
             <w:right w:w="108" w:type="dxa"/>
           </w:tblCellMar>
         </w:tblPrEx>
@@ -19292,7 +19298,9 @@
             <w:insideV w:val="single" w:color="auto" w:sz="4" w:space="0"/>
           </w:tblBorders>
           <w:tblCellMar>
+            <w:top w:w="0" w:type="dxa"/>
             <w:left w:w="108" w:type="dxa"/>
+            <w:bottom w:w="0" w:type="dxa"/>
             <w:right w:w="108" w:type="dxa"/>
           </w:tblCellMar>
         </w:tblPrEx>
@@ -19365,7 +19373,9 @@
             <w:insideV w:val="single" w:color="auto" w:sz="4" w:space="0"/>
           </w:tblBorders>
           <w:tblCellMar>
+            <w:top w:w="0" w:type="dxa"/>
             <w:left w:w="108" w:type="dxa"/>
+            <w:bottom w:w="0" w:type="dxa"/>
             <w:right w:w="108" w:type="dxa"/>
           </w:tblCellMar>
         </w:tblPrEx>
@@ -19438,7 +19448,9 @@
             <w:insideV w:val="single" w:color="auto" w:sz="4" w:space="0"/>
           </w:tblBorders>
           <w:tblCellMar>
+            <w:top w:w="0" w:type="dxa"/>
             <w:left w:w="108" w:type="dxa"/>
+            <w:bottom w:w="0" w:type="dxa"/>
             <w:right w:w="108" w:type="dxa"/>
           </w:tblCellMar>
         </w:tblPrEx>
@@ -19511,7 +19523,9 @@
             <w:insideV w:val="single" w:color="auto" w:sz="4" w:space="0"/>
           </w:tblBorders>
           <w:tblCellMar>
+            <w:top w:w="0" w:type="dxa"/>
             <w:left w:w="108" w:type="dxa"/>
+            <w:bottom w:w="0" w:type="dxa"/>
             <w:right w:w="108" w:type="dxa"/>
           </w:tblCellMar>
         </w:tblPrEx>
@@ -19584,7 +19598,9 @@
             <w:insideV w:val="single" w:color="auto" w:sz="4" w:space="0"/>
           </w:tblBorders>
           <w:tblCellMar>
+            <w:top w:w="0" w:type="dxa"/>
             <w:left w:w="108" w:type="dxa"/>
+            <w:bottom w:w="0" w:type="dxa"/>
             <w:right w:w="108" w:type="dxa"/>
           </w:tblCellMar>
         </w:tblPrEx>
@@ -19657,7 +19673,9 @@
             <w:insideV w:val="single" w:color="auto" w:sz="4" w:space="0"/>
           </w:tblBorders>
           <w:tblCellMar>
+            <w:top w:w="0" w:type="dxa"/>
             <w:left w:w="108" w:type="dxa"/>
+            <w:bottom w:w="0" w:type="dxa"/>
             <w:right w:w="108" w:type="dxa"/>
           </w:tblCellMar>
         </w:tblPrEx>
@@ -19730,7 +19748,9 @@
             <w:insideV w:val="single" w:color="auto" w:sz="4" w:space="0"/>
           </w:tblBorders>
           <w:tblCellMar>
+            <w:top w:w="0" w:type="dxa"/>
             <w:left w:w="108" w:type="dxa"/>
+            <w:bottom w:w="0" w:type="dxa"/>
             <w:right w:w="108" w:type="dxa"/>
           </w:tblCellMar>
         </w:tblPrEx>
@@ -19803,7 +19823,9 @@
             <w:insideV w:val="single" w:color="auto" w:sz="4" w:space="0"/>
           </w:tblBorders>
           <w:tblCellMar>
+            <w:top w:w="0" w:type="dxa"/>
             <w:left w:w="108" w:type="dxa"/>
+            <w:bottom w:w="0" w:type="dxa"/>
             <w:right w:w="108" w:type="dxa"/>
           </w:tblCellMar>
         </w:tblPrEx>
@@ -19876,7 +19898,9 @@
             <w:insideV w:val="single" w:color="auto" w:sz="4" w:space="0"/>
           </w:tblBorders>
           <w:tblCellMar>
+            <w:top w:w="0" w:type="dxa"/>
             <w:left w:w="108" w:type="dxa"/>
+            <w:bottom w:w="0" w:type="dxa"/>
             <w:right w:w="108" w:type="dxa"/>
           </w:tblCellMar>
         </w:tblPrEx>
@@ -19949,7 +19973,9 @@
             <w:insideV w:val="single" w:color="auto" w:sz="4" w:space="0"/>
           </w:tblBorders>
           <w:tblCellMar>
+            <w:top w:w="0" w:type="dxa"/>
             <w:left w:w="108" w:type="dxa"/>
+            <w:bottom w:w="0" w:type="dxa"/>
             <w:right w:w="108" w:type="dxa"/>
           </w:tblCellMar>
         </w:tblPrEx>
@@ -20022,7 +20048,9 @@
             <w:insideV w:val="single" w:color="auto" w:sz="4" w:space="0"/>
           </w:tblBorders>
           <w:tblCellMar>
+            <w:top w:w="0" w:type="dxa"/>
             <w:left w:w="108" w:type="dxa"/>
+            <w:bottom w:w="0" w:type="dxa"/>
             <w:right w:w="108" w:type="dxa"/>
           </w:tblCellMar>
         </w:tblPrEx>
@@ -20095,7 +20123,9 @@
             <w:insideV w:val="single" w:color="auto" w:sz="4" w:space="0"/>
           </w:tblBorders>
           <w:tblCellMar>
+            <w:top w:w="0" w:type="dxa"/>
             <w:left w:w="108" w:type="dxa"/>
+            <w:bottom w:w="0" w:type="dxa"/>
             <w:right w:w="108" w:type="dxa"/>
           </w:tblCellMar>
         </w:tblPrEx>
@@ -20168,7 +20198,9 @@
             <w:insideV w:val="single" w:color="auto" w:sz="4" w:space="0"/>
           </w:tblBorders>
           <w:tblCellMar>
+            <w:top w:w="0" w:type="dxa"/>
             <w:left w:w="108" w:type="dxa"/>
+            <w:bottom w:w="0" w:type="dxa"/>
             <w:right w:w="108" w:type="dxa"/>
           </w:tblCellMar>
         </w:tblPrEx>
@@ -20241,7 +20273,9 @@
             <w:insideV w:val="single" w:color="auto" w:sz="4" w:space="0"/>
           </w:tblBorders>
           <w:tblCellMar>
+            <w:top w:w="0" w:type="dxa"/>
             <w:left w:w="108" w:type="dxa"/>
+            <w:bottom w:w="0" w:type="dxa"/>
             <w:right w:w="108" w:type="dxa"/>
           </w:tblCellMar>
         </w:tblPrEx>
@@ -20314,7 +20348,9 @@
             <w:insideV w:val="single" w:color="auto" w:sz="4" w:space="0"/>
           </w:tblBorders>
           <w:tblCellMar>
+            <w:top w:w="0" w:type="dxa"/>
             <w:left w:w="108" w:type="dxa"/>
+            <w:bottom w:w="0" w:type="dxa"/>
             <w:right w:w="108" w:type="dxa"/>
           </w:tblCellMar>
         </w:tblPrEx>
@@ -20387,7 +20423,9 @@
             <w:insideV w:val="single" w:color="auto" w:sz="4" w:space="0"/>
           </w:tblBorders>
           <w:tblCellMar>
+            <w:top w:w="0" w:type="dxa"/>
             <w:left w:w="108" w:type="dxa"/>
+            <w:bottom w:w="0" w:type="dxa"/>
             <w:right w:w="108" w:type="dxa"/>
           </w:tblCellMar>
         </w:tblPrEx>
@@ -20460,7 +20498,9 @@
             <w:insideV w:val="single" w:color="auto" w:sz="4" w:space="0"/>
           </w:tblBorders>
           <w:tblCellMar>
+            <w:top w:w="0" w:type="dxa"/>
             <w:left w:w="108" w:type="dxa"/>
+            <w:bottom w:w="0" w:type="dxa"/>
             <w:right w:w="108" w:type="dxa"/>
           </w:tblCellMar>
         </w:tblPrEx>
@@ -20533,7 +20573,9 @@
             <w:insideV w:val="single" w:color="auto" w:sz="4" w:space="0"/>
           </w:tblBorders>
           <w:tblCellMar>
+            <w:top w:w="0" w:type="dxa"/>
             <w:left w:w="108" w:type="dxa"/>
+            <w:bottom w:w="0" w:type="dxa"/>
             <w:right w:w="108" w:type="dxa"/>
           </w:tblCellMar>
         </w:tblPrEx>
@@ -20606,7 +20648,9 @@
             <w:insideV w:val="single" w:color="auto" w:sz="4" w:space="0"/>
           </w:tblBorders>
           <w:tblCellMar>
+            <w:top w:w="0" w:type="dxa"/>
             <w:left w:w="108" w:type="dxa"/>
+            <w:bottom w:w="0" w:type="dxa"/>
             <w:right w:w="108" w:type="dxa"/>
           </w:tblCellMar>
         </w:tblPrEx>
@@ -20679,7 +20723,9 @@
             <w:insideV w:val="single" w:color="auto" w:sz="4" w:space="0"/>
           </w:tblBorders>
           <w:tblCellMar>
+            <w:top w:w="0" w:type="dxa"/>
             <w:left w:w="108" w:type="dxa"/>
+            <w:bottom w:w="0" w:type="dxa"/>
             <w:right w:w="108" w:type="dxa"/>
           </w:tblCellMar>
         </w:tblPrEx>
@@ -20744,12 +20790,199 @@
     </w:tbl>
     <w:p>
       <w:pPr>
-        <w:bidi w:val="0"/>
-        <w:rPr>
-          <w:rFonts w:hint="default"/>
-          <w:lang w:val="en-US" w:eastAsia="zh-CN"/>
-        </w:rPr>
-      </w:pPr>
+        <w:pStyle w:val="2"/>
+        <w:bidi w:val="0"/>
+        <w:rPr>
+          <w:rFonts w:hint="default"/>
+          <w:lang w:val="en-US" w:eastAsia="zh-CN"/>
+        </w:rPr>
+      </w:pPr>
+      <w:r>
+        <w:rPr>
+          <w:rFonts w:hint="eastAsia"/>
+          <w:lang w:val="en-US" w:eastAsia="zh-CN"/>
+        </w:rPr>
+        <w:t>无法定位元素的原因</w:t>
+      </w:r>
+    </w:p>
+    <w:p>
+      <w:pPr>
+        <w:bidi w:val="0"/>
+        <w:rPr>
+          <w:rFonts w:hint="eastAsia"/>
+          <w:lang w:val="en-US" w:eastAsia="zh-CN"/>
+        </w:rPr>
+      </w:pPr>
+      <w:r>
+        <w:rPr>
+          <w:rFonts w:hint="eastAsia"/>
+          <w:lang w:val="en-US" w:eastAsia="zh-CN"/>
+        </w:rPr>
+        <w:t>Selenium无法定位元素的原因大致有以下几类：</w:t>
+      </w:r>
+    </w:p>
+    <w:p>
+      <w:pPr>
+        <w:numPr>
+          <w:ilvl w:val="0"/>
+          <w:numId w:val="13"/>
+        </w:numPr>
+        <w:bidi w:val="0"/>
+        <w:ind w:left="0" w:leftChars="0" w:firstLine="420" w:firstLineChars="0"/>
+        <w:rPr>
+          <w:rFonts w:hint="eastAsia"/>
+          <w:lang w:val="en-US" w:eastAsia="zh-CN"/>
+        </w:rPr>
+      </w:pPr>
+      <w:r>
+        <w:rPr>
+          <w:rFonts w:hint="default"/>
+          <w:lang w:val="en-US" w:eastAsia="zh-CN"/>
+        </w:rPr>
+        <w:t>元素未加载完成</w:t>
+      </w:r>
+      <w:r>
+        <w:rPr>
+          <w:rFonts w:hint="eastAsia"/>
+          <w:lang w:val="en-US" w:eastAsia="zh-CN"/>
+        </w:rPr>
+        <w:t>（</w:t>
+      </w:r>
+      <w:r>
+        <w:rPr>
+          <w:rFonts w:hint="default"/>
+          <w:lang w:val="en-US" w:eastAsia="zh-CN"/>
+        </w:rPr>
+        <w:t>可以设置个等待时间</w:t>
+      </w:r>
+      <w:r>
+        <w:rPr>
+          <w:rFonts w:hint="eastAsia"/>
+          <w:lang w:val="en-US" w:eastAsia="zh-CN"/>
+        </w:rPr>
+        <w:t>）</w:t>
+      </w:r>
+    </w:p>
+    <w:p>
+      <w:pPr>
+        <w:numPr>
+          <w:ilvl w:val="0"/>
+          <w:numId w:val="13"/>
+        </w:numPr>
+        <w:bidi w:val="0"/>
+        <w:ind w:left="0" w:leftChars="0" w:firstLine="420" w:firstLineChars="0"/>
+        <w:rPr>
+          <w:rFonts w:hint="default"/>
+          <w:lang w:val="en-US" w:eastAsia="zh-CN"/>
+        </w:rPr>
+      </w:pPr>
+      <w:r>
+        <w:rPr>
+          <w:rFonts w:hint="default"/>
+          <w:lang w:val="en-US" w:eastAsia="zh-CN"/>
+        </w:rPr>
+        <w:t>元素在frame</w:t>
+      </w:r>
+      <w:r>
+        <w:rPr>
+          <w:rFonts w:hint="eastAsia"/>
+          <w:lang w:val="en-US" w:eastAsia="zh-CN"/>
+        </w:rPr>
+        <w:t>/iframe</w:t>
+      </w:r>
+      <w:r>
+        <w:rPr>
+          <w:rFonts w:hint="default"/>
+          <w:lang w:val="en-US" w:eastAsia="zh-CN"/>
+        </w:rPr>
+        <w:t>里，</w:t>
+      </w:r>
+      <w:r>
+        <w:rPr>
+          <w:rFonts w:hint="eastAsia"/>
+          <w:lang w:val="en-US" w:eastAsia="zh-CN"/>
+        </w:rPr>
+        <w:t>定位元素需</w:t>
+      </w:r>
+      <w:r>
+        <w:rPr>
+          <w:rFonts w:hint="default"/>
+          <w:lang w:val="en-US" w:eastAsia="zh-CN"/>
+        </w:rPr>
+        <w:t>要切换到</w:t>
+      </w:r>
+      <w:r>
+        <w:rPr>
+          <w:rFonts w:hint="eastAsia"/>
+          <w:lang w:val="en-US" w:eastAsia="zh-CN"/>
+        </w:rPr>
+        <w:t>frame/i</w:t>
+      </w:r>
+      <w:r>
+        <w:rPr>
+          <w:rFonts w:hint="default"/>
+          <w:lang w:val="en-US" w:eastAsia="zh-CN"/>
+        </w:rPr>
+        <w:t>frame里去找元素。</w:t>
+      </w:r>
+    </w:p>
+    <w:p>
+      <w:pPr>
+        <w:numPr>
+          <w:ilvl w:val="0"/>
+          <w:numId w:val="13"/>
+        </w:numPr>
+        <w:bidi w:val="0"/>
+        <w:ind w:left="0" w:leftChars="0" w:firstLine="420" w:firstLineChars="0"/>
+        <w:rPr>
+          <w:rFonts w:hint="default"/>
+          <w:lang w:val="en-US" w:eastAsia="zh-CN"/>
+        </w:rPr>
+      </w:pPr>
+      <w:r>
+        <w:rPr>
+          <w:rFonts w:hint="default"/>
+          <w:lang w:val="en-US" w:eastAsia="zh-CN"/>
+        </w:rPr>
+        <w:t>要点击的元素被覆盖，用enter代替click</w:t>
+      </w:r>
+      <w:r>
+        <w:rPr>
+          <w:rFonts w:hint="eastAsia"/>
+          <w:lang w:val="en-US" w:eastAsia="zh-CN"/>
+        </w:rPr>
+        <w:t>。</w:t>
+      </w:r>
+    </w:p>
+    <w:p>
+      <w:pPr>
+        <w:numPr>
+          <w:ilvl w:val="0"/>
+          <w:numId w:val="13"/>
+        </w:numPr>
+        <w:bidi w:val="0"/>
+        <w:ind w:left="0" w:leftChars="0" w:firstLine="420" w:firstLineChars="0"/>
+        <w:rPr>
+          <w:rFonts w:hint="default"/>
+          <w:lang w:val="en-US" w:eastAsia="zh-CN"/>
+        </w:rPr>
+      </w:pPr>
+      <w:r>
+        <w:rPr>
+          <w:rFonts w:hint="default"/>
+          <w:lang w:val="en-US" w:eastAsia="zh-CN"/>
+        </w:rPr>
+        <w:t>不在视窗里，需要拉滚动条</w:t>
+      </w:r>
+      <w:r>
+        <w:rPr>
+          <w:rFonts w:hint="eastAsia"/>
+          <w:lang w:val="en-US" w:eastAsia="zh-CN"/>
+        </w:rPr>
+        <w:t>。</w:t>
+      </w:r>
+      <w:bookmarkStart w:id="0" w:name="_GoBack"/>
+      <w:bookmarkEnd w:id="0"/>
     </w:p>
     <w:sectPr>
       <w:pgSz w:w="11906" w:h="16838"/>
@@ -21064,6 +21297,18 @@
     </w:lvl>
   </w:abstractNum>
   <w:abstractNum w:abstractNumId="7">
+    <w:nsid w:val="B987952A"/>
+    <w:multiLevelType w:val="singleLevel"/>
+    <w:tmpl w:val="B987952A"/>
+    <w:lvl w:ilvl="0" w:tentative="0">
+      <w:start w:val="1"/>
+      <w:numFmt w:val="decimal"/>
+      <w:suff w:val="nothing"/>
+      <w:lvlText w:val="（%1）"/>
+      <w:lvlJc w:val="left"/>
+    </w:lvl>
+  </w:abstractNum>
+  <w:abstractNum w:abstractNumId="8">
     <w:nsid w:val="E45F45B0"/>
     <w:multiLevelType w:val="singleLevel"/>
     <w:tmpl w:val="E45F45B0"/>
@@ -21075,7 +21320,7 @@
       <w:lvlJc w:val="left"/>
     </w:lvl>
   </w:abstractNum>
-  <w:abstractNum w:abstractNumId="8">
+  <w:abstractNum w:abstractNumId="9">
     <w:nsid w:val="213C766E"/>
     <w:multiLevelType w:val="singleLevel"/>
     <w:tmpl w:val="213C766E"/>
@@ -21087,7 +21332,7 @@
       <w:lvlJc w:val="left"/>
     </w:lvl>
   </w:abstractNum>
-  <w:abstractNum w:abstractNumId="9">
+  <w:abstractNum w:abstractNumId="10">
     <w:nsid w:val="3E3030C4"/>
     <w:multiLevelType w:val="multilevel"/>
     <w:tmpl w:val="3E3030C4"/>
@@ -21201,7 +21446,7 @@
       </w:rPr>
     </w:lvl>
   </w:abstractNum>
-  <w:abstractNum w:abstractNumId="10">
+  <w:abstractNum w:abstractNumId="11">
     <w:nsid w:val="63D22D85"/>
     <w:multiLevelType w:val="singleLevel"/>
     <w:tmpl w:val="63D22D85"/>
@@ -21213,7 +21458,7 @@
       <w:lvlJc w:val="left"/>
     </w:lvl>
   </w:abstractNum>
-  <w:abstractNum w:abstractNumId="11">
+  <w:abstractNum w:abstractNumId="12">
     <w:nsid w:val="79EF5861"/>
     <w:multiLevelType w:val="singleLevel"/>
     <w:tmpl w:val="79EF5861"/>
@@ -21229,7 +21474,7 @@
     <w:abstractNumId w:val="3"/>
   </w:num>
   <w:num w:numId="2">
-    <w:abstractNumId w:val="9"/>
+    <w:abstractNumId w:val="10"/>
   </w:num>
   <w:num w:numId="3">
     <w:abstractNumId w:val="5"/>
@@ -21241,25 +21486,28 @@
     <w:abstractNumId w:val="4"/>
   </w:num>
   <w:num w:numId="6">
-    <w:abstractNumId w:val="7"/>
+    <w:abstractNumId w:val="8"/>
   </w:num>
   <w:num w:numId="7">
     <w:abstractNumId w:val="2"/>
   </w:num>
   <w:num w:numId="8">
-    <w:abstractNumId w:val="10"/>
+    <w:abstractNumId w:val="11"/>
   </w:num>
   <w:num w:numId="9">
     <w:abstractNumId w:val="0"/>
   </w:num>
   <w:num w:numId="10">
-    <w:abstractNumId w:val="11"/>
+    <w:abstractNumId w:val="12"/>
   </w:num>
   <w:num w:numId="11">
-    <w:abstractNumId w:val="8"/>
+    <w:abstractNumId w:val="9"/>
   </w:num>
   <w:num w:numId="12">
     <w:abstractNumId w:val="1"/>
+  </w:num>
+  <w:num w:numId="13">
+    <w:abstractNumId w:val="7"/>
   </w:num>
 </w:numbering>
 </file>
